--- a/MobileApplikation/Konzeptplanung.docx
+++ b/MobileApplikation/Konzeptplanung.docx
@@ -2,6 +2,4840 @@
 <file path=word/document.xml><?xml version="1.0" encoding="utf-8"?>
 <w:document xmlns:wpc="http://schemas.microsoft.com/office/word/2010/wordprocessingCanvas" xmlns:mo="http://schemas.microsoft.com/office/mac/office/2008/main" xmlns:mc="http://schemas.openxmlformats.org/markup-compatibility/2006" xmlns:mv="urn:schemas-microsoft-com:mac:vml" xmlns:o="urn:schemas-microsoft-com:office:office" xmlns:r="http://schemas.openxmlformats.org/officeDocument/2006/relationships" xmlns:m="http://schemas.openxmlformats.org/officeDocument/2006/math" xmlns:v="urn:schemas-microsoft-com:vml" xmlns:wp14="http://schemas.microsoft.com/office/word/2010/wordprocessingDrawing" xmlns:wp="http://schemas.openxmlformats.org/drawingml/2006/wordprocessingDrawing" xmlns:w10="urn:schemas-microsoft-com:office:word" xmlns:w="http://schemas.openxmlformats.org/wordprocessingml/2006/main" xmlns:w14="http://schemas.microsoft.com/office/word/2010/wordml" xmlns:w15="http://schemas.microsoft.com/office/word/2012/wordml" xmlns:wpg="http://schemas.microsoft.com/office/word/2010/wordprocessingGroup" xmlns:wpi="http://schemas.microsoft.com/office/word/2010/wordprocessingInk" xmlns:wne="http://schemas.microsoft.com/office/word/2006/wordml" xmlns:wps="http://schemas.microsoft.com/office/word/2010/wordprocessingShape" mc:Ignorable="w14 w15 wp14">
   <w:body>
+    <w:sdt>
+      <w:sdtPr>
+        <w:id w:val="-153146525"/>
+        <w:docPartObj>
+          <w:docPartGallery w:val="Cover Pages"/>
+          <w:docPartUnique/>
+        </w:docPartObj>
+      </w:sdtPr>
+      <w:sdtEndPr>
+        <w:rPr>
+          <w:rFonts w:eastAsiaTheme="minorHAnsi"/>
+          <w:sz w:val="24"/>
+          <w:szCs w:val="24"/>
+          <w:lang w:val="de-CH" w:eastAsia="en-US"/>
+        </w:rPr>
+      </w:sdtEndPr>
+      <w:sdtContent>
+        <w:p>
+          <w:pPr>
+            <w:pStyle w:val="KeinLeerraum"/>
+          </w:pPr>
+          <w:r>
+            <w:rPr>
+              <w:noProof/>
+              <w:lang w:val="de-DE" w:eastAsia="de-DE"/>
+            </w:rPr>
+            <mc:AlternateContent>
+              <mc:Choice Requires="wpg">
+                <w:drawing>
+                  <wp:anchor distT="0" distB="0" distL="114300" distR="114300" simplePos="0" relativeHeight="251659264" behindDoc="1" locked="0" layoutInCell="1" allowOverlap="1" wp14:anchorId="4E53F348" wp14:editId="03B89700">
+                    <wp:simplePos x="0" y="0"/>
+                    <mc:AlternateContent>
+                      <mc:Choice Requires="wp14">
+                        <wp:positionH relativeFrom="page">
+                          <wp14:pctPosHOffset>4000</wp14:pctPosHOffset>
+                        </wp:positionH>
+                      </mc:Choice>
+                      <mc:Fallback>
+                        <wp:positionH relativeFrom="page">
+                          <wp:posOffset>302260</wp:posOffset>
+                        </wp:positionH>
+                      </mc:Fallback>
+                    </mc:AlternateContent>
+                    <wp:positionV relativeFrom="page">
+                      <wp:align>center</wp:align>
+                    </wp:positionV>
+                    <wp:extent cx="2194560" cy="9125712"/>
+                    <wp:effectExtent l="0" t="0" r="0" b="26670"/>
+                    <wp:wrapNone/>
+                    <wp:docPr id="2" name="Gruppe 2"/>
+                    <wp:cNvGraphicFramePr/>
+                    <a:graphic xmlns:a="http://schemas.openxmlformats.org/drawingml/2006/main">
+                      <a:graphicData uri="http://schemas.microsoft.com/office/word/2010/wordprocessingGroup">
+                        <wpg:wgp>
+                          <wpg:cNvGrpSpPr/>
+                          <wpg:grpSpPr>
+                            <a:xfrm>
+                              <a:off x="0" y="0"/>
+                              <a:ext cx="2194560" cy="9125712"/>
+                              <a:chOff x="0" y="0"/>
+                              <a:chExt cx="2194560" cy="9125712"/>
+                            </a:xfrm>
+                          </wpg:grpSpPr>
+                          <wps:wsp>
+                            <wps:cNvPr id="3" name="Rechteck 3"/>
+                            <wps:cNvSpPr/>
+                            <wps:spPr>
+                              <a:xfrm>
+                                <a:off x="0" y="0"/>
+                                <a:ext cx="194535" cy="9125712"/>
+                              </a:xfrm>
+                              <a:prstGeom prst="rect">
+                                <a:avLst/>
+                              </a:prstGeom>
+                              <a:solidFill>
+                                <a:schemeClr val="tx2"/>
+                              </a:solidFill>
+                              <a:ln>
+                                <a:noFill/>
+                              </a:ln>
+                            </wps:spPr>
+                            <wps:style>
+                              <a:lnRef idx="2">
+                                <a:schemeClr val="accent1">
+                                  <a:shade val="50000"/>
+                                </a:schemeClr>
+                              </a:lnRef>
+                              <a:fillRef idx="1">
+                                <a:schemeClr val="accent1"/>
+                              </a:fillRef>
+                              <a:effectRef idx="0">
+                                <a:schemeClr val="accent1"/>
+                              </a:effectRef>
+                              <a:fontRef idx="minor">
+                                <a:schemeClr val="lt1"/>
+                              </a:fontRef>
+                            </wps:style>
+                            <wps:bodyPr rot="0" spcFirstLastPara="0" vert="horz" wrap="square" lIns="91440" tIns="45720" rIns="91440" bIns="45720" numCol="1" spcCol="0" rtlCol="0" fromWordArt="0" anchor="ctr" anchorCtr="0" forceAA="0" compatLnSpc="1">
+                              <a:prstTxWarp prst="textNoShape">
+                                <a:avLst/>
+                              </a:prstTxWarp>
+                              <a:noAutofit/>
+                            </wps:bodyPr>
+                          </wps:wsp>
+                          <wps:wsp>
+                            <wps:cNvPr id="4" name="Fünfeck 4"/>
+                            <wps:cNvSpPr/>
+                            <wps:spPr>
+                              <a:xfrm>
+                                <a:off x="0" y="1466850"/>
+                                <a:ext cx="2194560" cy="552055"/>
+                              </a:xfrm>
+                              <a:prstGeom prst="homePlate">
+                                <a:avLst/>
+                              </a:prstGeom>
+                              <a:ln>
+                                <a:noFill/>
+                              </a:ln>
+                            </wps:spPr>
+                            <wps:style>
+                              <a:lnRef idx="2">
+                                <a:schemeClr val="accent1">
+                                  <a:shade val="50000"/>
+                                </a:schemeClr>
+                              </a:lnRef>
+                              <a:fillRef idx="1">
+                                <a:schemeClr val="accent1"/>
+                              </a:fillRef>
+                              <a:effectRef idx="0">
+                                <a:schemeClr val="accent1"/>
+                              </a:effectRef>
+                              <a:fontRef idx="minor">
+                                <a:schemeClr val="lt1"/>
+                              </a:fontRef>
+                            </wps:style>
+                            <wps:txbx>
+                              <w:txbxContent>
+                                <w:p>
+                                  <w:pPr>
+                                    <w:pStyle w:val="KeinLeerraum"/>
+                                    <w:jc w:val="right"/>
+                                    <w:rPr>
+                                      <w:color w:val="FFFFFF" w:themeColor="background1"/>
+                                      <w:sz w:val="28"/>
+                                      <w:szCs w:val="28"/>
+                                    </w:rPr>
+                                  </w:pPr>
+                                  <w:sdt>
+                                    <w:sdtPr>
+                                      <w:rPr>
+                                        <w:color w:val="FFFFFF" w:themeColor="background1"/>
+                                        <w:sz w:val="28"/>
+                                        <w:szCs w:val="28"/>
+                                      </w:rPr>
+                                      <w:alias w:val="Datum"/>
+                                      <w:tag w:val=""/>
+                                      <w:id w:val="-278877045"/>
+                                      <w:dataBinding w:prefixMappings="xmlns:ns0='http://schemas.microsoft.com/office/2006/coverPageProps' " w:xpath="/ns0:CoverPageProperties[1]/ns0:PublishDate[1]" w:storeItemID="{55AF091B-3C7A-41E3-B477-F2FDAA23CFDA}"/>
+                                      <w:date w:fullDate="2018-01-11T00:00:00Z">
+                                        <w:dateFormat w:val="d.M.yyyy"/>
+                                        <w:lid w:val="de-DE"/>
+                                        <w:storeMappedDataAs w:val="dateTime"/>
+                                        <w:calendar w:val="gregorian"/>
+                                      </w:date>
+                                    </w:sdtPr>
+                                    <w:sdtContent>
+                                      <w:r>
+                                        <w:rPr>
+                                          <w:color w:val="FFFFFF" w:themeColor="background1"/>
+                                          <w:sz w:val="28"/>
+                                          <w:szCs w:val="28"/>
+                                          <w:lang w:val="de-DE"/>
+                                        </w:rPr>
+                                        <w:t>11.1.2018</w:t>
+                                      </w:r>
+                                    </w:sdtContent>
+                                  </w:sdt>
+                                </w:p>
+                              </w:txbxContent>
+                            </wps:txbx>
+                            <wps:bodyPr rot="0" spcFirstLastPara="0" vert="horz" wrap="square" lIns="91440" tIns="0" rIns="182880" bIns="0" numCol="1" spcCol="0" rtlCol="0" fromWordArt="0" anchor="ctr" anchorCtr="0" forceAA="0" compatLnSpc="1">
+                              <a:prstTxWarp prst="textNoShape">
+                                <a:avLst/>
+                              </a:prstTxWarp>
+                              <a:noAutofit/>
+                            </wps:bodyPr>
+                          </wps:wsp>
+                          <wpg:grpSp>
+                            <wpg:cNvPr id="5" name="Gruppe 5"/>
+                            <wpg:cNvGrpSpPr/>
+                            <wpg:grpSpPr>
+                              <a:xfrm>
+                                <a:off x="76200" y="4210050"/>
+                                <a:ext cx="2057400" cy="4910328"/>
+                                <a:chOff x="80645" y="4211812"/>
+                                <a:chExt cx="1306273" cy="3121026"/>
+                              </a:xfrm>
+                            </wpg:grpSpPr>
+                            <wpg:grpSp>
+                              <wpg:cNvPr id="6" name="Gruppe 6"/>
+                              <wpg:cNvGrpSpPr>
+                                <a:grpSpLocks noChangeAspect="1"/>
+                              </wpg:cNvGrpSpPr>
+                              <wpg:grpSpPr>
+                                <a:xfrm>
+                                  <a:off x="141062" y="4211812"/>
+                                  <a:ext cx="1047750" cy="3121026"/>
+                                  <a:chOff x="141062" y="4211812"/>
+                                  <a:chExt cx="1047750" cy="3121026"/>
+                                </a:xfrm>
+                              </wpg:grpSpPr>
+                              <wps:wsp>
+                                <wps:cNvPr id="20" name="Freihandform 20"/>
+                                <wps:cNvSpPr>
+                                  <a:spLocks/>
+                                </wps:cNvSpPr>
+                                <wps:spPr bwMode="auto">
+                                  <a:xfrm>
+                                    <a:off x="369662" y="6216825"/>
+                                    <a:ext cx="193675" cy="698500"/>
+                                  </a:xfrm>
+                                  <a:custGeom>
+                                    <a:avLst/>
+                                    <a:gdLst>
+                                      <a:gd name="T0" fmla="*/ 0 w 122"/>
+                                      <a:gd name="T1" fmla="*/ 0 h 440"/>
+                                      <a:gd name="T2" fmla="*/ 39 w 122"/>
+                                      <a:gd name="T3" fmla="*/ 152 h 440"/>
+                                      <a:gd name="T4" fmla="*/ 84 w 122"/>
+                                      <a:gd name="T5" fmla="*/ 304 h 440"/>
+                                      <a:gd name="T6" fmla="*/ 122 w 122"/>
+                                      <a:gd name="T7" fmla="*/ 417 h 440"/>
+                                      <a:gd name="T8" fmla="*/ 122 w 122"/>
+                                      <a:gd name="T9" fmla="*/ 440 h 440"/>
+                                      <a:gd name="T10" fmla="*/ 76 w 122"/>
+                                      <a:gd name="T11" fmla="*/ 306 h 440"/>
+                                      <a:gd name="T12" fmla="*/ 39 w 122"/>
+                                      <a:gd name="T13" fmla="*/ 180 h 440"/>
+                                      <a:gd name="T14" fmla="*/ 6 w 122"/>
+                                      <a:gd name="T15" fmla="*/ 53 h 440"/>
+                                      <a:gd name="T16" fmla="*/ 0 w 122"/>
+                                      <a:gd name="T17" fmla="*/ 0 h 440"/>
+                                    </a:gdLst>
+                                    <a:ahLst/>
+                                    <a:cxnLst>
+                                      <a:cxn ang="0">
+                                        <a:pos x="T0" y="T1"/>
+                                      </a:cxn>
+                                      <a:cxn ang="0">
+                                        <a:pos x="T2" y="T3"/>
+                                      </a:cxn>
+                                      <a:cxn ang="0">
+                                        <a:pos x="T4" y="T5"/>
+                                      </a:cxn>
+                                      <a:cxn ang="0">
+                                        <a:pos x="T6" y="T7"/>
+                                      </a:cxn>
+                                      <a:cxn ang="0">
+                                        <a:pos x="T8" y="T9"/>
+                                      </a:cxn>
+                                      <a:cxn ang="0">
+                                        <a:pos x="T10" y="T11"/>
+                                      </a:cxn>
+                                      <a:cxn ang="0">
+                                        <a:pos x="T12" y="T13"/>
+                                      </a:cxn>
+                                      <a:cxn ang="0">
+                                        <a:pos x="T14" y="T15"/>
+                                      </a:cxn>
+                                      <a:cxn ang="0">
+                                        <a:pos x="T16" y="T17"/>
+                                      </a:cxn>
+                                    </a:cxnLst>
+                                    <a:rect l="0" t="0" r="r" b="b"/>
+                                    <a:pathLst>
+                                      <a:path w="122" h="440">
+                                        <a:moveTo>
+                                          <a:pt x="0" y="0"/>
+                                        </a:moveTo>
+                                        <a:lnTo>
+                                          <a:pt x="39" y="152"/>
+                                        </a:lnTo>
+                                        <a:lnTo>
+                                          <a:pt x="84" y="304"/>
+                                        </a:lnTo>
+                                        <a:lnTo>
+                                          <a:pt x="122" y="417"/>
+                                        </a:lnTo>
+                                        <a:lnTo>
+                                          <a:pt x="122" y="440"/>
+                                        </a:lnTo>
+                                        <a:lnTo>
+                                          <a:pt x="76" y="306"/>
+                                        </a:lnTo>
+                                        <a:lnTo>
+                                          <a:pt x="39" y="180"/>
+                                        </a:lnTo>
+                                        <a:lnTo>
+                                          <a:pt x="6" y="53"/>
+                                        </a:lnTo>
+                                        <a:lnTo>
+                                          <a:pt x="0" y="0"/>
+                                        </a:lnTo>
+                                        <a:close/>
+                                      </a:path>
+                                    </a:pathLst>
+                                  </a:custGeom>
+                                  <a:solidFill>
+                                    <a:schemeClr val="tx2"/>
+                                  </a:solidFill>
+                                  <a:ln w="0">
+                                    <a:solidFill>
+                                      <a:schemeClr val="tx2"/>
+                                    </a:solidFill>
+                                    <a:prstDash val="solid"/>
+                                    <a:round/>
+                                    <a:headEnd/>
+                                    <a:tailEnd/>
+                                  </a:ln>
+                                </wps:spPr>
+                                <wps:bodyPr vert="horz" wrap="square" lIns="91440" tIns="45720" rIns="91440" bIns="45720" numCol="1" anchor="t" anchorCtr="0" compatLnSpc="1">
+                                  <a:prstTxWarp prst="textNoShape">
+                                    <a:avLst/>
+                                  </a:prstTxWarp>
+                                </wps:bodyPr>
+                              </wps:wsp>
+                              <wps:wsp>
+                                <wps:cNvPr id="21" name="Freihandform 21"/>
+                                <wps:cNvSpPr>
+                                  <a:spLocks/>
+                                </wps:cNvSpPr>
+                                <wps:spPr bwMode="auto">
+                                  <a:xfrm>
+                                    <a:off x="572862" y="6905800"/>
+                                    <a:ext cx="184150" cy="427038"/>
+                                  </a:xfrm>
+                                  <a:custGeom>
+                                    <a:avLst/>
+                                    <a:gdLst>
+                                      <a:gd name="T0" fmla="*/ 0 w 116"/>
+                                      <a:gd name="T1" fmla="*/ 0 h 269"/>
+                                      <a:gd name="T2" fmla="*/ 8 w 116"/>
+                                      <a:gd name="T3" fmla="*/ 19 h 269"/>
+                                      <a:gd name="T4" fmla="*/ 37 w 116"/>
+                                      <a:gd name="T5" fmla="*/ 93 h 269"/>
+                                      <a:gd name="T6" fmla="*/ 67 w 116"/>
+                                      <a:gd name="T7" fmla="*/ 167 h 269"/>
+                                      <a:gd name="T8" fmla="*/ 116 w 116"/>
+                                      <a:gd name="T9" fmla="*/ 269 h 269"/>
+                                      <a:gd name="T10" fmla="*/ 108 w 116"/>
+                                      <a:gd name="T11" fmla="*/ 269 h 269"/>
+                                      <a:gd name="T12" fmla="*/ 60 w 116"/>
+                                      <a:gd name="T13" fmla="*/ 169 h 269"/>
+                                      <a:gd name="T14" fmla="*/ 30 w 116"/>
+                                      <a:gd name="T15" fmla="*/ 98 h 269"/>
+                                      <a:gd name="T16" fmla="*/ 1 w 116"/>
+                                      <a:gd name="T17" fmla="*/ 25 h 269"/>
+                                      <a:gd name="T18" fmla="*/ 0 w 116"/>
+                                      <a:gd name="T19" fmla="*/ 0 h 269"/>
+                                    </a:gdLst>
+                                    <a:ahLst/>
+                                    <a:cxnLst>
+                                      <a:cxn ang="0">
+                                        <a:pos x="T0" y="T1"/>
+                                      </a:cxn>
+                                      <a:cxn ang="0">
+                                        <a:pos x="T2" y="T3"/>
+                                      </a:cxn>
+                                      <a:cxn ang="0">
+                                        <a:pos x="T4" y="T5"/>
+                                      </a:cxn>
+                                      <a:cxn ang="0">
+                                        <a:pos x="T6" y="T7"/>
+                                      </a:cxn>
+                                      <a:cxn ang="0">
+                                        <a:pos x="T8" y="T9"/>
+                                      </a:cxn>
+                                      <a:cxn ang="0">
+                                        <a:pos x="T10" y="T11"/>
+                                      </a:cxn>
+                                      <a:cxn ang="0">
+                                        <a:pos x="T12" y="T13"/>
+                                      </a:cxn>
+                                      <a:cxn ang="0">
+                                        <a:pos x="T14" y="T15"/>
+                                      </a:cxn>
+                                      <a:cxn ang="0">
+                                        <a:pos x="T16" y="T17"/>
+                                      </a:cxn>
+                                      <a:cxn ang="0">
+                                        <a:pos x="T18" y="T19"/>
+                                      </a:cxn>
+                                    </a:cxnLst>
+                                    <a:rect l="0" t="0" r="r" b="b"/>
+                                    <a:pathLst>
+                                      <a:path w="116" h="269">
+                                        <a:moveTo>
+                                          <a:pt x="0" y="0"/>
+                                        </a:moveTo>
+                                        <a:lnTo>
+                                          <a:pt x="8" y="19"/>
+                                        </a:lnTo>
+                                        <a:lnTo>
+                                          <a:pt x="37" y="93"/>
+                                        </a:lnTo>
+                                        <a:lnTo>
+                                          <a:pt x="67" y="167"/>
+                                        </a:lnTo>
+                                        <a:lnTo>
+                                          <a:pt x="116" y="269"/>
+                                        </a:lnTo>
+                                        <a:lnTo>
+                                          <a:pt x="108" y="269"/>
+                                        </a:lnTo>
+                                        <a:lnTo>
+                                          <a:pt x="60" y="169"/>
+                                        </a:lnTo>
+                                        <a:lnTo>
+                                          <a:pt x="30" y="98"/>
+                                        </a:lnTo>
+                                        <a:lnTo>
+                                          <a:pt x="1" y="25"/>
+                                        </a:lnTo>
+                                        <a:lnTo>
+                                          <a:pt x="0" y="0"/>
+                                        </a:lnTo>
+                                        <a:close/>
+                                      </a:path>
+                                    </a:pathLst>
+                                  </a:custGeom>
+                                  <a:solidFill>
+                                    <a:schemeClr val="tx2"/>
+                                  </a:solidFill>
+                                  <a:ln w="0">
+                                    <a:solidFill>
+                                      <a:schemeClr val="tx2"/>
+                                    </a:solidFill>
+                                    <a:prstDash val="solid"/>
+                                    <a:round/>
+                                    <a:headEnd/>
+                                    <a:tailEnd/>
+                                  </a:ln>
+                                </wps:spPr>
+                                <wps:bodyPr vert="horz" wrap="square" lIns="91440" tIns="45720" rIns="91440" bIns="45720" numCol="1" anchor="t" anchorCtr="0" compatLnSpc="1">
+                                  <a:prstTxWarp prst="textNoShape">
+                                    <a:avLst/>
+                                  </a:prstTxWarp>
+                                </wps:bodyPr>
+                              </wps:wsp>
+                              <wps:wsp>
+                                <wps:cNvPr id="22" name="Freihandform 22"/>
+                                <wps:cNvSpPr>
+                                  <a:spLocks/>
+                                </wps:cNvSpPr>
+                                <wps:spPr bwMode="auto">
+                                  <a:xfrm>
+                                    <a:off x="141062" y="4211812"/>
+                                    <a:ext cx="222250" cy="2019300"/>
+                                  </a:xfrm>
+                                  <a:custGeom>
+                                    <a:avLst/>
+                                    <a:gdLst>
+                                      <a:gd name="T0" fmla="*/ 0 w 140"/>
+                                      <a:gd name="T1" fmla="*/ 0 h 1272"/>
+                                      <a:gd name="T2" fmla="*/ 0 w 140"/>
+                                      <a:gd name="T3" fmla="*/ 0 h 1272"/>
+                                      <a:gd name="T4" fmla="*/ 1 w 140"/>
+                                      <a:gd name="T5" fmla="*/ 79 h 1272"/>
+                                      <a:gd name="T6" fmla="*/ 3 w 140"/>
+                                      <a:gd name="T7" fmla="*/ 159 h 1272"/>
+                                      <a:gd name="T8" fmla="*/ 12 w 140"/>
+                                      <a:gd name="T9" fmla="*/ 317 h 1272"/>
+                                      <a:gd name="T10" fmla="*/ 23 w 140"/>
+                                      <a:gd name="T11" fmla="*/ 476 h 1272"/>
+                                      <a:gd name="T12" fmla="*/ 39 w 140"/>
+                                      <a:gd name="T13" fmla="*/ 634 h 1272"/>
+                                      <a:gd name="T14" fmla="*/ 58 w 140"/>
+                                      <a:gd name="T15" fmla="*/ 792 h 1272"/>
+                                      <a:gd name="T16" fmla="*/ 83 w 140"/>
+                                      <a:gd name="T17" fmla="*/ 948 h 1272"/>
+                                      <a:gd name="T18" fmla="*/ 107 w 140"/>
+                                      <a:gd name="T19" fmla="*/ 1086 h 1272"/>
+                                      <a:gd name="T20" fmla="*/ 135 w 140"/>
+                                      <a:gd name="T21" fmla="*/ 1223 h 1272"/>
+                                      <a:gd name="T22" fmla="*/ 140 w 140"/>
+                                      <a:gd name="T23" fmla="*/ 1272 h 1272"/>
+                                      <a:gd name="T24" fmla="*/ 138 w 140"/>
+                                      <a:gd name="T25" fmla="*/ 1262 h 1272"/>
+                                      <a:gd name="T26" fmla="*/ 105 w 140"/>
+                                      <a:gd name="T27" fmla="*/ 1106 h 1272"/>
+                                      <a:gd name="T28" fmla="*/ 77 w 140"/>
+                                      <a:gd name="T29" fmla="*/ 949 h 1272"/>
+                                      <a:gd name="T30" fmla="*/ 53 w 140"/>
+                                      <a:gd name="T31" fmla="*/ 792 h 1272"/>
+                                      <a:gd name="T32" fmla="*/ 35 w 140"/>
+                                      <a:gd name="T33" fmla="*/ 634 h 1272"/>
+                                      <a:gd name="T34" fmla="*/ 20 w 140"/>
+                                      <a:gd name="T35" fmla="*/ 476 h 1272"/>
+                                      <a:gd name="T36" fmla="*/ 9 w 140"/>
+                                      <a:gd name="T37" fmla="*/ 317 h 1272"/>
+                                      <a:gd name="T38" fmla="*/ 2 w 140"/>
+                                      <a:gd name="T39" fmla="*/ 159 h 1272"/>
+                                      <a:gd name="T40" fmla="*/ 0 w 140"/>
+                                      <a:gd name="T41" fmla="*/ 79 h 1272"/>
+                                      <a:gd name="T42" fmla="*/ 0 w 140"/>
+                                      <a:gd name="T43" fmla="*/ 0 h 1272"/>
+                                    </a:gdLst>
+                                    <a:ahLst/>
+                                    <a:cxnLst>
+                                      <a:cxn ang="0">
+                                        <a:pos x="T0" y="T1"/>
+                                      </a:cxn>
+                                      <a:cxn ang="0">
+                                        <a:pos x="T2" y="T3"/>
+                                      </a:cxn>
+                                      <a:cxn ang="0">
+                                        <a:pos x="T4" y="T5"/>
+                                      </a:cxn>
+                                      <a:cxn ang="0">
+                                        <a:pos x="T6" y="T7"/>
+                                      </a:cxn>
+                                      <a:cxn ang="0">
+                                        <a:pos x="T8" y="T9"/>
+                                      </a:cxn>
+                                      <a:cxn ang="0">
+                                        <a:pos x="T10" y="T11"/>
+                                      </a:cxn>
+                                      <a:cxn ang="0">
+                                        <a:pos x="T12" y="T13"/>
+                                      </a:cxn>
+                                      <a:cxn ang="0">
+                                        <a:pos x="T14" y="T15"/>
+                                      </a:cxn>
+                                      <a:cxn ang="0">
+                                        <a:pos x="T16" y="T17"/>
+                                      </a:cxn>
+                                      <a:cxn ang="0">
+                                        <a:pos x="T18" y="T19"/>
+                                      </a:cxn>
+                                      <a:cxn ang="0">
+                                        <a:pos x="T20" y="T21"/>
+                                      </a:cxn>
+                                      <a:cxn ang="0">
+                                        <a:pos x="T22" y="T23"/>
+                                      </a:cxn>
+                                      <a:cxn ang="0">
+                                        <a:pos x="T24" y="T25"/>
+                                      </a:cxn>
+                                      <a:cxn ang="0">
+                                        <a:pos x="T26" y="T27"/>
+                                      </a:cxn>
+                                      <a:cxn ang="0">
+                                        <a:pos x="T28" y="T29"/>
+                                      </a:cxn>
+                                      <a:cxn ang="0">
+                                        <a:pos x="T30" y="T31"/>
+                                      </a:cxn>
+                                      <a:cxn ang="0">
+                                        <a:pos x="T32" y="T33"/>
+                                      </a:cxn>
+                                      <a:cxn ang="0">
+                                        <a:pos x="T34" y="T35"/>
+                                      </a:cxn>
+                                      <a:cxn ang="0">
+                                        <a:pos x="T36" y="T37"/>
+                                      </a:cxn>
+                                      <a:cxn ang="0">
+                                        <a:pos x="T38" y="T39"/>
+                                      </a:cxn>
+                                      <a:cxn ang="0">
+                                        <a:pos x="T40" y="T41"/>
+                                      </a:cxn>
+                                      <a:cxn ang="0">
+                                        <a:pos x="T42" y="T43"/>
+                                      </a:cxn>
+                                    </a:cxnLst>
+                                    <a:rect l="0" t="0" r="r" b="b"/>
+                                    <a:pathLst>
+                                      <a:path w="140" h="1272">
+                                        <a:moveTo>
+                                          <a:pt x="0" y="0"/>
+                                        </a:moveTo>
+                                        <a:lnTo>
+                                          <a:pt x="0" y="0"/>
+                                        </a:lnTo>
+                                        <a:lnTo>
+                                          <a:pt x="1" y="79"/>
+                                        </a:lnTo>
+                                        <a:lnTo>
+                                          <a:pt x="3" y="159"/>
+                                        </a:lnTo>
+                                        <a:lnTo>
+                                          <a:pt x="12" y="317"/>
+                                        </a:lnTo>
+                                        <a:lnTo>
+                                          <a:pt x="23" y="476"/>
+                                        </a:lnTo>
+                                        <a:lnTo>
+                                          <a:pt x="39" y="634"/>
+                                        </a:lnTo>
+                                        <a:lnTo>
+                                          <a:pt x="58" y="792"/>
+                                        </a:lnTo>
+                                        <a:lnTo>
+                                          <a:pt x="83" y="948"/>
+                                        </a:lnTo>
+                                        <a:lnTo>
+                                          <a:pt x="107" y="1086"/>
+                                        </a:lnTo>
+                                        <a:lnTo>
+                                          <a:pt x="135" y="1223"/>
+                                        </a:lnTo>
+                                        <a:lnTo>
+                                          <a:pt x="140" y="1272"/>
+                                        </a:lnTo>
+                                        <a:lnTo>
+                                          <a:pt x="138" y="1262"/>
+                                        </a:lnTo>
+                                        <a:lnTo>
+                                          <a:pt x="105" y="1106"/>
+                                        </a:lnTo>
+                                        <a:lnTo>
+                                          <a:pt x="77" y="949"/>
+                                        </a:lnTo>
+                                        <a:lnTo>
+                                          <a:pt x="53" y="792"/>
+                                        </a:lnTo>
+                                        <a:lnTo>
+                                          <a:pt x="35" y="634"/>
+                                        </a:lnTo>
+                                        <a:lnTo>
+                                          <a:pt x="20" y="476"/>
+                                        </a:lnTo>
+                                        <a:lnTo>
+                                          <a:pt x="9" y="317"/>
+                                        </a:lnTo>
+                                        <a:lnTo>
+                                          <a:pt x="2" y="159"/>
+                                        </a:lnTo>
+                                        <a:lnTo>
+                                          <a:pt x="0" y="79"/>
+                                        </a:lnTo>
+                                        <a:lnTo>
+                                          <a:pt x="0" y="0"/>
+                                        </a:lnTo>
+                                        <a:close/>
+                                      </a:path>
+                                    </a:pathLst>
+                                  </a:custGeom>
+                                  <a:solidFill>
+                                    <a:schemeClr val="tx2"/>
+                                  </a:solidFill>
+                                  <a:ln w="0">
+                                    <a:solidFill>
+                                      <a:schemeClr val="tx2"/>
+                                    </a:solidFill>
+                                    <a:prstDash val="solid"/>
+                                    <a:round/>
+                                    <a:headEnd/>
+                                    <a:tailEnd/>
+                                  </a:ln>
+                                </wps:spPr>
+                                <wps:bodyPr vert="horz" wrap="square" lIns="91440" tIns="45720" rIns="91440" bIns="45720" numCol="1" anchor="t" anchorCtr="0" compatLnSpc="1">
+                                  <a:prstTxWarp prst="textNoShape">
+                                    <a:avLst/>
+                                  </a:prstTxWarp>
+                                </wps:bodyPr>
+                              </wps:wsp>
+                              <wps:wsp>
+                                <wps:cNvPr id="23" name="Freihandform 23"/>
+                                <wps:cNvSpPr>
+                                  <a:spLocks/>
+                                </wps:cNvSpPr>
+                                <wps:spPr bwMode="auto">
+                                  <a:xfrm>
+                                    <a:off x="341087" y="4861100"/>
+                                    <a:ext cx="71438" cy="1355725"/>
+                                  </a:xfrm>
+                                  <a:custGeom>
+                                    <a:avLst/>
+                                    <a:gdLst>
+                                      <a:gd name="T0" fmla="*/ 45 w 45"/>
+                                      <a:gd name="T1" fmla="*/ 0 h 854"/>
+                                      <a:gd name="T2" fmla="*/ 45 w 45"/>
+                                      <a:gd name="T3" fmla="*/ 0 h 854"/>
+                                      <a:gd name="T4" fmla="*/ 35 w 45"/>
+                                      <a:gd name="T5" fmla="*/ 66 h 854"/>
+                                      <a:gd name="T6" fmla="*/ 26 w 45"/>
+                                      <a:gd name="T7" fmla="*/ 133 h 854"/>
+                                      <a:gd name="T8" fmla="*/ 14 w 45"/>
+                                      <a:gd name="T9" fmla="*/ 267 h 854"/>
+                                      <a:gd name="T10" fmla="*/ 6 w 45"/>
+                                      <a:gd name="T11" fmla="*/ 401 h 854"/>
+                                      <a:gd name="T12" fmla="*/ 3 w 45"/>
+                                      <a:gd name="T13" fmla="*/ 534 h 854"/>
+                                      <a:gd name="T14" fmla="*/ 6 w 45"/>
+                                      <a:gd name="T15" fmla="*/ 669 h 854"/>
+                                      <a:gd name="T16" fmla="*/ 14 w 45"/>
+                                      <a:gd name="T17" fmla="*/ 803 h 854"/>
+                                      <a:gd name="T18" fmla="*/ 18 w 45"/>
+                                      <a:gd name="T19" fmla="*/ 854 h 854"/>
+                                      <a:gd name="T20" fmla="*/ 18 w 45"/>
+                                      <a:gd name="T21" fmla="*/ 851 h 854"/>
+                                      <a:gd name="T22" fmla="*/ 9 w 45"/>
+                                      <a:gd name="T23" fmla="*/ 814 h 854"/>
+                                      <a:gd name="T24" fmla="*/ 8 w 45"/>
+                                      <a:gd name="T25" fmla="*/ 803 h 854"/>
+                                      <a:gd name="T26" fmla="*/ 1 w 45"/>
+                                      <a:gd name="T27" fmla="*/ 669 h 854"/>
+                                      <a:gd name="T28" fmla="*/ 0 w 45"/>
+                                      <a:gd name="T29" fmla="*/ 534 h 854"/>
+                                      <a:gd name="T30" fmla="*/ 3 w 45"/>
+                                      <a:gd name="T31" fmla="*/ 401 h 854"/>
+                                      <a:gd name="T32" fmla="*/ 12 w 45"/>
+                                      <a:gd name="T33" fmla="*/ 267 h 854"/>
+                                      <a:gd name="T34" fmla="*/ 25 w 45"/>
+                                      <a:gd name="T35" fmla="*/ 132 h 854"/>
+                                      <a:gd name="T36" fmla="*/ 34 w 45"/>
+                                      <a:gd name="T37" fmla="*/ 66 h 854"/>
+                                      <a:gd name="T38" fmla="*/ 45 w 45"/>
+                                      <a:gd name="T39" fmla="*/ 0 h 854"/>
+                                    </a:gdLst>
+                                    <a:ahLst/>
+                                    <a:cxnLst>
+                                      <a:cxn ang="0">
+                                        <a:pos x="T0" y="T1"/>
+                                      </a:cxn>
+                                      <a:cxn ang="0">
+                                        <a:pos x="T2" y="T3"/>
+                                      </a:cxn>
+                                      <a:cxn ang="0">
+                                        <a:pos x="T4" y="T5"/>
+                                      </a:cxn>
+                                      <a:cxn ang="0">
+                                        <a:pos x="T6" y="T7"/>
+                                      </a:cxn>
+                                      <a:cxn ang="0">
+                                        <a:pos x="T8" y="T9"/>
+                                      </a:cxn>
+                                      <a:cxn ang="0">
+                                        <a:pos x="T10" y="T11"/>
+                                      </a:cxn>
+                                      <a:cxn ang="0">
+                                        <a:pos x="T12" y="T13"/>
+                                      </a:cxn>
+                                      <a:cxn ang="0">
+                                        <a:pos x="T14" y="T15"/>
+                                      </a:cxn>
+                                      <a:cxn ang="0">
+                                        <a:pos x="T16" y="T17"/>
+                                      </a:cxn>
+                                      <a:cxn ang="0">
+                                        <a:pos x="T18" y="T19"/>
+                                      </a:cxn>
+                                      <a:cxn ang="0">
+                                        <a:pos x="T20" y="T21"/>
+                                      </a:cxn>
+                                      <a:cxn ang="0">
+                                        <a:pos x="T22" y="T23"/>
+                                      </a:cxn>
+                                      <a:cxn ang="0">
+                                        <a:pos x="T24" y="T25"/>
+                                      </a:cxn>
+                                      <a:cxn ang="0">
+                                        <a:pos x="T26" y="T27"/>
+                                      </a:cxn>
+                                      <a:cxn ang="0">
+                                        <a:pos x="T28" y="T29"/>
+                                      </a:cxn>
+                                      <a:cxn ang="0">
+                                        <a:pos x="T30" y="T31"/>
+                                      </a:cxn>
+                                      <a:cxn ang="0">
+                                        <a:pos x="T32" y="T33"/>
+                                      </a:cxn>
+                                      <a:cxn ang="0">
+                                        <a:pos x="T34" y="T35"/>
+                                      </a:cxn>
+                                      <a:cxn ang="0">
+                                        <a:pos x="T36" y="T37"/>
+                                      </a:cxn>
+                                      <a:cxn ang="0">
+                                        <a:pos x="T38" y="T39"/>
+                                      </a:cxn>
+                                    </a:cxnLst>
+                                    <a:rect l="0" t="0" r="r" b="b"/>
+                                    <a:pathLst>
+                                      <a:path w="45" h="854">
+                                        <a:moveTo>
+                                          <a:pt x="45" y="0"/>
+                                        </a:moveTo>
+                                        <a:lnTo>
+                                          <a:pt x="45" y="0"/>
+                                        </a:lnTo>
+                                        <a:lnTo>
+                                          <a:pt x="35" y="66"/>
+                                        </a:lnTo>
+                                        <a:lnTo>
+                                          <a:pt x="26" y="133"/>
+                                        </a:lnTo>
+                                        <a:lnTo>
+                                          <a:pt x="14" y="267"/>
+                                        </a:lnTo>
+                                        <a:lnTo>
+                                          <a:pt x="6" y="401"/>
+                                        </a:lnTo>
+                                        <a:lnTo>
+                                          <a:pt x="3" y="534"/>
+                                        </a:lnTo>
+                                        <a:lnTo>
+                                          <a:pt x="6" y="669"/>
+                                        </a:lnTo>
+                                        <a:lnTo>
+                                          <a:pt x="14" y="803"/>
+                                        </a:lnTo>
+                                        <a:lnTo>
+                                          <a:pt x="18" y="854"/>
+                                        </a:lnTo>
+                                        <a:lnTo>
+                                          <a:pt x="18" y="851"/>
+                                        </a:lnTo>
+                                        <a:lnTo>
+                                          <a:pt x="9" y="814"/>
+                                        </a:lnTo>
+                                        <a:lnTo>
+                                          <a:pt x="8" y="803"/>
+                                        </a:lnTo>
+                                        <a:lnTo>
+                                          <a:pt x="1" y="669"/>
+                                        </a:lnTo>
+                                        <a:lnTo>
+                                          <a:pt x="0" y="534"/>
+                                        </a:lnTo>
+                                        <a:lnTo>
+                                          <a:pt x="3" y="401"/>
+                                        </a:lnTo>
+                                        <a:lnTo>
+                                          <a:pt x="12" y="267"/>
+                                        </a:lnTo>
+                                        <a:lnTo>
+                                          <a:pt x="25" y="132"/>
+                                        </a:lnTo>
+                                        <a:lnTo>
+                                          <a:pt x="34" y="66"/>
+                                        </a:lnTo>
+                                        <a:lnTo>
+                                          <a:pt x="45" y="0"/>
+                                        </a:lnTo>
+                                        <a:close/>
+                                      </a:path>
+                                    </a:pathLst>
+                                  </a:custGeom>
+                                  <a:solidFill>
+                                    <a:schemeClr val="tx2"/>
+                                  </a:solidFill>
+                                  <a:ln w="0">
+                                    <a:solidFill>
+                                      <a:schemeClr val="tx2"/>
+                                    </a:solidFill>
+                                    <a:prstDash val="solid"/>
+                                    <a:round/>
+                                    <a:headEnd/>
+                                    <a:tailEnd/>
+                                  </a:ln>
+                                </wps:spPr>
+                                <wps:bodyPr vert="horz" wrap="square" lIns="91440" tIns="45720" rIns="91440" bIns="45720" numCol="1" anchor="t" anchorCtr="0" compatLnSpc="1">
+                                  <a:prstTxWarp prst="textNoShape">
+                                    <a:avLst/>
+                                  </a:prstTxWarp>
+                                </wps:bodyPr>
+                              </wps:wsp>
+                              <wps:wsp>
+                                <wps:cNvPr id="24" name="Freihandform 24"/>
+                                <wps:cNvSpPr>
+                                  <a:spLocks/>
+                                </wps:cNvSpPr>
+                                <wps:spPr bwMode="auto">
+                                  <a:xfrm>
+                                    <a:off x="363312" y="6231112"/>
+                                    <a:ext cx="244475" cy="998538"/>
+                                  </a:xfrm>
+                                  <a:custGeom>
+                                    <a:avLst/>
+                                    <a:gdLst>
+                                      <a:gd name="T0" fmla="*/ 0 w 154"/>
+                                      <a:gd name="T1" fmla="*/ 0 h 629"/>
+                                      <a:gd name="T2" fmla="*/ 10 w 154"/>
+                                      <a:gd name="T3" fmla="*/ 44 h 629"/>
+                                      <a:gd name="T4" fmla="*/ 21 w 154"/>
+                                      <a:gd name="T5" fmla="*/ 126 h 629"/>
+                                      <a:gd name="T6" fmla="*/ 34 w 154"/>
+                                      <a:gd name="T7" fmla="*/ 207 h 629"/>
+                                      <a:gd name="T8" fmla="*/ 53 w 154"/>
+                                      <a:gd name="T9" fmla="*/ 293 h 629"/>
+                                      <a:gd name="T10" fmla="*/ 75 w 154"/>
+                                      <a:gd name="T11" fmla="*/ 380 h 629"/>
+                                      <a:gd name="T12" fmla="*/ 100 w 154"/>
+                                      <a:gd name="T13" fmla="*/ 466 h 629"/>
+                                      <a:gd name="T14" fmla="*/ 120 w 154"/>
+                                      <a:gd name="T15" fmla="*/ 521 h 629"/>
+                                      <a:gd name="T16" fmla="*/ 141 w 154"/>
+                                      <a:gd name="T17" fmla="*/ 576 h 629"/>
+                                      <a:gd name="T18" fmla="*/ 152 w 154"/>
+                                      <a:gd name="T19" fmla="*/ 618 h 629"/>
+                                      <a:gd name="T20" fmla="*/ 154 w 154"/>
+                                      <a:gd name="T21" fmla="*/ 629 h 629"/>
+                                      <a:gd name="T22" fmla="*/ 140 w 154"/>
+                                      <a:gd name="T23" fmla="*/ 595 h 629"/>
+                                      <a:gd name="T24" fmla="*/ 115 w 154"/>
+                                      <a:gd name="T25" fmla="*/ 532 h 629"/>
+                                      <a:gd name="T26" fmla="*/ 93 w 154"/>
+                                      <a:gd name="T27" fmla="*/ 468 h 629"/>
+                                      <a:gd name="T28" fmla="*/ 67 w 154"/>
+                                      <a:gd name="T29" fmla="*/ 383 h 629"/>
+                                      <a:gd name="T30" fmla="*/ 47 w 154"/>
+                                      <a:gd name="T31" fmla="*/ 295 h 629"/>
+                                      <a:gd name="T32" fmla="*/ 28 w 154"/>
+                                      <a:gd name="T33" fmla="*/ 207 h 629"/>
+                                      <a:gd name="T34" fmla="*/ 12 w 154"/>
+                                      <a:gd name="T35" fmla="*/ 104 h 629"/>
+                                      <a:gd name="T36" fmla="*/ 0 w 154"/>
+                                      <a:gd name="T37" fmla="*/ 0 h 629"/>
+                                    </a:gdLst>
+                                    <a:ahLst/>
+                                    <a:cxnLst>
+                                      <a:cxn ang="0">
+                                        <a:pos x="T0" y="T1"/>
+                                      </a:cxn>
+                                      <a:cxn ang="0">
+                                        <a:pos x="T2" y="T3"/>
+                                      </a:cxn>
+                                      <a:cxn ang="0">
+                                        <a:pos x="T4" y="T5"/>
+                                      </a:cxn>
+                                      <a:cxn ang="0">
+                                        <a:pos x="T6" y="T7"/>
+                                      </a:cxn>
+                                      <a:cxn ang="0">
+                                        <a:pos x="T8" y="T9"/>
+                                      </a:cxn>
+                                      <a:cxn ang="0">
+                                        <a:pos x="T10" y="T11"/>
+                                      </a:cxn>
+                                      <a:cxn ang="0">
+                                        <a:pos x="T12" y="T13"/>
+                                      </a:cxn>
+                                      <a:cxn ang="0">
+                                        <a:pos x="T14" y="T15"/>
+                                      </a:cxn>
+                                      <a:cxn ang="0">
+                                        <a:pos x="T16" y="T17"/>
+                                      </a:cxn>
+                                      <a:cxn ang="0">
+                                        <a:pos x="T18" y="T19"/>
+                                      </a:cxn>
+                                      <a:cxn ang="0">
+                                        <a:pos x="T20" y="T21"/>
+                                      </a:cxn>
+                                      <a:cxn ang="0">
+                                        <a:pos x="T22" y="T23"/>
+                                      </a:cxn>
+                                      <a:cxn ang="0">
+                                        <a:pos x="T24" y="T25"/>
+                                      </a:cxn>
+                                      <a:cxn ang="0">
+                                        <a:pos x="T26" y="T27"/>
+                                      </a:cxn>
+                                      <a:cxn ang="0">
+                                        <a:pos x="T28" y="T29"/>
+                                      </a:cxn>
+                                      <a:cxn ang="0">
+                                        <a:pos x="T30" y="T31"/>
+                                      </a:cxn>
+                                      <a:cxn ang="0">
+                                        <a:pos x="T32" y="T33"/>
+                                      </a:cxn>
+                                      <a:cxn ang="0">
+                                        <a:pos x="T34" y="T35"/>
+                                      </a:cxn>
+                                      <a:cxn ang="0">
+                                        <a:pos x="T36" y="T37"/>
+                                      </a:cxn>
+                                    </a:cxnLst>
+                                    <a:rect l="0" t="0" r="r" b="b"/>
+                                    <a:pathLst>
+                                      <a:path w="154" h="629">
+                                        <a:moveTo>
+                                          <a:pt x="0" y="0"/>
+                                        </a:moveTo>
+                                        <a:lnTo>
+                                          <a:pt x="10" y="44"/>
+                                        </a:lnTo>
+                                        <a:lnTo>
+                                          <a:pt x="21" y="126"/>
+                                        </a:lnTo>
+                                        <a:lnTo>
+                                          <a:pt x="34" y="207"/>
+                                        </a:lnTo>
+                                        <a:lnTo>
+                                          <a:pt x="53" y="293"/>
+                                        </a:lnTo>
+                                        <a:lnTo>
+                                          <a:pt x="75" y="380"/>
+                                        </a:lnTo>
+                                        <a:lnTo>
+                                          <a:pt x="100" y="466"/>
+                                        </a:lnTo>
+                                        <a:lnTo>
+                                          <a:pt x="120" y="521"/>
+                                        </a:lnTo>
+                                        <a:lnTo>
+                                          <a:pt x="141" y="576"/>
+                                        </a:lnTo>
+                                        <a:lnTo>
+                                          <a:pt x="152" y="618"/>
+                                        </a:lnTo>
+                                        <a:lnTo>
+                                          <a:pt x="154" y="629"/>
+                                        </a:lnTo>
+                                        <a:lnTo>
+                                          <a:pt x="140" y="595"/>
+                                        </a:lnTo>
+                                        <a:lnTo>
+                                          <a:pt x="115" y="532"/>
+                                        </a:lnTo>
+                                        <a:lnTo>
+                                          <a:pt x="93" y="468"/>
+                                        </a:lnTo>
+                                        <a:lnTo>
+                                          <a:pt x="67" y="383"/>
+                                        </a:lnTo>
+                                        <a:lnTo>
+                                          <a:pt x="47" y="295"/>
+                                        </a:lnTo>
+                                        <a:lnTo>
+                                          <a:pt x="28" y="207"/>
+                                        </a:lnTo>
+                                        <a:lnTo>
+                                          <a:pt x="12" y="104"/>
+                                        </a:lnTo>
+                                        <a:lnTo>
+                                          <a:pt x="0" y="0"/>
+                                        </a:lnTo>
+                                        <a:close/>
+                                      </a:path>
+                                    </a:pathLst>
+                                  </a:custGeom>
+                                  <a:solidFill>
+                                    <a:schemeClr val="tx2"/>
+                                  </a:solidFill>
+                                  <a:ln w="0">
+                                    <a:solidFill>
+                                      <a:schemeClr val="tx2"/>
+                                    </a:solidFill>
+                                    <a:prstDash val="solid"/>
+                                    <a:round/>
+                                    <a:headEnd/>
+                                    <a:tailEnd/>
+                                  </a:ln>
+                                </wps:spPr>
+                                <wps:bodyPr vert="horz" wrap="square" lIns="91440" tIns="45720" rIns="91440" bIns="45720" numCol="1" anchor="t" anchorCtr="0" compatLnSpc="1">
+                                  <a:prstTxWarp prst="textNoShape">
+                                    <a:avLst/>
+                                  </a:prstTxWarp>
+                                </wps:bodyPr>
+                              </wps:wsp>
+                              <wps:wsp>
+                                <wps:cNvPr id="25" name="Freihandform 25"/>
+                                <wps:cNvSpPr>
+                                  <a:spLocks/>
+                                </wps:cNvSpPr>
+                                <wps:spPr bwMode="auto">
+                                  <a:xfrm>
+                                    <a:off x="620487" y="7223300"/>
+                                    <a:ext cx="52388" cy="109538"/>
+                                  </a:xfrm>
+                                  <a:custGeom>
+                                    <a:avLst/>
+                                    <a:gdLst>
+                                      <a:gd name="T0" fmla="*/ 0 w 33"/>
+                                      <a:gd name="T1" fmla="*/ 0 h 69"/>
+                                      <a:gd name="T2" fmla="*/ 33 w 33"/>
+                                      <a:gd name="T3" fmla="*/ 69 h 69"/>
+                                      <a:gd name="T4" fmla="*/ 24 w 33"/>
+                                      <a:gd name="T5" fmla="*/ 69 h 69"/>
+                                      <a:gd name="T6" fmla="*/ 12 w 33"/>
+                                      <a:gd name="T7" fmla="*/ 35 h 69"/>
+                                      <a:gd name="T8" fmla="*/ 0 w 33"/>
+                                      <a:gd name="T9" fmla="*/ 0 h 69"/>
+                                    </a:gdLst>
+                                    <a:ahLst/>
+                                    <a:cxnLst>
+                                      <a:cxn ang="0">
+                                        <a:pos x="T0" y="T1"/>
+                                      </a:cxn>
+                                      <a:cxn ang="0">
+                                        <a:pos x="T2" y="T3"/>
+                                      </a:cxn>
+                                      <a:cxn ang="0">
+                                        <a:pos x="T4" y="T5"/>
+                                      </a:cxn>
+                                      <a:cxn ang="0">
+                                        <a:pos x="T6" y="T7"/>
+                                      </a:cxn>
+                                      <a:cxn ang="0">
+                                        <a:pos x="T8" y="T9"/>
+                                      </a:cxn>
+                                    </a:cxnLst>
+                                    <a:rect l="0" t="0" r="r" b="b"/>
+                                    <a:pathLst>
+                                      <a:path w="33" h="69">
+                                        <a:moveTo>
+                                          <a:pt x="0" y="0"/>
+                                        </a:moveTo>
+                                        <a:lnTo>
+                                          <a:pt x="33" y="69"/>
+                                        </a:lnTo>
+                                        <a:lnTo>
+                                          <a:pt x="24" y="69"/>
+                                        </a:lnTo>
+                                        <a:lnTo>
+                                          <a:pt x="12" y="35"/>
+                                        </a:lnTo>
+                                        <a:lnTo>
+                                          <a:pt x="0" y="0"/>
+                                        </a:lnTo>
+                                        <a:close/>
+                                      </a:path>
+                                    </a:pathLst>
+                                  </a:custGeom>
+                                  <a:solidFill>
+                                    <a:schemeClr val="tx2"/>
+                                  </a:solidFill>
+                                  <a:ln w="0">
+                                    <a:solidFill>
+                                      <a:schemeClr val="tx2"/>
+                                    </a:solidFill>
+                                    <a:prstDash val="solid"/>
+                                    <a:round/>
+                                    <a:headEnd/>
+                                    <a:tailEnd/>
+                                  </a:ln>
+                                </wps:spPr>
+                                <wps:bodyPr vert="horz" wrap="square" lIns="91440" tIns="45720" rIns="91440" bIns="45720" numCol="1" anchor="t" anchorCtr="0" compatLnSpc="1">
+                                  <a:prstTxWarp prst="textNoShape">
+                                    <a:avLst/>
+                                  </a:prstTxWarp>
+                                </wps:bodyPr>
+                              </wps:wsp>
+                              <wps:wsp>
+                                <wps:cNvPr id="26" name="Freihandform 26"/>
+                                <wps:cNvSpPr>
+                                  <a:spLocks/>
+                                </wps:cNvSpPr>
+                                <wps:spPr bwMode="auto">
+                                  <a:xfrm>
+                                    <a:off x="355374" y="6153325"/>
+                                    <a:ext cx="23813" cy="147638"/>
+                                  </a:xfrm>
+                                  <a:custGeom>
+                                    <a:avLst/>
+                                    <a:gdLst>
+                                      <a:gd name="T0" fmla="*/ 0 w 15"/>
+                                      <a:gd name="T1" fmla="*/ 0 h 93"/>
+                                      <a:gd name="T2" fmla="*/ 9 w 15"/>
+                                      <a:gd name="T3" fmla="*/ 37 h 93"/>
+                                      <a:gd name="T4" fmla="*/ 9 w 15"/>
+                                      <a:gd name="T5" fmla="*/ 40 h 93"/>
+                                      <a:gd name="T6" fmla="*/ 15 w 15"/>
+                                      <a:gd name="T7" fmla="*/ 93 h 93"/>
+                                      <a:gd name="T8" fmla="*/ 5 w 15"/>
+                                      <a:gd name="T9" fmla="*/ 49 h 93"/>
+                                      <a:gd name="T10" fmla="*/ 0 w 15"/>
+                                      <a:gd name="T11" fmla="*/ 0 h 93"/>
+                                    </a:gdLst>
+                                    <a:ahLst/>
+                                    <a:cxnLst>
+                                      <a:cxn ang="0">
+                                        <a:pos x="T0" y="T1"/>
+                                      </a:cxn>
+                                      <a:cxn ang="0">
+                                        <a:pos x="T2" y="T3"/>
+                                      </a:cxn>
+                                      <a:cxn ang="0">
+                                        <a:pos x="T4" y="T5"/>
+                                      </a:cxn>
+                                      <a:cxn ang="0">
+                                        <a:pos x="T6" y="T7"/>
+                                      </a:cxn>
+                                      <a:cxn ang="0">
+                                        <a:pos x="T8" y="T9"/>
+                                      </a:cxn>
+                                      <a:cxn ang="0">
+                                        <a:pos x="T10" y="T11"/>
+                                      </a:cxn>
+                                    </a:cxnLst>
+                                    <a:rect l="0" t="0" r="r" b="b"/>
+                                    <a:pathLst>
+                                      <a:path w="15" h="93">
+                                        <a:moveTo>
+                                          <a:pt x="0" y="0"/>
+                                        </a:moveTo>
+                                        <a:lnTo>
+                                          <a:pt x="9" y="37"/>
+                                        </a:lnTo>
+                                        <a:lnTo>
+                                          <a:pt x="9" y="40"/>
+                                        </a:lnTo>
+                                        <a:lnTo>
+                                          <a:pt x="15" y="93"/>
+                                        </a:lnTo>
+                                        <a:lnTo>
+                                          <a:pt x="5" y="49"/>
+                                        </a:lnTo>
+                                        <a:lnTo>
+                                          <a:pt x="0" y="0"/>
+                                        </a:lnTo>
+                                        <a:close/>
+                                      </a:path>
+                                    </a:pathLst>
+                                  </a:custGeom>
+                                  <a:solidFill>
+                                    <a:schemeClr val="tx2"/>
+                                  </a:solidFill>
+                                  <a:ln w="0">
+                                    <a:solidFill>
+                                      <a:schemeClr val="tx2"/>
+                                    </a:solidFill>
+                                    <a:prstDash val="solid"/>
+                                    <a:round/>
+                                    <a:headEnd/>
+                                    <a:tailEnd/>
+                                  </a:ln>
+                                </wps:spPr>
+                                <wps:bodyPr vert="horz" wrap="square" lIns="91440" tIns="45720" rIns="91440" bIns="45720" numCol="1" anchor="t" anchorCtr="0" compatLnSpc="1">
+                                  <a:prstTxWarp prst="textNoShape">
+                                    <a:avLst/>
+                                  </a:prstTxWarp>
+                                </wps:bodyPr>
+                              </wps:wsp>
+                              <wps:wsp>
+                                <wps:cNvPr id="27" name="Freihandform 27"/>
+                                <wps:cNvSpPr>
+                                  <a:spLocks/>
+                                </wps:cNvSpPr>
+                                <wps:spPr bwMode="auto">
+                                  <a:xfrm>
+                                    <a:off x="563337" y="5689775"/>
+                                    <a:ext cx="625475" cy="1216025"/>
+                                  </a:xfrm>
+                                  <a:custGeom>
+                                    <a:avLst/>
+                                    <a:gdLst>
+                                      <a:gd name="T0" fmla="*/ 394 w 394"/>
+                                      <a:gd name="T1" fmla="*/ 0 h 766"/>
+                                      <a:gd name="T2" fmla="*/ 394 w 394"/>
+                                      <a:gd name="T3" fmla="*/ 0 h 766"/>
+                                      <a:gd name="T4" fmla="*/ 356 w 394"/>
+                                      <a:gd name="T5" fmla="*/ 38 h 766"/>
+                                      <a:gd name="T6" fmla="*/ 319 w 394"/>
+                                      <a:gd name="T7" fmla="*/ 77 h 766"/>
+                                      <a:gd name="T8" fmla="*/ 284 w 394"/>
+                                      <a:gd name="T9" fmla="*/ 117 h 766"/>
+                                      <a:gd name="T10" fmla="*/ 249 w 394"/>
+                                      <a:gd name="T11" fmla="*/ 160 h 766"/>
+                                      <a:gd name="T12" fmla="*/ 207 w 394"/>
+                                      <a:gd name="T13" fmla="*/ 218 h 766"/>
+                                      <a:gd name="T14" fmla="*/ 168 w 394"/>
+                                      <a:gd name="T15" fmla="*/ 276 h 766"/>
+                                      <a:gd name="T16" fmla="*/ 131 w 394"/>
+                                      <a:gd name="T17" fmla="*/ 339 h 766"/>
+                                      <a:gd name="T18" fmla="*/ 98 w 394"/>
+                                      <a:gd name="T19" fmla="*/ 402 h 766"/>
+                                      <a:gd name="T20" fmla="*/ 69 w 394"/>
+                                      <a:gd name="T21" fmla="*/ 467 h 766"/>
+                                      <a:gd name="T22" fmla="*/ 45 w 394"/>
+                                      <a:gd name="T23" fmla="*/ 535 h 766"/>
+                                      <a:gd name="T24" fmla="*/ 26 w 394"/>
+                                      <a:gd name="T25" fmla="*/ 604 h 766"/>
+                                      <a:gd name="T26" fmla="*/ 14 w 394"/>
+                                      <a:gd name="T27" fmla="*/ 673 h 766"/>
+                                      <a:gd name="T28" fmla="*/ 7 w 394"/>
+                                      <a:gd name="T29" fmla="*/ 746 h 766"/>
+                                      <a:gd name="T30" fmla="*/ 6 w 394"/>
+                                      <a:gd name="T31" fmla="*/ 766 h 766"/>
+                                      <a:gd name="T32" fmla="*/ 0 w 394"/>
+                                      <a:gd name="T33" fmla="*/ 749 h 766"/>
+                                      <a:gd name="T34" fmla="*/ 1 w 394"/>
+                                      <a:gd name="T35" fmla="*/ 744 h 766"/>
+                                      <a:gd name="T36" fmla="*/ 7 w 394"/>
+                                      <a:gd name="T37" fmla="*/ 673 h 766"/>
+                                      <a:gd name="T38" fmla="*/ 21 w 394"/>
+                                      <a:gd name="T39" fmla="*/ 603 h 766"/>
+                                      <a:gd name="T40" fmla="*/ 40 w 394"/>
+                                      <a:gd name="T41" fmla="*/ 533 h 766"/>
+                                      <a:gd name="T42" fmla="*/ 65 w 394"/>
+                                      <a:gd name="T43" fmla="*/ 466 h 766"/>
+                                      <a:gd name="T44" fmla="*/ 94 w 394"/>
+                                      <a:gd name="T45" fmla="*/ 400 h 766"/>
+                                      <a:gd name="T46" fmla="*/ 127 w 394"/>
+                                      <a:gd name="T47" fmla="*/ 336 h 766"/>
+                                      <a:gd name="T48" fmla="*/ 164 w 394"/>
+                                      <a:gd name="T49" fmla="*/ 275 h 766"/>
+                                      <a:gd name="T50" fmla="*/ 204 w 394"/>
+                                      <a:gd name="T51" fmla="*/ 215 h 766"/>
+                                      <a:gd name="T52" fmla="*/ 248 w 394"/>
+                                      <a:gd name="T53" fmla="*/ 158 h 766"/>
+                                      <a:gd name="T54" fmla="*/ 282 w 394"/>
+                                      <a:gd name="T55" fmla="*/ 116 h 766"/>
+                                      <a:gd name="T56" fmla="*/ 318 w 394"/>
+                                      <a:gd name="T57" fmla="*/ 76 h 766"/>
+                                      <a:gd name="T58" fmla="*/ 354 w 394"/>
+                                      <a:gd name="T59" fmla="*/ 37 h 766"/>
+                                      <a:gd name="T60" fmla="*/ 394 w 394"/>
+                                      <a:gd name="T61" fmla="*/ 0 h 766"/>
+                                    </a:gdLst>
+                                    <a:ahLst/>
+                                    <a:cxnLst>
+                                      <a:cxn ang="0">
+                                        <a:pos x="T0" y="T1"/>
+                                      </a:cxn>
+                                      <a:cxn ang="0">
+                                        <a:pos x="T2" y="T3"/>
+                                      </a:cxn>
+                                      <a:cxn ang="0">
+                                        <a:pos x="T4" y="T5"/>
+                                      </a:cxn>
+                                      <a:cxn ang="0">
+                                        <a:pos x="T6" y="T7"/>
+                                      </a:cxn>
+                                      <a:cxn ang="0">
+                                        <a:pos x="T8" y="T9"/>
+                                      </a:cxn>
+                                      <a:cxn ang="0">
+                                        <a:pos x="T10" y="T11"/>
+                                      </a:cxn>
+                                      <a:cxn ang="0">
+                                        <a:pos x="T12" y="T13"/>
+                                      </a:cxn>
+                                      <a:cxn ang="0">
+                                        <a:pos x="T14" y="T15"/>
+                                      </a:cxn>
+                                      <a:cxn ang="0">
+                                        <a:pos x="T16" y="T17"/>
+                                      </a:cxn>
+                                      <a:cxn ang="0">
+                                        <a:pos x="T18" y="T19"/>
+                                      </a:cxn>
+                                      <a:cxn ang="0">
+                                        <a:pos x="T20" y="T21"/>
+                                      </a:cxn>
+                                      <a:cxn ang="0">
+                                        <a:pos x="T22" y="T23"/>
+                                      </a:cxn>
+                                      <a:cxn ang="0">
+                                        <a:pos x="T24" y="T25"/>
+                                      </a:cxn>
+                                      <a:cxn ang="0">
+                                        <a:pos x="T26" y="T27"/>
+                                      </a:cxn>
+                                      <a:cxn ang="0">
+                                        <a:pos x="T28" y="T29"/>
+                                      </a:cxn>
+                                      <a:cxn ang="0">
+                                        <a:pos x="T30" y="T31"/>
+                                      </a:cxn>
+                                      <a:cxn ang="0">
+                                        <a:pos x="T32" y="T33"/>
+                                      </a:cxn>
+                                      <a:cxn ang="0">
+                                        <a:pos x="T34" y="T35"/>
+                                      </a:cxn>
+                                      <a:cxn ang="0">
+                                        <a:pos x="T36" y="T37"/>
+                                      </a:cxn>
+                                      <a:cxn ang="0">
+                                        <a:pos x="T38" y="T39"/>
+                                      </a:cxn>
+                                      <a:cxn ang="0">
+                                        <a:pos x="T40" y="T41"/>
+                                      </a:cxn>
+                                      <a:cxn ang="0">
+                                        <a:pos x="T42" y="T43"/>
+                                      </a:cxn>
+                                      <a:cxn ang="0">
+                                        <a:pos x="T44" y="T45"/>
+                                      </a:cxn>
+                                      <a:cxn ang="0">
+                                        <a:pos x="T46" y="T47"/>
+                                      </a:cxn>
+                                      <a:cxn ang="0">
+                                        <a:pos x="T48" y="T49"/>
+                                      </a:cxn>
+                                      <a:cxn ang="0">
+                                        <a:pos x="T50" y="T51"/>
+                                      </a:cxn>
+                                      <a:cxn ang="0">
+                                        <a:pos x="T52" y="T53"/>
+                                      </a:cxn>
+                                      <a:cxn ang="0">
+                                        <a:pos x="T54" y="T55"/>
+                                      </a:cxn>
+                                      <a:cxn ang="0">
+                                        <a:pos x="T56" y="T57"/>
+                                      </a:cxn>
+                                      <a:cxn ang="0">
+                                        <a:pos x="T58" y="T59"/>
+                                      </a:cxn>
+                                      <a:cxn ang="0">
+                                        <a:pos x="T60" y="T61"/>
+                                      </a:cxn>
+                                    </a:cxnLst>
+                                    <a:rect l="0" t="0" r="r" b="b"/>
+                                    <a:pathLst>
+                                      <a:path w="394" h="766">
+                                        <a:moveTo>
+                                          <a:pt x="394" y="0"/>
+                                        </a:moveTo>
+                                        <a:lnTo>
+                                          <a:pt x="394" y="0"/>
+                                        </a:lnTo>
+                                        <a:lnTo>
+                                          <a:pt x="356" y="38"/>
+                                        </a:lnTo>
+                                        <a:lnTo>
+                                          <a:pt x="319" y="77"/>
+                                        </a:lnTo>
+                                        <a:lnTo>
+                                          <a:pt x="284" y="117"/>
+                                        </a:lnTo>
+                                        <a:lnTo>
+                                          <a:pt x="249" y="160"/>
+                                        </a:lnTo>
+                                        <a:lnTo>
+                                          <a:pt x="207" y="218"/>
+                                        </a:lnTo>
+                                        <a:lnTo>
+                                          <a:pt x="168" y="276"/>
+                                        </a:lnTo>
+                                        <a:lnTo>
+                                          <a:pt x="131" y="339"/>
+                                        </a:lnTo>
+                                        <a:lnTo>
+                                          <a:pt x="98" y="402"/>
+                                        </a:lnTo>
+                                        <a:lnTo>
+                                          <a:pt x="69" y="467"/>
+                                        </a:lnTo>
+                                        <a:lnTo>
+                                          <a:pt x="45" y="535"/>
+                                        </a:lnTo>
+                                        <a:lnTo>
+                                          <a:pt x="26" y="604"/>
+                                        </a:lnTo>
+                                        <a:lnTo>
+                                          <a:pt x="14" y="673"/>
+                                        </a:lnTo>
+                                        <a:lnTo>
+                                          <a:pt x="7" y="746"/>
+                                        </a:lnTo>
+                                        <a:lnTo>
+                                          <a:pt x="6" y="766"/>
+                                        </a:lnTo>
+                                        <a:lnTo>
+                                          <a:pt x="0" y="749"/>
+                                        </a:lnTo>
+                                        <a:lnTo>
+                                          <a:pt x="1" y="744"/>
+                                        </a:lnTo>
+                                        <a:lnTo>
+                                          <a:pt x="7" y="673"/>
+                                        </a:lnTo>
+                                        <a:lnTo>
+                                          <a:pt x="21" y="603"/>
+                                        </a:lnTo>
+                                        <a:lnTo>
+                                          <a:pt x="40" y="533"/>
+                                        </a:lnTo>
+                                        <a:lnTo>
+                                          <a:pt x="65" y="466"/>
+                                        </a:lnTo>
+                                        <a:lnTo>
+                                          <a:pt x="94" y="400"/>
+                                        </a:lnTo>
+                                        <a:lnTo>
+                                          <a:pt x="127" y="336"/>
+                                        </a:lnTo>
+                                        <a:lnTo>
+                                          <a:pt x="164" y="275"/>
+                                        </a:lnTo>
+                                        <a:lnTo>
+                                          <a:pt x="204" y="215"/>
+                                        </a:lnTo>
+                                        <a:lnTo>
+                                          <a:pt x="248" y="158"/>
+                                        </a:lnTo>
+                                        <a:lnTo>
+                                          <a:pt x="282" y="116"/>
+                                        </a:lnTo>
+                                        <a:lnTo>
+                                          <a:pt x="318" y="76"/>
+                                        </a:lnTo>
+                                        <a:lnTo>
+                                          <a:pt x="354" y="37"/>
+                                        </a:lnTo>
+                                        <a:lnTo>
+                                          <a:pt x="394" y="0"/>
+                                        </a:lnTo>
+                                        <a:close/>
+                                      </a:path>
+                                    </a:pathLst>
+                                  </a:custGeom>
+                                  <a:solidFill>
+                                    <a:schemeClr val="tx2"/>
+                                  </a:solidFill>
+                                  <a:ln w="0">
+                                    <a:solidFill>
+                                      <a:schemeClr val="tx2"/>
+                                    </a:solidFill>
+                                    <a:prstDash val="solid"/>
+                                    <a:round/>
+                                    <a:headEnd/>
+                                    <a:tailEnd/>
+                                  </a:ln>
+                                </wps:spPr>
+                                <wps:bodyPr vert="horz" wrap="square" lIns="91440" tIns="45720" rIns="91440" bIns="45720" numCol="1" anchor="t" anchorCtr="0" compatLnSpc="1">
+                                  <a:prstTxWarp prst="textNoShape">
+                                    <a:avLst/>
+                                  </a:prstTxWarp>
+                                </wps:bodyPr>
+                              </wps:wsp>
+                              <wps:wsp>
+                                <wps:cNvPr id="28" name="Freihandform 28"/>
+                                <wps:cNvSpPr>
+                                  <a:spLocks/>
+                                </wps:cNvSpPr>
+                                <wps:spPr bwMode="auto">
+                                  <a:xfrm>
+                                    <a:off x="563337" y="6915325"/>
+                                    <a:ext cx="57150" cy="307975"/>
+                                  </a:xfrm>
+                                  <a:custGeom>
+                                    <a:avLst/>
+                                    <a:gdLst>
+                                      <a:gd name="T0" fmla="*/ 0 w 36"/>
+                                      <a:gd name="T1" fmla="*/ 0 h 194"/>
+                                      <a:gd name="T2" fmla="*/ 6 w 36"/>
+                                      <a:gd name="T3" fmla="*/ 16 h 194"/>
+                                      <a:gd name="T4" fmla="*/ 7 w 36"/>
+                                      <a:gd name="T5" fmla="*/ 19 h 194"/>
+                                      <a:gd name="T6" fmla="*/ 11 w 36"/>
+                                      <a:gd name="T7" fmla="*/ 80 h 194"/>
+                                      <a:gd name="T8" fmla="*/ 20 w 36"/>
+                                      <a:gd name="T9" fmla="*/ 132 h 194"/>
+                                      <a:gd name="T10" fmla="*/ 33 w 36"/>
+                                      <a:gd name="T11" fmla="*/ 185 h 194"/>
+                                      <a:gd name="T12" fmla="*/ 36 w 36"/>
+                                      <a:gd name="T13" fmla="*/ 194 h 194"/>
+                                      <a:gd name="T14" fmla="*/ 21 w 36"/>
+                                      <a:gd name="T15" fmla="*/ 161 h 194"/>
+                                      <a:gd name="T16" fmla="*/ 15 w 36"/>
+                                      <a:gd name="T17" fmla="*/ 145 h 194"/>
+                                      <a:gd name="T18" fmla="*/ 5 w 36"/>
+                                      <a:gd name="T19" fmla="*/ 81 h 194"/>
+                                      <a:gd name="T20" fmla="*/ 1 w 36"/>
+                                      <a:gd name="T21" fmla="*/ 41 h 194"/>
+                                      <a:gd name="T22" fmla="*/ 0 w 36"/>
+                                      <a:gd name="T23" fmla="*/ 0 h 194"/>
+                                    </a:gdLst>
+                                    <a:ahLst/>
+                                    <a:cxnLst>
+                                      <a:cxn ang="0">
+                                        <a:pos x="T0" y="T1"/>
+                                      </a:cxn>
+                                      <a:cxn ang="0">
+                                        <a:pos x="T2" y="T3"/>
+                                      </a:cxn>
+                                      <a:cxn ang="0">
+                                        <a:pos x="T4" y="T5"/>
+                                      </a:cxn>
+                                      <a:cxn ang="0">
+                                        <a:pos x="T6" y="T7"/>
+                                      </a:cxn>
+                                      <a:cxn ang="0">
+                                        <a:pos x="T8" y="T9"/>
+                                      </a:cxn>
+                                      <a:cxn ang="0">
+                                        <a:pos x="T10" y="T11"/>
+                                      </a:cxn>
+                                      <a:cxn ang="0">
+                                        <a:pos x="T12" y="T13"/>
+                                      </a:cxn>
+                                      <a:cxn ang="0">
+                                        <a:pos x="T14" y="T15"/>
+                                      </a:cxn>
+                                      <a:cxn ang="0">
+                                        <a:pos x="T16" y="T17"/>
+                                      </a:cxn>
+                                      <a:cxn ang="0">
+                                        <a:pos x="T18" y="T19"/>
+                                      </a:cxn>
+                                      <a:cxn ang="0">
+                                        <a:pos x="T20" y="T21"/>
+                                      </a:cxn>
+                                      <a:cxn ang="0">
+                                        <a:pos x="T22" y="T23"/>
+                                      </a:cxn>
+                                    </a:cxnLst>
+                                    <a:rect l="0" t="0" r="r" b="b"/>
+                                    <a:pathLst>
+                                      <a:path w="36" h="194">
+                                        <a:moveTo>
+                                          <a:pt x="0" y="0"/>
+                                        </a:moveTo>
+                                        <a:lnTo>
+                                          <a:pt x="6" y="16"/>
+                                        </a:lnTo>
+                                        <a:lnTo>
+                                          <a:pt x="7" y="19"/>
+                                        </a:lnTo>
+                                        <a:lnTo>
+                                          <a:pt x="11" y="80"/>
+                                        </a:lnTo>
+                                        <a:lnTo>
+                                          <a:pt x="20" y="132"/>
+                                        </a:lnTo>
+                                        <a:lnTo>
+                                          <a:pt x="33" y="185"/>
+                                        </a:lnTo>
+                                        <a:lnTo>
+                                          <a:pt x="36" y="194"/>
+                                        </a:lnTo>
+                                        <a:lnTo>
+                                          <a:pt x="21" y="161"/>
+                                        </a:lnTo>
+                                        <a:lnTo>
+                                          <a:pt x="15" y="145"/>
+                                        </a:lnTo>
+                                        <a:lnTo>
+                                          <a:pt x="5" y="81"/>
+                                        </a:lnTo>
+                                        <a:lnTo>
+                                          <a:pt x="1" y="41"/>
+                                        </a:lnTo>
+                                        <a:lnTo>
+                                          <a:pt x="0" y="0"/>
+                                        </a:lnTo>
+                                        <a:close/>
+                                      </a:path>
+                                    </a:pathLst>
+                                  </a:custGeom>
+                                  <a:solidFill>
+                                    <a:schemeClr val="tx2"/>
+                                  </a:solidFill>
+                                  <a:ln w="0">
+                                    <a:solidFill>
+                                      <a:schemeClr val="tx2"/>
+                                    </a:solidFill>
+                                    <a:prstDash val="solid"/>
+                                    <a:round/>
+                                    <a:headEnd/>
+                                    <a:tailEnd/>
+                                  </a:ln>
+                                </wps:spPr>
+                                <wps:bodyPr vert="horz" wrap="square" lIns="91440" tIns="45720" rIns="91440" bIns="45720" numCol="1" anchor="t" anchorCtr="0" compatLnSpc="1">
+                                  <a:prstTxWarp prst="textNoShape">
+                                    <a:avLst/>
+                                  </a:prstTxWarp>
+                                </wps:bodyPr>
+                              </wps:wsp>
+                              <wps:wsp>
+                                <wps:cNvPr id="29" name="Freihandform 29"/>
+                                <wps:cNvSpPr>
+                                  <a:spLocks/>
+                                </wps:cNvSpPr>
+                                <wps:spPr bwMode="auto">
+                                  <a:xfrm>
+                                    <a:off x="607787" y="7229650"/>
+                                    <a:ext cx="49213" cy="103188"/>
+                                  </a:xfrm>
+                                  <a:custGeom>
+                                    <a:avLst/>
+                                    <a:gdLst>
+                                      <a:gd name="T0" fmla="*/ 0 w 31"/>
+                                      <a:gd name="T1" fmla="*/ 0 h 65"/>
+                                      <a:gd name="T2" fmla="*/ 31 w 31"/>
+                                      <a:gd name="T3" fmla="*/ 65 h 65"/>
+                                      <a:gd name="T4" fmla="*/ 23 w 31"/>
+                                      <a:gd name="T5" fmla="*/ 65 h 65"/>
+                                      <a:gd name="T6" fmla="*/ 0 w 31"/>
+                                      <a:gd name="T7" fmla="*/ 0 h 65"/>
+                                    </a:gdLst>
+                                    <a:ahLst/>
+                                    <a:cxnLst>
+                                      <a:cxn ang="0">
+                                        <a:pos x="T0" y="T1"/>
+                                      </a:cxn>
+                                      <a:cxn ang="0">
+                                        <a:pos x="T2" y="T3"/>
+                                      </a:cxn>
+                                      <a:cxn ang="0">
+                                        <a:pos x="T4" y="T5"/>
+                                      </a:cxn>
+                                      <a:cxn ang="0">
+                                        <a:pos x="T6" y="T7"/>
+                                      </a:cxn>
+                                    </a:cxnLst>
+                                    <a:rect l="0" t="0" r="r" b="b"/>
+                                    <a:pathLst>
+                                      <a:path w="31" h="65">
+                                        <a:moveTo>
+                                          <a:pt x="0" y="0"/>
+                                        </a:moveTo>
+                                        <a:lnTo>
+                                          <a:pt x="31" y="65"/>
+                                        </a:lnTo>
+                                        <a:lnTo>
+                                          <a:pt x="23" y="65"/>
+                                        </a:lnTo>
+                                        <a:lnTo>
+                                          <a:pt x="0" y="0"/>
+                                        </a:lnTo>
+                                        <a:close/>
+                                      </a:path>
+                                    </a:pathLst>
+                                  </a:custGeom>
+                                  <a:solidFill>
+                                    <a:schemeClr val="tx2"/>
+                                  </a:solidFill>
+                                  <a:ln w="0">
+                                    <a:solidFill>
+                                      <a:schemeClr val="tx2"/>
+                                    </a:solidFill>
+                                    <a:prstDash val="solid"/>
+                                    <a:round/>
+                                    <a:headEnd/>
+                                    <a:tailEnd/>
+                                  </a:ln>
+                                </wps:spPr>
+                                <wps:bodyPr vert="horz" wrap="square" lIns="91440" tIns="45720" rIns="91440" bIns="45720" numCol="1" anchor="t" anchorCtr="0" compatLnSpc="1">
+                                  <a:prstTxWarp prst="textNoShape">
+                                    <a:avLst/>
+                                  </a:prstTxWarp>
+                                </wps:bodyPr>
+                              </wps:wsp>
+                              <wps:wsp>
+                                <wps:cNvPr id="30" name="Freihandform 30"/>
+                                <wps:cNvSpPr>
+                                  <a:spLocks/>
+                                </wps:cNvSpPr>
+                                <wps:spPr bwMode="auto">
+                                  <a:xfrm>
+                                    <a:off x="563337" y="6878812"/>
+                                    <a:ext cx="11113" cy="66675"/>
+                                  </a:xfrm>
+                                  <a:custGeom>
+                                    <a:avLst/>
+                                    <a:gdLst>
+                                      <a:gd name="T0" fmla="*/ 0 w 7"/>
+                                      <a:gd name="T1" fmla="*/ 0 h 42"/>
+                                      <a:gd name="T2" fmla="*/ 6 w 7"/>
+                                      <a:gd name="T3" fmla="*/ 17 h 42"/>
+                                      <a:gd name="T4" fmla="*/ 7 w 7"/>
+                                      <a:gd name="T5" fmla="*/ 42 h 42"/>
+                                      <a:gd name="T6" fmla="*/ 6 w 7"/>
+                                      <a:gd name="T7" fmla="*/ 39 h 42"/>
+                                      <a:gd name="T8" fmla="*/ 0 w 7"/>
+                                      <a:gd name="T9" fmla="*/ 23 h 42"/>
+                                      <a:gd name="T10" fmla="*/ 0 w 7"/>
+                                      <a:gd name="T11" fmla="*/ 0 h 42"/>
+                                    </a:gdLst>
+                                    <a:ahLst/>
+                                    <a:cxnLst>
+                                      <a:cxn ang="0">
+                                        <a:pos x="T0" y="T1"/>
+                                      </a:cxn>
+                                      <a:cxn ang="0">
+                                        <a:pos x="T2" y="T3"/>
+                                      </a:cxn>
+                                      <a:cxn ang="0">
+                                        <a:pos x="T4" y="T5"/>
+                                      </a:cxn>
+                                      <a:cxn ang="0">
+                                        <a:pos x="T6" y="T7"/>
+                                      </a:cxn>
+                                      <a:cxn ang="0">
+                                        <a:pos x="T8" y="T9"/>
+                                      </a:cxn>
+                                      <a:cxn ang="0">
+                                        <a:pos x="T10" y="T11"/>
+                                      </a:cxn>
+                                    </a:cxnLst>
+                                    <a:rect l="0" t="0" r="r" b="b"/>
+                                    <a:pathLst>
+                                      <a:path w="7" h="42">
+                                        <a:moveTo>
+                                          <a:pt x="0" y="0"/>
+                                        </a:moveTo>
+                                        <a:lnTo>
+                                          <a:pt x="6" y="17"/>
+                                        </a:lnTo>
+                                        <a:lnTo>
+                                          <a:pt x="7" y="42"/>
+                                        </a:lnTo>
+                                        <a:lnTo>
+                                          <a:pt x="6" y="39"/>
+                                        </a:lnTo>
+                                        <a:lnTo>
+                                          <a:pt x="0" y="23"/>
+                                        </a:lnTo>
+                                        <a:lnTo>
+                                          <a:pt x="0" y="0"/>
+                                        </a:lnTo>
+                                        <a:close/>
+                                      </a:path>
+                                    </a:pathLst>
+                                  </a:custGeom>
+                                  <a:solidFill>
+                                    <a:schemeClr val="tx2"/>
+                                  </a:solidFill>
+                                  <a:ln w="0">
+                                    <a:solidFill>
+                                      <a:schemeClr val="tx2"/>
+                                    </a:solidFill>
+                                    <a:prstDash val="solid"/>
+                                    <a:round/>
+                                    <a:headEnd/>
+                                    <a:tailEnd/>
+                                  </a:ln>
+                                </wps:spPr>
+                                <wps:bodyPr vert="horz" wrap="square" lIns="91440" tIns="45720" rIns="91440" bIns="45720" numCol="1" anchor="t" anchorCtr="0" compatLnSpc="1">
+                                  <a:prstTxWarp prst="textNoShape">
+                                    <a:avLst/>
+                                  </a:prstTxWarp>
+                                </wps:bodyPr>
+                              </wps:wsp>
+                              <wps:wsp>
+                                <wps:cNvPr id="31" name="Freihandform 31"/>
+                                <wps:cNvSpPr>
+                                  <a:spLocks/>
+                                </wps:cNvSpPr>
+                                <wps:spPr bwMode="auto">
+                                  <a:xfrm>
+                                    <a:off x="587149" y="7145512"/>
+                                    <a:ext cx="71438" cy="187325"/>
+                                  </a:xfrm>
+                                  <a:custGeom>
+                                    <a:avLst/>
+                                    <a:gdLst>
+                                      <a:gd name="T0" fmla="*/ 0 w 45"/>
+                                      <a:gd name="T1" fmla="*/ 0 h 118"/>
+                                      <a:gd name="T2" fmla="*/ 6 w 45"/>
+                                      <a:gd name="T3" fmla="*/ 16 h 118"/>
+                                      <a:gd name="T4" fmla="*/ 21 w 45"/>
+                                      <a:gd name="T5" fmla="*/ 49 h 118"/>
+                                      <a:gd name="T6" fmla="*/ 33 w 45"/>
+                                      <a:gd name="T7" fmla="*/ 84 h 118"/>
+                                      <a:gd name="T8" fmla="*/ 45 w 45"/>
+                                      <a:gd name="T9" fmla="*/ 118 h 118"/>
+                                      <a:gd name="T10" fmla="*/ 44 w 45"/>
+                                      <a:gd name="T11" fmla="*/ 118 h 118"/>
+                                      <a:gd name="T12" fmla="*/ 13 w 45"/>
+                                      <a:gd name="T13" fmla="*/ 53 h 118"/>
+                                      <a:gd name="T14" fmla="*/ 11 w 45"/>
+                                      <a:gd name="T15" fmla="*/ 42 h 118"/>
+                                      <a:gd name="T16" fmla="*/ 0 w 45"/>
+                                      <a:gd name="T17" fmla="*/ 0 h 118"/>
+                                    </a:gdLst>
+                                    <a:ahLst/>
+                                    <a:cxnLst>
+                                      <a:cxn ang="0">
+                                        <a:pos x="T0" y="T1"/>
+                                      </a:cxn>
+                                      <a:cxn ang="0">
+                                        <a:pos x="T2" y="T3"/>
+                                      </a:cxn>
+                                      <a:cxn ang="0">
+                                        <a:pos x="T4" y="T5"/>
+                                      </a:cxn>
+                                      <a:cxn ang="0">
+                                        <a:pos x="T6" y="T7"/>
+                                      </a:cxn>
+                                      <a:cxn ang="0">
+                                        <a:pos x="T8" y="T9"/>
+                                      </a:cxn>
+                                      <a:cxn ang="0">
+                                        <a:pos x="T10" y="T11"/>
+                                      </a:cxn>
+                                      <a:cxn ang="0">
+                                        <a:pos x="T12" y="T13"/>
+                                      </a:cxn>
+                                      <a:cxn ang="0">
+                                        <a:pos x="T14" y="T15"/>
+                                      </a:cxn>
+                                      <a:cxn ang="0">
+                                        <a:pos x="T16" y="T17"/>
+                                      </a:cxn>
+                                    </a:cxnLst>
+                                    <a:rect l="0" t="0" r="r" b="b"/>
+                                    <a:pathLst>
+                                      <a:path w="45" h="118">
+                                        <a:moveTo>
+                                          <a:pt x="0" y="0"/>
+                                        </a:moveTo>
+                                        <a:lnTo>
+                                          <a:pt x="6" y="16"/>
+                                        </a:lnTo>
+                                        <a:lnTo>
+                                          <a:pt x="21" y="49"/>
+                                        </a:lnTo>
+                                        <a:lnTo>
+                                          <a:pt x="33" y="84"/>
+                                        </a:lnTo>
+                                        <a:lnTo>
+                                          <a:pt x="45" y="118"/>
+                                        </a:lnTo>
+                                        <a:lnTo>
+                                          <a:pt x="44" y="118"/>
+                                        </a:lnTo>
+                                        <a:lnTo>
+                                          <a:pt x="13" y="53"/>
+                                        </a:lnTo>
+                                        <a:lnTo>
+                                          <a:pt x="11" y="42"/>
+                                        </a:lnTo>
+                                        <a:lnTo>
+                                          <a:pt x="0" y="0"/>
+                                        </a:lnTo>
+                                        <a:close/>
+                                      </a:path>
+                                    </a:pathLst>
+                                  </a:custGeom>
+                                  <a:solidFill>
+                                    <a:schemeClr val="tx2"/>
+                                  </a:solidFill>
+                                  <a:ln w="0">
+                                    <a:solidFill>
+                                      <a:schemeClr val="tx2"/>
+                                    </a:solidFill>
+                                    <a:prstDash val="solid"/>
+                                    <a:round/>
+                                    <a:headEnd/>
+                                    <a:tailEnd/>
+                                  </a:ln>
+                                </wps:spPr>
+                                <wps:bodyPr vert="horz" wrap="square" lIns="91440" tIns="45720" rIns="91440" bIns="45720" numCol="1" anchor="t" anchorCtr="0" compatLnSpc="1">
+                                  <a:prstTxWarp prst="textNoShape">
+                                    <a:avLst/>
+                                  </a:prstTxWarp>
+                                </wps:bodyPr>
+                              </wps:wsp>
+                            </wpg:grpSp>
+                            <wpg:grpSp>
+                              <wpg:cNvPr id="7" name="Gruppe 7"/>
+                              <wpg:cNvGrpSpPr>
+                                <a:grpSpLocks noChangeAspect="1"/>
+                              </wpg:cNvGrpSpPr>
+                              <wpg:grpSpPr>
+                                <a:xfrm>
+                                  <a:off x="80645" y="4826972"/>
+                                  <a:ext cx="1306273" cy="2505863"/>
+                                  <a:chOff x="80645" y="4649964"/>
+                                  <a:chExt cx="874712" cy="1677988"/>
+                                </a:xfrm>
+                              </wpg:grpSpPr>
+                              <wps:wsp>
+                                <wps:cNvPr id="8" name="Freihandform 8"/>
+                                <wps:cNvSpPr>
+                                  <a:spLocks/>
+                                </wps:cNvSpPr>
+                                <wps:spPr bwMode="auto">
+                                  <a:xfrm>
+                                    <a:off x="118745" y="5189714"/>
+                                    <a:ext cx="198438" cy="714375"/>
+                                  </a:xfrm>
+                                  <a:custGeom>
+                                    <a:avLst/>
+                                    <a:gdLst>
+                                      <a:gd name="T0" fmla="*/ 0 w 125"/>
+                                      <a:gd name="T1" fmla="*/ 0 h 450"/>
+                                      <a:gd name="T2" fmla="*/ 41 w 125"/>
+                                      <a:gd name="T3" fmla="*/ 155 h 450"/>
+                                      <a:gd name="T4" fmla="*/ 86 w 125"/>
+                                      <a:gd name="T5" fmla="*/ 309 h 450"/>
+                                      <a:gd name="T6" fmla="*/ 125 w 125"/>
+                                      <a:gd name="T7" fmla="*/ 425 h 450"/>
+                                      <a:gd name="T8" fmla="*/ 125 w 125"/>
+                                      <a:gd name="T9" fmla="*/ 450 h 450"/>
+                                      <a:gd name="T10" fmla="*/ 79 w 125"/>
+                                      <a:gd name="T11" fmla="*/ 311 h 450"/>
+                                      <a:gd name="T12" fmla="*/ 41 w 125"/>
+                                      <a:gd name="T13" fmla="*/ 183 h 450"/>
+                                      <a:gd name="T14" fmla="*/ 7 w 125"/>
+                                      <a:gd name="T15" fmla="*/ 54 h 450"/>
+                                      <a:gd name="T16" fmla="*/ 0 w 125"/>
+                                      <a:gd name="T17" fmla="*/ 0 h 450"/>
+                                    </a:gdLst>
+                                    <a:ahLst/>
+                                    <a:cxnLst>
+                                      <a:cxn ang="0">
+                                        <a:pos x="T0" y="T1"/>
+                                      </a:cxn>
+                                      <a:cxn ang="0">
+                                        <a:pos x="T2" y="T3"/>
+                                      </a:cxn>
+                                      <a:cxn ang="0">
+                                        <a:pos x="T4" y="T5"/>
+                                      </a:cxn>
+                                      <a:cxn ang="0">
+                                        <a:pos x="T6" y="T7"/>
+                                      </a:cxn>
+                                      <a:cxn ang="0">
+                                        <a:pos x="T8" y="T9"/>
+                                      </a:cxn>
+                                      <a:cxn ang="0">
+                                        <a:pos x="T10" y="T11"/>
+                                      </a:cxn>
+                                      <a:cxn ang="0">
+                                        <a:pos x="T12" y="T13"/>
+                                      </a:cxn>
+                                      <a:cxn ang="0">
+                                        <a:pos x="T14" y="T15"/>
+                                      </a:cxn>
+                                      <a:cxn ang="0">
+                                        <a:pos x="T16" y="T17"/>
+                                      </a:cxn>
+                                    </a:cxnLst>
+                                    <a:rect l="0" t="0" r="r" b="b"/>
+                                    <a:pathLst>
+                                      <a:path w="125" h="450">
+                                        <a:moveTo>
+                                          <a:pt x="0" y="0"/>
+                                        </a:moveTo>
+                                        <a:lnTo>
+                                          <a:pt x="41" y="155"/>
+                                        </a:lnTo>
+                                        <a:lnTo>
+                                          <a:pt x="86" y="309"/>
+                                        </a:lnTo>
+                                        <a:lnTo>
+                                          <a:pt x="125" y="425"/>
+                                        </a:lnTo>
+                                        <a:lnTo>
+                                          <a:pt x="125" y="450"/>
+                                        </a:lnTo>
+                                        <a:lnTo>
+                                          <a:pt x="79" y="311"/>
+                                        </a:lnTo>
+                                        <a:lnTo>
+                                          <a:pt x="41" y="183"/>
+                                        </a:lnTo>
+                                        <a:lnTo>
+                                          <a:pt x="7" y="54"/>
+                                        </a:lnTo>
+                                        <a:lnTo>
+                                          <a:pt x="0" y="0"/>
+                                        </a:lnTo>
+                                        <a:close/>
+                                      </a:path>
+                                    </a:pathLst>
+                                  </a:custGeom>
+                                  <a:solidFill>
+                                    <a:schemeClr val="tx2">
+                                      <a:alpha val="20000"/>
+                                    </a:schemeClr>
+                                  </a:solidFill>
+                                  <a:ln w="0">
+                                    <a:solidFill>
+                                      <a:schemeClr val="tx2">
+                                        <a:alpha val="20000"/>
+                                      </a:schemeClr>
+                                    </a:solidFill>
+                                    <a:prstDash val="solid"/>
+                                    <a:round/>
+                                    <a:headEnd/>
+                                    <a:tailEnd/>
+                                  </a:ln>
+                                </wps:spPr>
+                                <wps:bodyPr vert="horz" wrap="square" lIns="91440" tIns="45720" rIns="91440" bIns="45720" numCol="1" anchor="t" anchorCtr="0" compatLnSpc="1">
+                                  <a:prstTxWarp prst="textNoShape">
+                                    <a:avLst/>
+                                  </a:prstTxWarp>
+                                </wps:bodyPr>
+                              </wps:wsp>
+                              <wps:wsp>
+                                <wps:cNvPr id="9" name="Freihandform 9"/>
+                                <wps:cNvSpPr>
+                                  <a:spLocks/>
+                                </wps:cNvSpPr>
+                                <wps:spPr bwMode="auto">
+                                  <a:xfrm>
+                                    <a:off x="328295" y="5891389"/>
+                                    <a:ext cx="187325" cy="436563"/>
+                                  </a:xfrm>
+                                  <a:custGeom>
+                                    <a:avLst/>
+                                    <a:gdLst>
+                                      <a:gd name="T0" fmla="*/ 0 w 118"/>
+                                      <a:gd name="T1" fmla="*/ 0 h 275"/>
+                                      <a:gd name="T2" fmla="*/ 8 w 118"/>
+                                      <a:gd name="T3" fmla="*/ 20 h 275"/>
+                                      <a:gd name="T4" fmla="*/ 37 w 118"/>
+                                      <a:gd name="T5" fmla="*/ 96 h 275"/>
+                                      <a:gd name="T6" fmla="*/ 69 w 118"/>
+                                      <a:gd name="T7" fmla="*/ 170 h 275"/>
+                                      <a:gd name="T8" fmla="*/ 118 w 118"/>
+                                      <a:gd name="T9" fmla="*/ 275 h 275"/>
+                                      <a:gd name="T10" fmla="*/ 109 w 118"/>
+                                      <a:gd name="T11" fmla="*/ 275 h 275"/>
+                                      <a:gd name="T12" fmla="*/ 61 w 118"/>
+                                      <a:gd name="T13" fmla="*/ 174 h 275"/>
+                                      <a:gd name="T14" fmla="*/ 30 w 118"/>
+                                      <a:gd name="T15" fmla="*/ 100 h 275"/>
+                                      <a:gd name="T16" fmla="*/ 0 w 118"/>
+                                      <a:gd name="T17" fmla="*/ 26 h 275"/>
+                                      <a:gd name="T18" fmla="*/ 0 w 118"/>
+                                      <a:gd name="T19" fmla="*/ 0 h 275"/>
+                                    </a:gdLst>
+                                    <a:ahLst/>
+                                    <a:cxnLst>
+                                      <a:cxn ang="0">
+                                        <a:pos x="T0" y="T1"/>
+                                      </a:cxn>
+                                      <a:cxn ang="0">
+                                        <a:pos x="T2" y="T3"/>
+                                      </a:cxn>
+                                      <a:cxn ang="0">
+                                        <a:pos x="T4" y="T5"/>
+                                      </a:cxn>
+                                      <a:cxn ang="0">
+                                        <a:pos x="T6" y="T7"/>
+                                      </a:cxn>
+                                      <a:cxn ang="0">
+                                        <a:pos x="T8" y="T9"/>
+                                      </a:cxn>
+                                      <a:cxn ang="0">
+                                        <a:pos x="T10" y="T11"/>
+                                      </a:cxn>
+                                      <a:cxn ang="0">
+                                        <a:pos x="T12" y="T13"/>
+                                      </a:cxn>
+                                      <a:cxn ang="0">
+                                        <a:pos x="T14" y="T15"/>
+                                      </a:cxn>
+                                      <a:cxn ang="0">
+                                        <a:pos x="T16" y="T17"/>
+                                      </a:cxn>
+                                      <a:cxn ang="0">
+                                        <a:pos x="T18" y="T19"/>
+                                      </a:cxn>
+                                    </a:cxnLst>
+                                    <a:rect l="0" t="0" r="r" b="b"/>
+                                    <a:pathLst>
+                                      <a:path w="118" h="275">
+                                        <a:moveTo>
+                                          <a:pt x="0" y="0"/>
+                                        </a:moveTo>
+                                        <a:lnTo>
+                                          <a:pt x="8" y="20"/>
+                                        </a:lnTo>
+                                        <a:lnTo>
+                                          <a:pt x="37" y="96"/>
+                                        </a:lnTo>
+                                        <a:lnTo>
+                                          <a:pt x="69" y="170"/>
+                                        </a:lnTo>
+                                        <a:lnTo>
+                                          <a:pt x="118" y="275"/>
+                                        </a:lnTo>
+                                        <a:lnTo>
+                                          <a:pt x="109" y="275"/>
+                                        </a:lnTo>
+                                        <a:lnTo>
+                                          <a:pt x="61" y="174"/>
+                                        </a:lnTo>
+                                        <a:lnTo>
+                                          <a:pt x="30" y="100"/>
+                                        </a:lnTo>
+                                        <a:lnTo>
+                                          <a:pt x="0" y="26"/>
+                                        </a:lnTo>
+                                        <a:lnTo>
+                                          <a:pt x="0" y="0"/>
+                                        </a:lnTo>
+                                        <a:close/>
+                                      </a:path>
+                                    </a:pathLst>
+                                  </a:custGeom>
+                                  <a:solidFill>
+                                    <a:schemeClr val="tx2">
+                                      <a:alpha val="20000"/>
+                                    </a:schemeClr>
+                                  </a:solidFill>
+                                  <a:ln w="0">
+                                    <a:solidFill>
+                                      <a:schemeClr val="tx2">
+                                        <a:alpha val="20000"/>
+                                      </a:schemeClr>
+                                    </a:solidFill>
+                                    <a:prstDash val="solid"/>
+                                    <a:round/>
+                                    <a:headEnd/>
+                                    <a:tailEnd/>
+                                  </a:ln>
+                                </wps:spPr>
+                                <wps:bodyPr vert="horz" wrap="square" lIns="91440" tIns="45720" rIns="91440" bIns="45720" numCol="1" anchor="t" anchorCtr="0" compatLnSpc="1">
+                                  <a:prstTxWarp prst="textNoShape">
+                                    <a:avLst/>
+                                  </a:prstTxWarp>
+                                </wps:bodyPr>
+                              </wps:wsp>
+                              <wps:wsp>
+                                <wps:cNvPr id="10" name="Freihandform 10"/>
+                                <wps:cNvSpPr>
+                                  <a:spLocks/>
+                                </wps:cNvSpPr>
+                                <wps:spPr bwMode="auto">
+                                  <a:xfrm>
+                                    <a:off x="80645" y="5010327"/>
+                                    <a:ext cx="31750" cy="192088"/>
+                                  </a:xfrm>
+                                  <a:custGeom>
+                                    <a:avLst/>
+                                    <a:gdLst>
+                                      <a:gd name="T0" fmla="*/ 0 w 20"/>
+                                      <a:gd name="T1" fmla="*/ 0 h 121"/>
+                                      <a:gd name="T2" fmla="*/ 16 w 20"/>
+                                      <a:gd name="T3" fmla="*/ 72 h 121"/>
+                                      <a:gd name="T4" fmla="*/ 20 w 20"/>
+                                      <a:gd name="T5" fmla="*/ 121 h 121"/>
+                                      <a:gd name="T6" fmla="*/ 18 w 20"/>
+                                      <a:gd name="T7" fmla="*/ 112 h 121"/>
+                                      <a:gd name="T8" fmla="*/ 0 w 20"/>
+                                      <a:gd name="T9" fmla="*/ 31 h 121"/>
+                                      <a:gd name="T10" fmla="*/ 0 w 20"/>
+                                      <a:gd name="T11" fmla="*/ 0 h 121"/>
+                                    </a:gdLst>
+                                    <a:ahLst/>
+                                    <a:cxnLst>
+                                      <a:cxn ang="0">
+                                        <a:pos x="T0" y="T1"/>
+                                      </a:cxn>
+                                      <a:cxn ang="0">
+                                        <a:pos x="T2" y="T3"/>
+                                      </a:cxn>
+                                      <a:cxn ang="0">
+                                        <a:pos x="T4" y="T5"/>
+                                      </a:cxn>
+                                      <a:cxn ang="0">
+                                        <a:pos x="T6" y="T7"/>
+                                      </a:cxn>
+                                      <a:cxn ang="0">
+                                        <a:pos x="T8" y="T9"/>
+                                      </a:cxn>
+                                      <a:cxn ang="0">
+                                        <a:pos x="T10" y="T11"/>
+                                      </a:cxn>
+                                    </a:cxnLst>
+                                    <a:rect l="0" t="0" r="r" b="b"/>
+                                    <a:pathLst>
+                                      <a:path w="20" h="121">
+                                        <a:moveTo>
+                                          <a:pt x="0" y="0"/>
+                                        </a:moveTo>
+                                        <a:lnTo>
+                                          <a:pt x="16" y="72"/>
+                                        </a:lnTo>
+                                        <a:lnTo>
+                                          <a:pt x="20" y="121"/>
+                                        </a:lnTo>
+                                        <a:lnTo>
+                                          <a:pt x="18" y="112"/>
+                                        </a:lnTo>
+                                        <a:lnTo>
+                                          <a:pt x="0" y="31"/>
+                                        </a:lnTo>
+                                        <a:lnTo>
+                                          <a:pt x="0" y="0"/>
+                                        </a:lnTo>
+                                        <a:close/>
+                                      </a:path>
+                                    </a:pathLst>
+                                  </a:custGeom>
+                                  <a:solidFill>
+                                    <a:schemeClr val="tx2">
+                                      <a:alpha val="20000"/>
+                                    </a:schemeClr>
+                                  </a:solidFill>
+                                  <a:ln w="0">
+                                    <a:solidFill>
+                                      <a:schemeClr val="tx2">
+                                        <a:alpha val="20000"/>
+                                      </a:schemeClr>
+                                    </a:solidFill>
+                                    <a:prstDash val="solid"/>
+                                    <a:round/>
+                                    <a:headEnd/>
+                                    <a:tailEnd/>
+                                  </a:ln>
+                                </wps:spPr>
+                                <wps:bodyPr vert="horz" wrap="square" lIns="91440" tIns="45720" rIns="91440" bIns="45720" numCol="1" anchor="t" anchorCtr="0" compatLnSpc="1">
+                                  <a:prstTxWarp prst="textNoShape">
+                                    <a:avLst/>
+                                  </a:prstTxWarp>
+                                </wps:bodyPr>
+                              </wps:wsp>
+                              <wps:wsp>
+                                <wps:cNvPr id="12" name="Freihandform 12"/>
+                                <wps:cNvSpPr>
+                                  <a:spLocks/>
+                                </wps:cNvSpPr>
+                                <wps:spPr bwMode="auto">
+                                  <a:xfrm>
+                                    <a:off x="112395" y="5202414"/>
+                                    <a:ext cx="250825" cy="1020763"/>
+                                  </a:xfrm>
+                                  <a:custGeom>
+                                    <a:avLst/>
+                                    <a:gdLst>
+                                      <a:gd name="T0" fmla="*/ 0 w 158"/>
+                                      <a:gd name="T1" fmla="*/ 0 h 643"/>
+                                      <a:gd name="T2" fmla="*/ 11 w 158"/>
+                                      <a:gd name="T3" fmla="*/ 46 h 643"/>
+                                      <a:gd name="T4" fmla="*/ 22 w 158"/>
+                                      <a:gd name="T5" fmla="*/ 129 h 643"/>
+                                      <a:gd name="T6" fmla="*/ 36 w 158"/>
+                                      <a:gd name="T7" fmla="*/ 211 h 643"/>
+                                      <a:gd name="T8" fmla="*/ 55 w 158"/>
+                                      <a:gd name="T9" fmla="*/ 301 h 643"/>
+                                      <a:gd name="T10" fmla="*/ 76 w 158"/>
+                                      <a:gd name="T11" fmla="*/ 389 h 643"/>
+                                      <a:gd name="T12" fmla="*/ 103 w 158"/>
+                                      <a:gd name="T13" fmla="*/ 476 h 643"/>
+                                      <a:gd name="T14" fmla="*/ 123 w 158"/>
+                                      <a:gd name="T15" fmla="*/ 533 h 643"/>
+                                      <a:gd name="T16" fmla="*/ 144 w 158"/>
+                                      <a:gd name="T17" fmla="*/ 588 h 643"/>
+                                      <a:gd name="T18" fmla="*/ 155 w 158"/>
+                                      <a:gd name="T19" fmla="*/ 632 h 643"/>
+                                      <a:gd name="T20" fmla="*/ 158 w 158"/>
+                                      <a:gd name="T21" fmla="*/ 643 h 643"/>
+                                      <a:gd name="T22" fmla="*/ 142 w 158"/>
+                                      <a:gd name="T23" fmla="*/ 608 h 643"/>
+                                      <a:gd name="T24" fmla="*/ 118 w 158"/>
+                                      <a:gd name="T25" fmla="*/ 544 h 643"/>
+                                      <a:gd name="T26" fmla="*/ 95 w 158"/>
+                                      <a:gd name="T27" fmla="*/ 478 h 643"/>
+                                      <a:gd name="T28" fmla="*/ 69 w 158"/>
+                                      <a:gd name="T29" fmla="*/ 391 h 643"/>
+                                      <a:gd name="T30" fmla="*/ 47 w 158"/>
+                                      <a:gd name="T31" fmla="*/ 302 h 643"/>
+                                      <a:gd name="T32" fmla="*/ 29 w 158"/>
+                                      <a:gd name="T33" fmla="*/ 212 h 643"/>
+                                      <a:gd name="T34" fmla="*/ 13 w 158"/>
+                                      <a:gd name="T35" fmla="*/ 107 h 643"/>
+                                      <a:gd name="T36" fmla="*/ 0 w 158"/>
+                                      <a:gd name="T37" fmla="*/ 0 h 643"/>
+                                    </a:gdLst>
+                                    <a:ahLst/>
+                                    <a:cxnLst>
+                                      <a:cxn ang="0">
+                                        <a:pos x="T0" y="T1"/>
+                                      </a:cxn>
+                                      <a:cxn ang="0">
+                                        <a:pos x="T2" y="T3"/>
+                                      </a:cxn>
+                                      <a:cxn ang="0">
+                                        <a:pos x="T4" y="T5"/>
+                                      </a:cxn>
+                                      <a:cxn ang="0">
+                                        <a:pos x="T6" y="T7"/>
+                                      </a:cxn>
+                                      <a:cxn ang="0">
+                                        <a:pos x="T8" y="T9"/>
+                                      </a:cxn>
+                                      <a:cxn ang="0">
+                                        <a:pos x="T10" y="T11"/>
+                                      </a:cxn>
+                                      <a:cxn ang="0">
+                                        <a:pos x="T12" y="T13"/>
+                                      </a:cxn>
+                                      <a:cxn ang="0">
+                                        <a:pos x="T14" y="T15"/>
+                                      </a:cxn>
+                                      <a:cxn ang="0">
+                                        <a:pos x="T16" y="T17"/>
+                                      </a:cxn>
+                                      <a:cxn ang="0">
+                                        <a:pos x="T18" y="T19"/>
+                                      </a:cxn>
+                                      <a:cxn ang="0">
+                                        <a:pos x="T20" y="T21"/>
+                                      </a:cxn>
+                                      <a:cxn ang="0">
+                                        <a:pos x="T22" y="T23"/>
+                                      </a:cxn>
+                                      <a:cxn ang="0">
+                                        <a:pos x="T24" y="T25"/>
+                                      </a:cxn>
+                                      <a:cxn ang="0">
+                                        <a:pos x="T26" y="T27"/>
+                                      </a:cxn>
+                                      <a:cxn ang="0">
+                                        <a:pos x="T28" y="T29"/>
+                                      </a:cxn>
+                                      <a:cxn ang="0">
+                                        <a:pos x="T30" y="T31"/>
+                                      </a:cxn>
+                                      <a:cxn ang="0">
+                                        <a:pos x="T32" y="T33"/>
+                                      </a:cxn>
+                                      <a:cxn ang="0">
+                                        <a:pos x="T34" y="T35"/>
+                                      </a:cxn>
+                                      <a:cxn ang="0">
+                                        <a:pos x="T36" y="T37"/>
+                                      </a:cxn>
+                                    </a:cxnLst>
+                                    <a:rect l="0" t="0" r="r" b="b"/>
+                                    <a:pathLst>
+                                      <a:path w="158" h="643">
+                                        <a:moveTo>
+                                          <a:pt x="0" y="0"/>
+                                        </a:moveTo>
+                                        <a:lnTo>
+                                          <a:pt x="11" y="46"/>
+                                        </a:lnTo>
+                                        <a:lnTo>
+                                          <a:pt x="22" y="129"/>
+                                        </a:lnTo>
+                                        <a:lnTo>
+                                          <a:pt x="36" y="211"/>
+                                        </a:lnTo>
+                                        <a:lnTo>
+                                          <a:pt x="55" y="301"/>
+                                        </a:lnTo>
+                                        <a:lnTo>
+                                          <a:pt x="76" y="389"/>
+                                        </a:lnTo>
+                                        <a:lnTo>
+                                          <a:pt x="103" y="476"/>
+                                        </a:lnTo>
+                                        <a:lnTo>
+                                          <a:pt x="123" y="533"/>
+                                        </a:lnTo>
+                                        <a:lnTo>
+                                          <a:pt x="144" y="588"/>
+                                        </a:lnTo>
+                                        <a:lnTo>
+                                          <a:pt x="155" y="632"/>
+                                        </a:lnTo>
+                                        <a:lnTo>
+                                          <a:pt x="158" y="643"/>
+                                        </a:lnTo>
+                                        <a:lnTo>
+                                          <a:pt x="142" y="608"/>
+                                        </a:lnTo>
+                                        <a:lnTo>
+                                          <a:pt x="118" y="544"/>
+                                        </a:lnTo>
+                                        <a:lnTo>
+                                          <a:pt x="95" y="478"/>
+                                        </a:lnTo>
+                                        <a:lnTo>
+                                          <a:pt x="69" y="391"/>
+                                        </a:lnTo>
+                                        <a:lnTo>
+                                          <a:pt x="47" y="302"/>
+                                        </a:lnTo>
+                                        <a:lnTo>
+                                          <a:pt x="29" y="212"/>
+                                        </a:lnTo>
+                                        <a:lnTo>
+                                          <a:pt x="13" y="107"/>
+                                        </a:lnTo>
+                                        <a:lnTo>
+                                          <a:pt x="0" y="0"/>
+                                        </a:lnTo>
+                                        <a:close/>
+                                      </a:path>
+                                    </a:pathLst>
+                                  </a:custGeom>
+                                  <a:solidFill>
+                                    <a:schemeClr val="tx2">
+                                      <a:alpha val="20000"/>
+                                    </a:schemeClr>
+                                  </a:solidFill>
+                                  <a:ln w="0">
+                                    <a:solidFill>
+                                      <a:schemeClr val="tx2">
+                                        <a:alpha val="20000"/>
+                                      </a:schemeClr>
+                                    </a:solidFill>
+                                    <a:prstDash val="solid"/>
+                                    <a:round/>
+                                    <a:headEnd/>
+                                    <a:tailEnd/>
+                                  </a:ln>
+                                </wps:spPr>
+                                <wps:bodyPr vert="horz" wrap="square" lIns="91440" tIns="45720" rIns="91440" bIns="45720" numCol="1" anchor="t" anchorCtr="0" compatLnSpc="1">
+                                  <a:prstTxWarp prst="textNoShape">
+                                    <a:avLst/>
+                                  </a:prstTxWarp>
+                                </wps:bodyPr>
+                              </wps:wsp>
+                              <wps:wsp>
+                                <wps:cNvPr id="13" name="Freihandform 13"/>
+                                <wps:cNvSpPr>
+                                  <a:spLocks/>
+                                </wps:cNvSpPr>
+                                <wps:spPr bwMode="auto">
+                                  <a:xfrm>
+                                    <a:off x="375920" y="6215239"/>
+                                    <a:ext cx="52388" cy="112713"/>
+                                  </a:xfrm>
+                                  <a:custGeom>
+                                    <a:avLst/>
+                                    <a:gdLst>
+                                      <a:gd name="T0" fmla="*/ 0 w 33"/>
+                                      <a:gd name="T1" fmla="*/ 0 h 71"/>
+                                      <a:gd name="T2" fmla="*/ 33 w 33"/>
+                                      <a:gd name="T3" fmla="*/ 71 h 71"/>
+                                      <a:gd name="T4" fmla="*/ 24 w 33"/>
+                                      <a:gd name="T5" fmla="*/ 71 h 71"/>
+                                      <a:gd name="T6" fmla="*/ 11 w 33"/>
+                                      <a:gd name="T7" fmla="*/ 36 h 71"/>
+                                      <a:gd name="T8" fmla="*/ 0 w 33"/>
+                                      <a:gd name="T9" fmla="*/ 0 h 71"/>
+                                    </a:gdLst>
+                                    <a:ahLst/>
+                                    <a:cxnLst>
+                                      <a:cxn ang="0">
+                                        <a:pos x="T0" y="T1"/>
+                                      </a:cxn>
+                                      <a:cxn ang="0">
+                                        <a:pos x="T2" y="T3"/>
+                                      </a:cxn>
+                                      <a:cxn ang="0">
+                                        <a:pos x="T4" y="T5"/>
+                                      </a:cxn>
+                                      <a:cxn ang="0">
+                                        <a:pos x="T6" y="T7"/>
+                                      </a:cxn>
+                                      <a:cxn ang="0">
+                                        <a:pos x="T8" y="T9"/>
+                                      </a:cxn>
+                                    </a:cxnLst>
+                                    <a:rect l="0" t="0" r="r" b="b"/>
+                                    <a:pathLst>
+                                      <a:path w="33" h="71">
+                                        <a:moveTo>
+                                          <a:pt x="0" y="0"/>
+                                        </a:moveTo>
+                                        <a:lnTo>
+                                          <a:pt x="33" y="71"/>
+                                        </a:lnTo>
+                                        <a:lnTo>
+                                          <a:pt x="24" y="71"/>
+                                        </a:lnTo>
+                                        <a:lnTo>
+                                          <a:pt x="11" y="36"/>
+                                        </a:lnTo>
+                                        <a:lnTo>
+                                          <a:pt x="0" y="0"/>
+                                        </a:lnTo>
+                                        <a:close/>
+                                      </a:path>
+                                    </a:pathLst>
+                                  </a:custGeom>
+                                  <a:solidFill>
+                                    <a:schemeClr val="tx2">
+                                      <a:alpha val="20000"/>
+                                    </a:schemeClr>
+                                  </a:solidFill>
+                                  <a:ln w="0">
+                                    <a:solidFill>
+                                      <a:schemeClr val="tx2">
+                                        <a:alpha val="20000"/>
+                                      </a:schemeClr>
+                                    </a:solidFill>
+                                    <a:prstDash val="solid"/>
+                                    <a:round/>
+                                    <a:headEnd/>
+                                    <a:tailEnd/>
+                                  </a:ln>
+                                </wps:spPr>
+                                <wps:bodyPr vert="horz" wrap="square" lIns="91440" tIns="45720" rIns="91440" bIns="45720" numCol="1" anchor="t" anchorCtr="0" compatLnSpc="1">
+                                  <a:prstTxWarp prst="textNoShape">
+                                    <a:avLst/>
+                                  </a:prstTxWarp>
+                                </wps:bodyPr>
+                              </wps:wsp>
+                              <wps:wsp>
+                                <wps:cNvPr id="14" name="Freihandform 14"/>
+                                <wps:cNvSpPr>
+                                  <a:spLocks/>
+                                </wps:cNvSpPr>
+                                <wps:spPr bwMode="auto">
+                                  <a:xfrm>
+                                    <a:off x="106045" y="5124627"/>
+                                    <a:ext cx="23813" cy="150813"/>
+                                  </a:xfrm>
+                                  <a:custGeom>
+                                    <a:avLst/>
+                                    <a:gdLst>
+                                      <a:gd name="T0" fmla="*/ 0 w 15"/>
+                                      <a:gd name="T1" fmla="*/ 0 h 95"/>
+                                      <a:gd name="T2" fmla="*/ 8 w 15"/>
+                                      <a:gd name="T3" fmla="*/ 37 h 95"/>
+                                      <a:gd name="T4" fmla="*/ 8 w 15"/>
+                                      <a:gd name="T5" fmla="*/ 41 h 95"/>
+                                      <a:gd name="T6" fmla="*/ 15 w 15"/>
+                                      <a:gd name="T7" fmla="*/ 95 h 95"/>
+                                      <a:gd name="T8" fmla="*/ 4 w 15"/>
+                                      <a:gd name="T9" fmla="*/ 49 h 95"/>
+                                      <a:gd name="T10" fmla="*/ 0 w 15"/>
+                                      <a:gd name="T11" fmla="*/ 0 h 95"/>
+                                    </a:gdLst>
+                                    <a:ahLst/>
+                                    <a:cxnLst>
+                                      <a:cxn ang="0">
+                                        <a:pos x="T0" y="T1"/>
+                                      </a:cxn>
+                                      <a:cxn ang="0">
+                                        <a:pos x="T2" y="T3"/>
+                                      </a:cxn>
+                                      <a:cxn ang="0">
+                                        <a:pos x="T4" y="T5"/>
+                                      </a:cxn>
+                                      <a:cxn ang="0">
+                                        <a:pos x="T6" y="T7"/>
+                                      </a:cxn>
+                                      <a:cxn ang="0">
+                                        <a:pos x="T8" y="T9"/>
+                                      </a:cxn>
+                                      <a:cxn ang="0">
+                                        <a:pos x="T10" y="T11"/>
+                                      </a:cxn>
+                                    </a:cxnLst>
+                                    <a:rect l="0" t="0" r="r" b="b"/>
+                                    <a:pathLst>
+                                      <a:path w="15" h="95">
+                                        <a:moveTo>
+                                          <a:pt x="0" y="0"/>
+                                        </a:moveTo>
+                                        <a:lnTo>
+                                          <a:pt x="8" y="37"/>
+                                        </a:lnTo>
+                                        <a:lnTo>
+                                          <a:pt x="8" y="41"/>
+                                        </a:lnTo>
+                                        <a:lnTo>
+                                          <a:pt x="15" y="95"/>
+                                        </a:lnTo>
+                                        <a:lnTo>
+                                          <a:pt x="4" y="49"/>
+                                        </a:lnTo>
+                                        <a:lnTo>
+                                          <a:pt x="0" y="0"/>
+                                        </a:lnTo>
+                                        <a:close/>
+                                      </a:path>
+                                    </a:pathLst>
+                                  </a:custGeom>
+                                  <a:solidFill>
+                                    <a:schemeClr val="tx2">
+                                      <a:alpha val="20000"/>
+                                    </a:schemeClr>
+                                  </a:solidFill>
+                                  <a:ln w="0">
+                                    <a:solidFill>
+                                      <a:schemeClr val="tx2">
+                                        <a:alpha val="20000"/>
+                                      </a:schemeClr>
+                                    </a:solidFill>
+                                    <a:prstDash val="solid"/>
+                                    <a:round/>
+                                    <a:headEnd/>
+                                    <a:tailEnd/>
+                                  </a:ln>
+                                </wps:spPr>
+                                <wps:bodyPr vert="horz" wrap="square" lIns="91440" tIns="45720" rIns="91440" bIns="45720" numCol="1" anchor="t" anchorCtr="0" compatLnSpc="1">
+                                  <a:prstTxWarp prst="textNoShape">
+                                    <a:avLst/>
+                                  </a:prstTxWarp>
+                                </wps:bodyPr>
+                              </wps:wsp>
+                              <wps:wsp>
+                                <wps:cNvPr id="15" name="Freihandform 15"/>
+                                <wps:cNvSpPr>
+                                  <a:spLocks/>
+                                </wps:cNvSpPr>
+                                <wps:spPr bwMode="auto">
+                                  <a:xfrm>
+                                    <a:off x="317182" y="4649964"/>
+                                    <a:ext cx="638175" cy="1241425"/>
+                                  </a:xfrm>
+                                  <a:custGeom>
+                                    <a:avLst/>
+                                    <a:gdLst>
+                                      <a:gd name="T0" fmla="*/ 402 w 402"/>
+                                      <a:gd name="T1" fmla="*/ 0 h 782"/>
+                                      <a:gd name="T2" fmla="*/ 402 w 402"/>
+                                      <a:gd name="T3" fmla="*/ 1 h 782"/>
+                                      <a:gd name="T4" fmla="*/ 363 w 402"/>
+                                      <a:gd name="T5" fmla="*/ 39 h 782"/>
+                                      <a:gd name="T6" fmla="*/ 325 w 402"/>
+                                      <a:gd name="T7" fmla="*/ 79 h 782"/>
+                                      <a:gd name="T8" fmla="*/ 290 w 402"/>
+                                      <a:gd name="T9" fmla="*/ 121 h 782"/>
+                                      <a:gd name="T10" fmla="*/ 255 w 402"/>
+                                      <a:gd name="T11" fmla="*/ 164 h 782"/>
+                                      <a:gd name="T12" fmla="*/ 211 w 402"/>
+                                      <a:gd name="T13" fmla="*/ 222 h 782"/>
+                                      <a:gd name="T14" fmla="*/ 171 w 402"/>
+                                      <a:gd name="T15" fmla="*/ 284 h 782"/>
+                                      <a:gd name="T16" fmla="*/ 133 w 402"/>
+                                      <a:gd name="T17" fmla="*/ 346 h 782"/>
+                                      <a:gd name="T18" fmla="*/ 100 w 402"/>
+                                      <a:gd name="T19" fmla="*/ 411 h 782"/>
+                                      <a:gd name="T20" fmla="*/ 71 w 402"/>
+                                      <a:gd name="T21" fmla="*/ 478 h 782"/>
+                                      <a:gd name="T22" fmla="*/ 45 w 402"/>
+                                      <a:gd name="T23" fmla="*/ 546 h 782"/>
+                                      <a:gd name="T24" fmla="*/ 27 w 402"/>
+                                      <a:gd name="T25" fmla="*/ 617 h 782"/>
+                                      <a:gd name="T26" fmla="*/ 13 w 402"/>
+                                      <a:gd name="T27" fmla="*/ 689 h 782"/>
+                                      <a:gd name="T28" fmla="*/ 7 w 402"/>
+                                      <a:gd name="T29" fmla="*/ 761 h 782"/>
+                                      <a:gd name="T30" fmla="*/ 7 w 402"/>
+                                      <a:gd name="T31" fmla="*/ 782 h 782"/>
+                                      <a:gd name="T32" fmla="*/ 0 w 402"/>
+                                      <a:gd name="T33" fmla="*/ 765 h 782"/>
+                                      <a:gd name="T34" fmla="*/ 1 w 402"/>
+                                      <a:gd name="T35" fmla="*/ 761 h 782"/>
+                                      <a:gd name="T36" fmla="*/ 7 w 402"/>
+                                      <a:gd name="T37" fmla="*/ 688 h 782"/>
+                                      <a:gd name="T38" fmla="*/ 21 w 402"/>
+                                      <a:gd name="T39" fmla="*/ 616 h 782"/>
+                                      <a:gd name="T40" fmla="*/ 40 w 402"/>
+                                      <a:gd name="T41" fmla="*/ 545 h 782"/>
+                                      <a:gd name="T42" fmla="*/ 66 w 402"/>
+                                      <a:gd name="T43" fmla="*/ 475 h 782"/>
+                                      <a:gd name="T44" fmla="*/ 95 w 402"/>
+                                      <a:gd name="T45" fmla="*/ 409 h 782"/>
+                                      <a:gd name="T46" fmla="*/ 130 w 402"/>
+                                      <a:gd name="T47" fmla="*/ 343 h 782"/>
+                                      <a:gd name="T48" fmla="*/ 167 w 402"/>
+                                      <a:gd name="T49" fmla="*/ 281 h 782"/>
+                                      <a:gd name="T50" fmla="*/ 209 w 402"/>
+                                      <a:gd name="T51" fmla="*/ 220 h 782"/>
+                                      <a:gd name="T52" fmla="*/ 253 w 402"/>
+                                      <a:gd name="T53" fmla="*/ 163 h 782"/>
+                                      <a:gd name="T54" fmla="*/ 287 w 402"/>
+                                      <a:gd name="T55" fmla="*/ 120 h 782"/>
+                                      <a:gd name="T56" fmla="*/ 324 w 402"/>
+                                      <a:gd name="T57" fmla="*/ 78 h 782"/>
+                                      <a:gd name="T58" fmla="*/ 362 w 402"/>
+                                      <a:gd name="T59" fmla="*/ 38 h 782"/>
+                                      <a:gd name="T60" fmla="*/ 402 w 402"/>
+                                      <a:gd name="T61" fmla="*/ 0 h 782"/>
+                                    </a:gdLst>
+                                    <a:ahLst/>
+                                    <a:cxnLst>
+                                      <a:cxn ang="0">
+                                        <a:pos x="T0" y="T1"/>
+                                      </a:cxn>
+                                      <a:cxn ang="0">
+                                        <a:pos x="T2" y="T3"/>
+                                      </a:cxn>
+                                      <a:cxn ang="0">
+                                        <a:pos x="T4" y="T5"/>
+                                      </a:cxn>
+                                      <a:cxn ang="0">
+                                        <a:pos x="T6" y="T7"/>
+                                      </a:cxn>
+                                      <a:cxn ang="0">
+                                        <a:pos x="T8" y="T9"/>
+                                      </a:cxn>
+                                      <a:cxn ang="0">
+                                        <a:pos x="T10" y="T11"/>
+                                      </a:cxn>
+                                      <a:cxn ang="0">
+                                        <a:pos x="T12" y="T13"/>
+                                      </a:cxn>
+                                      <a:cxn ang="0">
+                                        <a:pos x="T14" y="T15"/>
+                                      </a:cxn>
+                                      <a:cxn ang="0">
+                                        <a:pos x="T16" y="T17"/>
+                                      </a:cxn>
+                                      <a:cxn ang="0">
+                                        <a:pos x="T18" y="T19"/>
+                                      </a:cxn>
+                                      <a:cxn ang="0">
+                                        <a:pos x="T20" y="T21"/>
+                                      </a:cxn>
+                                      <a:cxn ang="0">
+                                        <a:pos x="T22" y="T23"/>
+                                      </a:cxn>
+                                      <a:cxn ang="0">
+                                        <a:pos x="T24" y="T25"/>
+                                      </a:cxn>
+                                      <a:cxn ang="0">
+                                        <a:pos x="T26" y="T27"/>
+                                      </a:cxn>
+                                      <a:cxn ang="0">
+                                        <a:pos x="T28" y="T29"/>
+                                      </a:cxn>
+                                      <a:cxn ang="0">
+                                        <a:pos x="T30" y="T31"/>
+                                      </a:cxn>
+                                      <a:cxn ang="0">
+                                        <a:pos x="T32" y="T33"/>
+                                      </a:cxn>
+                                      <a:cxn ang="0">
+                                        <a:pos x="T34" y="T35"/>
+                                      </a:cxn>
+                                      <a:cxn ang="0">
+                                        <a:pos x="T36" y="T37"/>
+                                      </a:cxn>
+                                      <a:cxn ang="0">
+                                        <a:pos x="T38" y="T39"/>
+                                      </a:cxn>
+                                      <a:cxn ang="0">
+                                        <a:pos x="T40" y="T41"/>
+                                      </a:cxn>
+                                      <a:cxn ang="0">
+                                        <a:pos x="T42" y="T43"/>
+                                      </a:cxn>
+                                      <a:cxn ang="0">
+                                        <a:pos x="T44" y="T45"/>
+                                      </a:cxn>
+                                      <a:cxn ang="0">
+                                        <a:pos x="T46" y="T47"/>
+                                      </a:cxn>
+                                      <a:cxn ang="0">
+                                        <a:pos x="T48" y="T49"/>
+                                      </a:cxn>
+                                      <a:cxn ang="0">
+                                        <a:pos x="T50" y="T51"/>
+                                      </a:cxn>
+                                      <a:cxn ang="0">
+                                        <a:pos x="T52" y="T53"/>
+                                      </a:cxn>
+                                      <a:cxn ang="0">
+                                        <a:pos x="T54" y="T55"/>
+                                      </a:cxn>
+                                      <a:cxn ang="0">
+                                        <a:pos x="T56" y="T57"/>
+                                      </a:cxn>
+                                      <a:cxn ang="0">
+                                        <a:pos x="T58" y="T59"/>
+                                      </a:cxn>
+                                      <a:cxn ang="0">
+                                        <a:pos x="T60" y="T61"/>
+                                      </a:cxn>
+                                    </a:cxnLst>
+                                    <a:rect l="0" t="0" r="r" b="b"/>
+                                    <a:pathLst>
+                                      <a:path w="402" h="782">
+                                        <a:moveTo>
+                                          <a:pt x="402" y="0"/>
+                                        </a:moveTo>
+                                        <a:lnTo>
+                                          <a:pt x="402" y="1"/>
+                                        </a:lnTo>
+                                        <a:lnTo>
+                                          <a:pt x="363" y="39"/>
+                                        </a:lnTo>
+                                        <a:lnTo>
+                                          <a:pt x="325" y="79"/>
+                                        </a:lnTo>
+                                        <a:lnTo>
+                                          <a:pt x="290" y="121"/>
+                                        </a:lnTo>
+                                        <a:lnTo>
+                                          <a:pt x="255" y="164"/>
+                                        </a:lnTo>
+                                        <a:lnTo>
+                                          <a:pt x="211" y="222"/>
+                                        </a:lnTo>
+                                        <a:lnTo>
+                                          <a:pt x="171" y="284"/>
+                                        </a:lnTo>
+                                        <a:lnTo>
+                                          <a:pt x="133" y="346"/>
+                                        </a:lnTo>
+                                        <a:lnTo>
+                                          <a:pt x="100" y="411"/>
+                                        </a:lnTo>
+                                        <a:lnTo>
+                                          <a:pt x="71" y="478"/>
+                                        </a:lnTo>
+                                        <a:lnTo>
+                                          <a:pt x="45" y="546"/>
+                                        </a:lnTo>
+                                        <a:lnTo>
+                                          <a:pt x="27" y="617"/>
+                                        </a:lnTo>
+                                        <a:lnTo>
+                                          <a:pt x="13" y="689"/>
+                                        </a:lnTo>
+                                        <a:lnTo>
+                                          <a:pt x="7" y="761"/>
+                                        </a:lnTo>
+                                        <a:lnTo>
+                                          <a:pt x="7" y="782"/>
+                                        </a:lnTo>
+                                        <a:lnTo>
+                                          <a:pt x="0" y="765"/>
+                                        </a:lnTo>
+                                        <a:lnTo>
+                                          <a:pt x="1" y="761"/>
+                                        </a:lnTo>
+                                        <a:lnTo>
+                                          <a:pt x="7" y="688"/>
+                                        </a:lnTo>
+                                        <a:lnTo>
+                                          <a:pt x="21" y="616"/>
+                                        </a:lnTo>
+                                        <a:lnTo>
+                                          <a:pt x="40" y="545"/>
+                                        </a:lnTo>
+                                        <a:lnTo>
+                                          <a:pt x="66" y="475"/>
+                                        </a:lnTo>
+                                        <a:lnTo>
+                                          <a:pt x="95" y="409"/>
+                                        </a:lnTo>
+                                        <a:lnTo>
+                                          <a:pt x="130" y="343"/>
+                                        </a:lnTo>
+                                        <a:lnTo>
+                                          <a:pt x="167" y="281"/>
+                                        </a:lnTo>
+                                        <a:lnTo>
+                                          <a:pt x="209" y="220"/>
+                                        </a:lnTo>
+                                        <a:lnTo>
+                                          <a:pt x="253" y="163"/>
+                                        </a:lnTo>
+                                        <a:lnTo>
+                                          <a:pt x="287" y="120"/>
+                                        </a:lnTo>
+                                        <a:lnTo>
+                                          <a:pt x="324" y="78"/>
+                                        </a:lnTo>
+                                        <a:lnTo>
+                                          <a:pt x="362" y="38"/>
+                                        </a:lnTo>
+                                        <a:lnTo>
+                                          <a:pt x="402" y="0"/>
+                                        </a:lnTo>
+                                        <a:close/>
+                                      </a:path>
+                                    </a:pathLst>
+                                  </a:custGeom>
+                                  <a:solidFill>
+                                    <a:schemeClr val="tx2">
+                                      <a:alpha val="20000"/>
+                                    </a:schemeClr>
+                                  </a:solidFill>
+                                  <a:ln w="0">
+                                    <a:solidFill>
+                                      <a:schemeClr val="tx2">
+                                        <a:alpha val="20000"/>
+                                      </a:schemeClr>
+                                    </a:solidFill>
+                                    <a:prstDash val="solid"/>
+                                    <a:round/>
+                                    <a:headEnd/>
+                                    <a:tailEnd/>
+                                  </a:ln>
+                                </wps:spPr>
+                                <wps:bodyPr vert="horz" wrap="square" lIns="91440" tIns="45720" rIns="91440" bIns="45720" numCol="1" anchor="t" anchorCtr="0" compatLnSpc="1">
+                                  <a:prstTxWarp prst="textNoShape">
+                                    <a:avLst/>
+                                  </a:prstTxWarp>
+                                </wps:bodyPr>
+                              </wps:wsp>
+                              <wps:wsp>
+                                <wps:cNvPr id="16" name="Freihandform 16"/>
+                                <wps:cNvSpPr>
+                                  <a:spLocks/>
+                                </wps:cNvSpPr>
+                                <wps:spPr bwMode="auto">
+                                  <a:xfrm>
+                                    <a:off x="317182" y="5904089"/>
+                                    <a:ext cx="58738" cy="311150"/>
+                                  </a:xfrm>
+                                  <a:custGeom>
+                                    <a:avLst/>
+                                    <a:gdLst>
+                                      <a:gd name="T0" fmla="*/ 0 w 37"/>
+                                      <a:gd name="T1" fmla="*/ 0 h 196"/>
+                                      <a:gd name="T2" fmla="*/ 6 w 37"/>
+                                      <a:gd name="T3" fmla="*/ 15 h 196"/>
+                                      <a:gd name="T4" fmla="*/ 7 w 37"/>
+                                      <a:gd name="T5" fmla="*/ 18 h 196"/>
+                                      <a:gd name="T6" fmla="*/ 12 w 37"/>
+                                      <a:gd name="T7" fmla="*/ 80 h 196"/>
+                                      <a:gd name="T8" fmla="*/ 21 w 37"/>
+                                      <a:gd name="T9" fmla="*/ 134 h 196"/>
+                                      <a:gd name="T10" fmla="*/ 33 w 37"/>
+                                      <a:gd name="T11" fmla="*/ 188 h 196"/>
+                                      <a:gd name="T12" fmla="*/ 37 w 37"/>
+                                      <a:gd name="T13" fmla="*/ 196 h 196"/>
+                                      <a:gd name="T14" fmla="*/ 22 w 37"/>
+                                      <a:gd name="T15" fmla="*/ 162 h 196"/>
+                                      <a:gd name="T16" fmla="*/ 15 w 37"/>
+                                      <a:gd name="T17" fmla="*/ 146 h 196"/>
+                                      <a:gd name="T18" fmla="*/ 5 w 37"/>
+                                      <a:gd name="T19" fmla="*/ 81 h 196"/>
+                                      <a:gd name="T20" fmla="*/ 1 w 37"/>
+                                      <a:gd name="T21" fmla="*/ 40 h 196"/>
+                                      <a:gd name="T22" fmla="*/ 0 w 37"/>
+                                      <a:gd name="T23" fmla="*/ 0 h 196"/>
+                                    </a:gdLst>
+                                    <a:ahLst/>
+                                    <a:cxnLst>
+                                      <a:cxn ang="0">
+                                        <a:pos x="T0" y="T1"/>
+                                      </a:cxn>
+                                      <a:cxn ang="0">
+                                        <a:pos x="T2" y="T3"/>
+                                      </a:cxn>
+                                      <a:cxn ang="0">
+                                        <a:pos x="T4" y="T5"/>
+                                      </a:cxn>
+                                      <a:cxn ang="0">
+                                        <a:pos x="T6" y="T7"/>
+                                      </a:cxn>
+                                      <a:cxn ang="0">
+                                        <a:pos x="T8" y="T9"/>
+                                      </a:cxn>
+                                      <a:cxn ang="0">
+                                        <a:pos x="T10" y="T11"/>
+                                      </a:cxn>
+                                      <a:cxn ang="0">
+                                        <a:pos x="T12" y="T13"/>
+                                      </a:cxn>
+                                      <a:cxn ang="0">
+                                        <a:pos x="T14" y="T15"/>
+                                      </a:cxn>
+                                      <a:cxn ang="0">
+                                        <a:pos x="T16" y="T17"/>
+                                      </a:cxn>
+                                      <a:cxn ang="0">
+                                        <a:pos x="T18" y="T19"/>
+                                      </a:cxn>
+                                      <a:cxn ang="0">
+                                        <a:pos x="T20" y="T21"/>
+                                      </a:cxn>
+                                      <a:cxn ang="0">
+                                        <a:pos x="T22" y="T23"/>
+                                      </a:cxn>
+                                    </a:cxnLst>
+                                    <a:rect l="0" t="0" r="r" b="b"/>
+                                    <a:pathLst>
+                                      <a:path w="37" h="196">
+                                        <a:moveTo>
+                                          <a:pt x="0" y="0"/>
+                                        </a:moveTo>
+                                        <a:lnTo>
+                                          <a:pt x="6" y="15"/>
+                                        </a:lnTo>
+                                        <a:lnTo>
+                                          <a:pt x="7" y="18"/>
+                                        </a:lnTo>
+                                        <a:lnTo>
+                                          <a:pt x="12" y="80"/>
+                                        </a:lnTo>
+                                        <a:lnTo>
+                                          <a:pt x="21" y="134"/>
+                                        </a:lnTo>
+                                        <a:lnTo>
+                                          <a:pt x="33" y="188"/>
+                                        </a:lnTo>
+                                        <a:lnTo>
+                                          <a:pt x="37" y="196"/>
+                                        </a:lnTo>
+                                        <a:lnTo>
+                                          <a:pt x="22" y="162"/>
+                                        </a:lnTo>
+                                        <a:lnTo>
+                                          <a:pt x="15" y="146"/>
+                                        </a:lnTo>
+                                        <a:lnTo>
+                                          <a:pt x="5" y="81"/>
+                                        </a:lnTo>
+                                        <a:lnTo>
+                                          <a:pt x="1" y="40"/>
+                                        </a:lnTo>
+                                        <a:lnTo>
+                                          <a:pt x="0" y="0"/>
+                                        </a:lnTo>
+                                        <a:close/>
+                                      </a:path>
+                                    </a:pathLst>
+                                  </a:custGeom>
+                                  <a:solidFill>
+                                    <a:schemeClr val="tx2">
+                                      <a:alpha val="20000"/>
+                                    </a:schemeClr>
+                                  </a:solidFill>
+                                  <a:ln w="0">
+                                    <a:solidFill>
+                                      <a:schemeClr val="tx2">
+                                        <a:alpha val="20000"/>
+                                      </a:schemeClr>
+                                    </a:solidFill>
+                                    <a:prstDash val="solid"/>
+                                    <a:round/>
+                                    <a:headEnd/>
+                                    <a:tailEnd/>
+                                  </a:ln>
+                                </wps:spPr>
+                                <wps:bodyPr vert="horz" wrap="square" lIns="91440" tIns="45720" rIns="91440" bIns="45720" numCol="1" anchor="t" anchorCtr="0" compatLnSpc="1">
+                                  <a:prstTxWarp prst="textNoShape">
+                                    <a:avLst/>
+                                  </a:prstTxWarp>
+                                </wps:bodyPr>
+                              </wps:wsp>
+                              <wps:wsp>
+                                <wps:cNvPr id="17" name="Freihandform 17"/>
+                                <wps:cNvSpPr>
+                                  <a:spLocks/>
+                                </wps:cNvSpPr>
+                                <wps:spPr bwMode="auto">
+                                  <a:xfrm>
+                                    <a:off x="363220" y="6223177"/>
+                                    <a:ext cx="49213" cy="104775"/>
+                                  </a:xfrm>
+                                  <a:custGeom>
+                                    <a:avLst/>
+                                    <a:gdLst>
+                                      <a:gd name="T0" fmla="*/ 0 w 31"/>
+                                      <a:gd name="T1" fmla="*/ 0 h 66"/>
+                                      <a:gd name="T2" fmla="*/ 31 w 31"/>
+                                      <a:gd name="T3" fmla="*/ 66 h 66"/>
+                                      <a:gd name="T4" fmla="*/ 24 w 31"/>
+                                      <a:gd name="T5" fmla="*/ 66 h 66"/>
+                                      <a:gd name="T6" fmla="*/ 0 w 31"/>
+                                      <a:gd name="T7" fmla="*/ 0 h 66"/>
+                                    </a:gdLst>
+                                    <a:ahLst/>
+                                    <a:cxnLst>
+                                      <a:cxn ang="0">
+                                        <a:pos x="T0" y="T1"/>
+                                      </a:cxn>
+                                      <a:cxn ang="0">
+                                        <a:pos x="T2" y="T3"/>
+                                      </a:cxn>
+                                      <a:cxn ang="0">
+                                        <a:pos x="T4" y="T5"/>
+                                      </a:cxn>
+                                      <a:cxn ang="0">
+                                        <a:pos x="T6" y="T7"/>
+                                      </a:cxn>
+                                    </a:cxnLst>
+                                    <a:rect l="0" t="0" r="r" b="b"/>
+                                    <a:pathLst>
+                                      <a:path w="31" h="66">
+                                        <a:moveTo>
+                                          <a:pt x="0" y="0"/>
+                                        </a:moveTo>
+                                        <a:lnTo>
+                                          <a:pt x="31" y="66"/>
+                                        </a:lnTo>
+                                        <a:lnTo>
+                                          <a:pt x="24" y="66"/>
+                                        </a:lnTo>
+                                        <a:lnTo>
+                                          <a:pt x="0" y="0"/>
+                                        </a:lnTo>
+                                        <a:close/>
+                                      </a:path>
+                                    </a:pathLst>
+                                  </a:custGeom>
+                                  <a:solidFill>
+                                    <a:schemeClr val="tx2">
+                                      <a:alpha val="20000"/>
+                                    </a:schemeClr>
+                                  </a:solidFill>
+                                  <a:ln w="0">
+                                    <a:solidFill>
+                                      <a:schemeClr val="tx2">
+                                        <a:alpha val="20000"/>
+                                      </a:schemeClr>
+                                    </a:solidFill>
+                                    <a:prstDash val="solid"/>
+                                    <a:round/>
+                                    <a:headEnd/>
+                                    <a:tailEnd/>
+                                  </a:ln>
+                                </wps:spPr>
+                                <wps:bodyPr vert="horz" wrap="square" lIns="91440" tIns="45720" rIns="91440" bIns="45720" numCol="1" anchor="t" anchorCtr="0" compatLnSpc="1">
+                                  <a:prstTxWarp prst="textNoShape">
+                                    <a:avLst/>
+                                  </a:prstTxWarp>
+                                </wps:bodyPr>
+                              </wps:wsp>
+                              <wps:wsp>
+                                <wps:cNvPr id="18" name="Freihandform 18"/>
+                                <wps:cNvSpPr>
+                                  <a:spLocks/>
+                                </wps:cNvSpPr>
+                                <wps:spPr bwMode="auto">
+                                  <a:xfrm>
+                                    <a:off x="317182" y="5864402"/>
+                                    <a:ext cx="11113" cy="68263"/>
+                                  </a:xfrm>
+                                  <a:custGeom>
+                                    <a:avLst/>
+                                    <a:gdLst>
+                                      <a:gd name="T0" fmla="*/ 0 w 7"/>
+                                      <a:gd name="T1" fmla="*/ 0 h 43"/>
+                                      <a:gd name="T2" fmla="*/ 7 w 7"/>
+                                      <a:gd name="T3" fmla="*/ 17 h 43"/>
+                                      <a:gd name="T4" fmla="*/ 7 w 7"/>
+                                      <a:gd name="T5" fmla="*/ 43 h 43"/>
+                                      <a:gd name="T6" fmla="*/ 6 w 7"/>
+                                      <a:gd name="T7" fmla="*/ 40 h 43"/>
+                                      <a:gd name="T8" fmla="*/ 0 w 7"/>
+                                      <a:gd name="T9" fmla="*/ 25 h 43"/>
+                                      <a:gd name="T10" fmla="*/ 0 w 7"/>
+                                      <a:gd name="T11" fmla="*/ 0 h 43"/>
+                                    </a:gdLst>
+                                    <a:ahLst/>
+                                    <a:cxnLst>
+                                      <a:cxn ang="0">
+                                        <a:pos x="T0" y="T1"/>
+                                      </a:cxn>
+                                      <a:cxn ang="0">
+                                        <a:pos x="T2" y="T3"/>
+                                      </a:cxn>
+                                      <a:cxn ang="0">
+                                        <a:pos x="T4" y="T5"/>
+                                      </a:cxn>
+                                      <a:cxn ang="0">
+                                        <a:pos x="T6" y="T7"/>
+                                      </a:cxn>
+                                      <a:cxn ang="0">
+                                        <a:pos x="T8" y="T9"/>
+                                      </a:cxn>
+                                      <a:cxn ang="0">
+                                        <a:pos x="T10" y="T11"/>
+                                      </a:cxn>
+                                    </a:cxnLst>
+                                    <a:rect l="0" t="0" r="r" b="b"/>
+                                    <a:pathLst>
+                                      <a:path w="7" h="43">
+                                        <a:moveTo>
+                                          <a:pt x="0" y="0"/>
+                                        </a:moveTo>
+                                        <a:lnTo>
+                                          <a:pt x="7" y="17"/>
+                                        </a:lnTo>
+                                        <a:lnTo>
+                                          <a:pt x="7" y="43"/>
+                                        </a:lnTo>
+                                        <a:lnTo>
+                                          <a:pt x="6" y="40"/>
+                                        </a:lnTo>
+                                        <a:lnTo>
+                                          <a:pt x="0" y="25"/>
+                                        </a:lnTo>
+                                        <a:lnTo>
+                                          <a:pt x="0" y="0"/>
+                                        </a:lnTo>
+                                        <a:close/>
+                                      </a:path>
+                                    </a:pathLst>
+                                  </a:custGeom>
+                                  <a:solidFill>
+                                    <a:schemeClr val="tx2">
+                                      <a:alpha val="20000"/>
+                                    </a:schemeClr>
+                                  </a:solidFill>
+                                  <a:ln w="0">
+                                    <a:solidFill>
+                                      <a:schemeClr val="tx2">
+                                        <a:alpha val="20000"/>
+                                      </a:schemeClr>
+                                    </a:solidFill>
+                                    <a:prstDash val="solid"/>
+                                    <a:round/>
+                                    <a:headEnd/>
+                                    <a:tailEnd/>
+                                  </a:ln>
+                                </wps:spPr>
+                                <wps:bodyPr vert="horz" wrap="square" lIns="91440" tIns="45720" rIns="91440" bIns="45720" numCol="1" anchor="t" anchorCtr="0" compatLnSpc="1">
+                                  <a:prstTxWarp prst="textNoShape">
+                                    <a:avLst/>
+                                  </a:prstTxWarp>
+                                </wps:bodyPr>
+                              </wps:wsp>
+                              <wps:wsp>
+                                <wps:cNvPr id="19" name="Freihandform 19"/>
+                                <wps:cNvSpPr>
+                                  <a:spLocks/>
+                                </wps:cNvSpPr>
+                                <wps:spPr bwMode="auto">
+                                  <a:xfrm>
+                                    <a:off x="340995" y="6135864"/>
+                                    <a:ext cx="73025" cy="192088"/>
+                                  </a:xfrm>
+                                  <a:custGeom>
+                                    <a:avLst/>
+                                    <a:gdLst>
+                                      <a:gd name="T0" fmla="*/ 0 w 46"/>
+                                      <a:gd name="T1" fmla="*/ 0 h 121"/>
+                                      <a:gd name="T2" fmla="*/ 7 w 46"/>
+                                      <a:gd name="T3" fmla="*/ 16 h 121"/>
+                                      <a:gd name="T4" fmla="*/ 22 w 46"/>
+                                      <a:gd name="T5" fmla="*/ 50 h 121"/>
+                                      <a:gd name="T6" fmla="*/ 33 w 46"/>
+                                      <a:gd name="T7" fmla="*/ 86 h 121"/>
+                                      <a:gd name="T8" fmla="*/ 46 w 46"/>
+                                      <a:gd name="T9" fmla="*/ 121 h 121"/>
+                                      <a:gd name="T10" fmla="*/ 45 w 46"/>
+                                      <a:gd name="T11" fmla="*/ 121 h 121"/>
+                                      <a:gd name="T12" fmla="*/ 14 w 46"/>
+                                      <a:gd name="T13" fmla="*/ 55 h 121"/>
+                                      <a:gd name="T14" fmla="*/ 11 w 46"/>
+                                      <a:gd name="T15" fmla="*/ 44 h 121"/>
+                                      <a:gd name="T16" fmla="*/ 0 w 46"/>
+                                      <a:gd name="T17" fmla="*/ 0 h 121"/>
+                                    </a:gdLst>
+                                    <a:ahLst/>
+                                    <a:cxnLst>
+                                      <a:cxn ang="0">
+                                        <a:pos x="T0" y="T1"/>
+                                      </a:cxn>
+                                      <a:cxn ang="0">
+                                        <a:pos x="T2" y="T3"/>
+                                      </a:cxn>
+                                      <a:cxn ang="0">
+                                        <a:pos x="T4" y="T5"/>
+                                      </a:cxn>
+                                      <a:cxn ang="0">
+                                        <a:pos x="T6" y="T7"/>
+                                      </a:cxn>
+                                      <a:cxn ang="0">
+                                        <a:pos x="T8" y="T9"/>
+                                      </a:cxn>
+                                      <a:cxn ang="0">
+                                        <a:pos x="T10" y="T11"/>
+                                      </a:cxn>
+                                      <a:cxn ang="0">
+                                        <a:pos x="T12" y="T13"/>
+                                      </a:cxn>
+                                      <a:cxn ang="0">
+                                        <a:pos x="T14" y="T15"/>
+                                      </a:cxn>
+                                      <a:cxn ang="0">
+                                        <a:pos x="T16" y="T17"/>
+                                      </a:cxn>
+                                    </a:cxnLst>
+                                    <a:rect l="0" t="0" r="r" b="b"/>
+                                    <a:pathLst>
+                                      <a:path w="46" h="121">
+                                        <a:moveTo>
+                                          <a:pt x="0" y="0"/>
+                                        </a:moveTo>
+                                        <a:lnTo>
+                                          <a:pt x="7" y="16"/>
+                                        </a:lnTo>
+                                        <a:lnTo>
+                                          <a:pt x="22" y="50"/>
+                                        </a:lnTo>
+                                        <a:lnTo>
+                                          <a:pt x="33" y="86"/>
+                                        </a:lnTo>
+                                        <a:lnTo>
+                                          <a:pt x="46" y="121"/>
+                                        </a:lnTo>
+                                        <a:lnTo>
+                                          <a:pt x="45" y="121"/>
+                                        </a:lnTo>
+                                        <a:lnTo>
+                                          <a:pt x="14" y="55"/>
+                                        </a:lnTo>
+                                        <a:lnTo>
+                                          <a:pt x="11" y="44"/>
+                                        </a:lnTo>
+                                        <a:lnTo>
+                                          <a:pt x="0" y="0"/>
+                                        </a:lnTo>
+                                        <a:close/>
+                                      </a:path>
+                                    </a:pathLst>
+                                  </a:custGeom>
+                                  <a:solidFill>
+                                    <a:schemeClr val="tx2">
+                                      <a:alpha val="20000"/>
+                                    </a:schemeClr>
+                                  </a:solidFill>
+                                  <a:ln w="0">
+                                    <a:solidFill>
+                                      <a:schemeClr val="tx2">
+                                        <a:alpha val="20000"/>
+                                      </a:schemeClr>
+                                    </a:solidFill>
+                                    <a:prstDash val="solid"/>
+                                    <a:round/>
+                                    <a:headEnd/>
+                                    <a:tailEnd/>
+                                  </a:ln>
+                                </wps:spPr>
+                                <wps:bodyPr vert="horz" wrap="square" lIns="91440" tIns="45720" rIns="91440" bIns="45720" numCol="1" anchor="t" anchorCtr="0" compatLnSpc="1">
+                                  <a:prstTxWarp prst="textNoShape">
+                                    <a:avLst/>
+                                  </a:prstTxWarp>
+                                </wps:bodyPr>
+                              </wps:wsp>
+                            </wpg:grpSp>
+                          </wpg:grpSp>
+                        </wpg:wgp>
+                      </a:graphicData>
+                    </a:graphic>
+                    <wp14:sizeRelH relativeFrom="page">
+                      <wp14:pctWidth>33000</wp14:pctWidth>
+                    </wp14:sizeRelH>
+                    <wp14:sizeRelV relativeFrom="page">
+                      <wp14:pctHeight>95000</wp14:pctHeight>
+                    </wp14:sizeRelV>
+                  </wp:anchor>
+                </w:drawing>
+              </mc:Choice>
+              <mc:Fallback>
+                <w:pict>
+                  <v:group w14:anchorId="4E53F348" id="Gruppe 2" o:spid="_x0000_s1026" style="position:absolute;margin-left:0;margin-top:0;width:172.8pt;height:718.55pt;z-index:-251657216;mso-width-percent:330;mso-height-percent:950;mso-left-percent:40;mso-position-horizontal-relative:page;mso-position-vertical:center;mso-position-vertical-relative:page;mso-width-percent:330;mso-height-percent:950;mso-left-percent:40" coordsize="2194560,9125712" o:gfxdata="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">
+                    <v:rect id="Rechteck 3" o:spid="_x0000_s1027" style="position:absolute;width:194535;height:9125712;visibility:visible;mso-wrap-style:square;v-text-anchor:middle" o:gfxdata="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" fillcolor="#44546a [3215]" stroked="f" strokeweight="1pt"/>
+                    <v:shapetype id="_x0000_t15" coordsize="21600,21600" o:spt="15" adj="16200" path="m@0,0l0,,,21600@0,21600,21600,10800xe">
+                      <v:stroke joinstyle="miter"/>
+                      <v:formulas>
+                        <v:f eqn="val #0"/>
+                        <v:f eqn="prod #0 1 2"/>
+                      </v:formulas>
+                      <v:path gradientshapeok="t" o:connecttype="custom" o:connectlocs="@1,0;0,10800;@1,21600;21600,10800" o:connectangles="270,180,90,0" textboxrect="0,0,10800,21600;0,0,16200,21600;0,0,21600,21600"/>
+                      <v:handles>
+                        <v:h position="#0,topLeft" xrange="0,21600"/>
+                      </v:handles>
+                    </v:shapetype>
+                    <v:shape id="Fünfeck 4" o:spid="_x0000_s1028" type="#_x0000_t15" style="position:absolute;top:1466850;width:2194560;height:552055;visibility:visible;mso-wrap-style:square;v-text-anchor:middle" o:gfxdata="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" adj="18883" fillcolor="#4472c4 [3204]" stroked="f" strokeweight="1pt">
+                      <v:textbox inset=",0,14.4pt,0">
+                        <w:txbxContent>
+                          <w:p>
+                            <w:pPr>
+                              <w:pStyle w:val="KeinLeerraum"/>
+                              <w:jc w:val="right"/>
+                              <w:rPr>
+                                <w:color w:val="FFFFFF" w:themeColor="background1"/>
+                                <w:sz w:val="28"/>
+                                <w:szCs w:val="28"/>
+                              </w:rPr>
+                            </w:pPr>
+                            <w:sdt>
+                              <w:sdtPr>
+                                <w:rPr>
+                                  <w:color w:val="FFFFFF" w:themeColor="background1"/>
+                                  <w:sz w:val="28"/>
+                                  <w:szCs w:val="28"/>
+                                </w:rPr>
+                                <w:alias w:val="Datum"/>
+                                <w:tag w:val=""/>
+                                <w:id w:val="-278877045"/>
+                                <w:dataBinding w:prefixMappings="xmlns:ns0='http://schemas.microsoft.com/office/2006/coverPageProps' " w:xpath="/ns0:CoverPageProperties[1]/ns0:PublishDate[1]" w:storeItemID="{55AF091B-3C7A-41E3-B477-F2FDAA23CFDA}"/>
+                                <w:date w:fullDate="2018-01-11T00:00:00Z">
+                                  <w:dateFormat w:val="d.M.yyyy"/>
+                                  <w:lid w:val="de-DE"/>
+                                  <w:storeMappedDataAs w:val="dateTime"/>
+                                  <w:calendar w:val="gregorian"/>
+                                </w:date>
+                              </w:sdtPr>
+                              <w:sdtContent>
+                                <w:r>
+                                  <w:rPr>
+                                    <w:color w:val="FFFFFF" w:themeColor="background1"/>
+                                    <w:sz w:val="28"/>
+                                    <w:szCs w:val="28"/>
+                                    <w:lang w:val="de-DE"/>
+                                  </w:rPr>
+                                  <w:t>11.1.2018</w:t>
+                                </w:r>
+                              </w:sdtContent>
+                            </w:sdt>
+                          </w:p>
+                        </w:txbxContent>
+                      </v:textbox>
+                    </v:shape>
+                    <v:group id="Gruppe 5" o:spid="_x0000_s1029" style="position:absolute;left:76200;top:4210050;width:2057400;height:4910328" coordorigin="80645,4211812" coordsize="1306273,3121026" o:gfxdata="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">
+                      <v:group id="Gruppe 6" o:spid="_x0000_s1030" style="position:absolute;left:141062;top:4211812;width:1047750;height:3121026" coordorigin="141062,4211812" coordsize="1047750,3121026" o:gfxdata="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">
+                        <o:lock v:ext="edit" aspectratio="t"/>
+                        <v:shape id="Freihandform 20" o:spid="_x0000_s1031" style="position:absolute;left:369662;top:6216825;width:193675;height:698500;visibility:visible;mso-wrap-style:square;v-text-anchor:top" coordsize="122,440" o:gfxdata="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" path="m0,0l39,152,84,304,122,417,122,440,76,306,39,180,6,53,,0xe" fillcolor="#44546a [3215]" strokecolor="#44546a [3215]" strokeweight="0">
+                          <v:path arrowok="t" o:connecttype="custom" o:connectlocs="0,0;61913,241300;133350,482600;193675,661988;193675,698500;120650,485775;61913,285750;9525,84138;0,0" o:connectangles="0,0,0,0,0,0,0,0,0"/>
+                        </v:shape>
+                        <v:shape id="Freihandform 21" o:spid="_x0000_s1032" style="position:absolute;left:572862;top:6905800;width:184150;height:427038;visibility:visible;mso-wrap-style:square;v-text-anchor:top" coordsize="116,269" o:gfxdata="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" path="m0,0l8,19,37,93,67,167,116,269,108,269,60,169,30,98,1,25,,0xe" fillcolor="#44546a [3215]" strokecolor="#44546a [3215]" strokeweight="0">
+                          <v:path arrowok="t" o:connecttype="custom" o:connectlocs="0,0;12700,30163;58738,147638;106363,265113;184150,427038;171450,427038;95250,268288;47625,155575;1588,39688;0,0" o:connectangles="0,0,0,0,0,0,0,0,0,0"/>
+                        </v:shape>
+                        <v:shape id="Freihandform 22" o:spid="_x0000_s1033" style="position:absolute;left:141062;top:4211812;width:222250;height:2019300;visibility:visible;mso-wrap-style:square;v-text-anchor:top" coordsize="140,1272" o:gfxdata="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" path="m0,0l0,,1,79,3,159,12,317,23,476,39,634,58,792,83,948,107,1086,135,1223,140,1272,138,1262,105,1106,77,949,53,792,35,634,20,476,9,317,2,159,,79,,0xe" fillcolor="#44546a [3215]" strokecolor="#44546a [3215]" strokeweight="0">
+                          <v:path arrowok="t" o:connecttype="custom" o:connectlocs="0,0;0,0;1588,125413;4763,252413;19050,503238;36513,755650;61913,1006475;92075,1257300;131763,1504950;169863,1724025;214313,1941513;222250,2019300;219075,2003425;166688,1755775;122238,1506538;84138,1257300;55563,1006475;31750,755650;14288,503238;3175,252413;0,125413;0,0" o:connectangles="0,0,0,0,0,0,0,0,0,0,0,0,0,0,0,0,0,0,0,0,0,0"/>
+                        </v:shape>
+                        <v:shape id="Freihandform 23" o:spid="_x0000_s1034" style="position:absolute;left:341087;top:4861100;width:71438;height:1355725;visibility:visible;mso-wrap-style:square;v-text-anchor:top" coordsize="45,854" o:gfxdata="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" path="m45,0l45,,35,66,26,133,14,267,6,401,3,534,6,669,14,803,18,854,18,851,9,814,8,803,1,669,,534,3,401,12,267,25,132,34,66,45,0xe" fillcolor="#44546a [3215]" strokecolor="#44546a [3215]" strokeweight="0">
+                          <v:path arrowok="t" o:connecttype="custom" o:connectlocs="71438,0;71438,0;55563,104775;41275,211138;22225,423863;9525,636588;4763,847725;9525,1062038;22225,1274763;28575,1355725;28575,1350963;14288,1292225;12700,1274763;1588,1062038;0,847725;4763,636588;19050,423863;39688,209550;53975,104775;71438,0" o:connectangles="0,0,0,0,0,0,0,0,0,0,0,0,0,0,0,0,0,0,0,0"/>
+                        </v:shape>
+                        <v:shape id="Freihandform 24" o:spid="_x0000_s1035" style="position:absolute;left:363312;top:6231112;width:244475;height:998538;visibility:visible;mso-wrap-style:square;v-text-anchor:top" coordsize="154,629" o:gfxdata="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" path="m0,0l10,44,21,126,34,207,53,293,75,380,100,466,120,521,141,576,152,618,154,629,140,595,115,532,93,468,67,383,47,295,28,207,12,104,,0xe" fillcolor="#44546a [3215]" strokecolor="#44546a [3215]" strokeweight="0">
+                          <v:path arrowok="t" o:connecttype="custom" o:connectlocs="0,0;15875,69850;33338,200025;53975,328613;84138,465138;119063,603250;158750,739775;190500,827088;223838,914400;241300,981075;244475,998538;222250,944563;182563,844550;147638,742950;106363,608013;74613,468313;44450,328613;19050,165100;0,0" o:connectangles="0,0,0,0,0,0,0,0,0,0,0,0,0,0,0,0,0,0,0"/>
+                        </v:shape>
+                        <v:shape id="Freihandform 25" o:spid="_x0000_s1036" style="position:absolute;left:620487;top:7223300;width:52388;height:109538;visibility:visible;mso-wrap-style:square;v-text-anchor:top" coordsize="33,69" o:gfxdata="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" path="m0,0l33,69,24,69,12,35,,0xe" fillcolor="#44546a [3215]" strokecolor="#44546a [3215]" strokeweight="0">
+                          <v:path arrowok="t" o:connecttype="custom" o:connectlocs="0,0;52388,109538;38100,109538;19050,55563;0,0" o:connectangles="0,0,0,0,0"/>
+                        </v:shape>
+                        <v:shape id="Freihandform 26" o:spid="_x0000_s1037" style="position:absolute;left:355374;top:6153325;width:23813;height:147638;visibility:visible;mso-wrap-style:square;v-text-anchor:top" coordsize="15,93" o:gfxdata="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" path="m0,0l9,37,9,40,15,93,5,49,,0xe" fillcolor="#44546a [3215]" strokecolor="#44546a [3215]" strokeweight="0">
+                          <v:path arrowok="t" o:connecttype="custom" o:connectlocs="0,0;14288,58738;14288,63500;23813,147638;7938,77788;0,0" o:connectangles="0,0,0,0,0,0"/>
+                        </v:shape>
+                        <v:shape id="Freihandform 27" o:spid="_x0000_s1038" style="position:absolute;left:563337;top:5689775;width:625475;height:1216025;visibility:visible;mso-wrap-style:square;v-text-anchor:top" coordsize="394,766" o:gfxdata="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" path="m394,0l394,,356,38,319,77,284,117,249,160,207,218,168,276,131,339,98,402,69,467,45,535,26,604,14,673,7,746,6,766,,749,1,744,7,673,21,603,40,533,65,466,94,400,127,336,164,275,204,215,248,158,282,116,318,76,354,37,394,0xe" fillcolor="#44546a [3215]" strokecolor="#44546a [3215]" strokeweight="0">
+                          <v:path arrowok="t" o:connecttype="custom" o:connectlocs="625475,0;625475,0;565150,60325;506413,122238;450850,185738;395288,254000;328613,346075;266700,438150;207963,538163;155575,638175;109538,741363;71438,849313;41275,958850;22225,1068388;11113,1184275;9525,1216025;0,1189038;1588,1181100;11113,1068388;33338,957263;63500,846138;103188,739775;149225,635000;201613,533400;260350,436563;323850,341313;393700,250825;447675,184150;504825,120650;561975,58738;625475,0" o:connectangles="0,0,0,0,0,0,0,0,0,0,0,0,0,0,0,0,0,0,0,0,0,0,0,0,0,0,0,0,0,0,0"/>
+                        </v:shape>
+                        <v:shape id="Freihandform 28" o:spid="_x0000_s1039" style="position:absolute;left:563337;top:6915325;width:57150;height:307975;visibility:visible;mso-wrap-style:square;v-text-anchor:top" coordsize="36,194" o:gfxdata="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" path="m0,0l6,16,7,19,11,80,20,132,33,185,36,194,21,161,15,145,5,81,1,41,,0xe" fillcolor="#44546a [3215]" strokecolor="#44546a [3215]" strokeweight="0">
+                          <v:path arrowok="t" o:connecttype="custom" o:connectlocs="0,0;9525,25400;11113,30163;17463,127000;31750,209550;52388,293688;57150,307975;33338,255588;23813,230188;7938,128588;1588,65088;0,0" o:connectangles="0,0,0,0,0,0,0,0,0,0,0,0"/>
+                        </v:shape>
+                        <v:shape id="Freihandform 29" o:spid="_x0000_s1040" style="position:absolute;left:607787;top:7229650;width:49213;height:103188;visibility:visible;mso-wrap-style:square;v-text-anchor:top" coordsize="31,65" o:gfxdata="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" path="m0,0l31,65,23,65,,0xe" fillcolor="#44546a [3215]" strokecolor="#44546a [3215]" strokeweight="0">
+                          <v:path arrowok="t" o:connecttype="custom" o:connectlocs="0,0;49213,103188;36513,103188;0,0" o:connectangles="0,0,0,0"/>
+                        </v:shape>
+                        <v:shape id="Freihandform 30" o:spid="_x0000_s1041" style="position:absolute;left:563337;top:6878812;width:11113;height:66675;visibility:visible;mso-wrap-style:square;v-text-anchor:top" coordsize="7,42" o:gfxdata="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" path="m0,0l6,17,7,42,6,39,,23,,0xe" fillcolor="#44546a [3215]" strokecolor="#44546a [3215]" strokeweight="0">
+                          <v:path arrowok="t" o:connecttype="custom" o:connectlocs="0,0;9525,26988;11113,66675;9525,61913;0,36513;0,0" o:connectangles="0,0,0,0,0,0"/>
+                        </v:shape>
+                        <v:shape id="Freihandform 31" o:spid="_x0000_s1042" style="position:absolute;left:587149;top:7145512;width:71438;height:187325;visibility:visible;mso-wrap-style:square;v-text-anchor:top" coordsize="45,118" o:gfxdata="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" path="m0,0l6,16,21,49,33,84,45,118,44,118,13,53,11,42,,0xe" fillcolor="#44546a [3215]" strokecolor="#44546a [3215]" strokeweight="0">
+                          <v:path arrowok="t" o:connecttype="custom" o:connectlocs="0,0;9525,25400;33338,77788;52388,133350;71438,187325;69850,187325;20638,84138;17463,66675;0,0" o:connectangles="0,0,0,0,0,0,0,0,0"/>
+                        </v:shape>
+                      </v:group>
+                      <v:group id="Gruppe 7" o:spid="_x0000_s1043" style="position:absolute;left:80645;top:4826972;width:1306273;height:2505863" coordorigin="80645,4649964" coordsize="874712,1677988" o:gfxdata="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">
+                        <o:lock v:ext="edit" aspectratio="t"/>
+                        <v:shape id="Freihandform 8" o:spid="_x0000_s1044" style="position:absolute;left:118745;top:5189714;width:198438;height:714375;visibility:visible;mso-wrap-style:square;v-text-anchor:top" coordsize="125,450" o:gfxdata="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" path="m0,0l41,155,86,309,125,425,125,450,79,311,41,183,7,54,,0xe" fillcolor="#44546a [3215]" strokecolor="#44546a [3215]" strokeweight="0">
+                          <v:fill opacity="13107f"/>
+                          <v:stroke opacity="13107f"/>
+                          <v:path arrowok="t" o:connecttype="custom" o:connectlocs="0,0;65088,246063;136525,490538;198438,674688;198438,714375;125413,493713;65088,290513;11113,85725;0,0" o:connectangles="0,0,0,0,0,0,0,0,0"/>
+                        </v:shape>
+                        <v:shape id="Freihandform 9" o:spid="_x0000_s1045" style="position:absolute;left:328295;top:5891389;width:187325;height:436563;visibility:visible;mso-wrap-style:square;v-text-anchor:top" coordsize="118,275" o:gfxdata="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" path="m0,0l8,20,37,96,69,170,118,275,109,275,61,174,30,100,,26,,0xe" fillcolor="#44546a [3215]" strokecolor="#44546a [3215]" strokeweight="0">
+                          <v:fill opacity="13107f"/>
+                          <v:stroke opacity="13107f"/>
+                          <v:path arrowok="t" o:connecttype="custom" o:connectlocs="0,0;12700,31750;58738,152400;109538,269875;187325,436563;173038,436563;96838,276225;47625,158750;0,41275;0,0" o:connectangles="0,0,0,0,0,0,0,0,0,0"/>
+                        </v:shape>
+                        <v:shape id="Freihandform 10" o:spid="_x0000_s1046" style="position:absolute;left:80645;top:5010327;width:31750;height:192088;visibility:visible;mso-wrap-style:square;v-text-anchor:top" coordsize="20,121" o:gfxdata="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" path="m0,0l16,72,20,121,18,112,,31,,0xe" fillcolor="#44546a [3215]" strokecolor="#44546a [3215]" strokeweight="0">
+                          <v:fill opacity="13107f"/>
+                          <v:stroke opacity="13107f"/>
+                          <v:path arrowok="t" o:connecttype="custom" o:connectlocs="0,0;25400,114300;31750,192088;28575,177800;0,49213;0,0" o:connectangles="0,0,0,0,0,0"/>
+                        </v:shape>
+                        <v:shape id="Freihandform 12" o:spid="_x0000_s1047" style="position:absolute;left:112395;top:5202414;width:250825;height:1020763;visibility:visible;mso-wrap-style:square;v-text-anchor:top" coordsize="158,643" o:gfxdata="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" path="m0,0l11,46,22,129,36,211,55,301,76,389,103,476,123,533,144,588,155,632,158,643,142,608,118,544,95,478,69,391,47,302,29,212,13,107,,0xe" fillcolor="#44546a [3215]" strokecolor="#44546a [3215]" strokeweight="0">
+                          <v:fill opacity="13107f"/>
+                          <v:stroke opacity="13107f"/>
+                          <v:path arrowok="t" o:connecttype="custom" o:connectlocs="0,0;17463,73025;34925,204788;57150,334963;87313,477838;120650,617538;163513,755650;195263,846138;228600,933450;246063,1003300;250825,1020763;225425,965200;187325,863600;150813,758825;109538,620713;74613,479425;46038,336550;20638,169863;0,0" o:connectangles="0,0,0,0,0,0,0,0,0,0,0,0,0,0,0,0,0,0,0"/>
+                        </v:shape>
+                        <v:shape id="Freihandform 13" o:spid="_x0000_s1048" style="position:absolute;left:375920;top:6215239;width:52388;height:112713;visibility:visible;mso-wrap-style:square;v-text-anchor:top" coordsize="33,71" o:gfxdata="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" path="m0,0l33,71,24,71,11,36,,0xe" fillcolor="#44546a [3215]" strokecolor="#44546a [3215]" strokeweight="0">
+                          <v:fill opacity="13107f"/>
+                          <v:stroke opacity="13107f"/>
+                          <v:path arrowok="t" o:connecttype="custom" o:connectlocs="0,0;52388,112713;38100,112713;17463,57150;0,0" o:connectangles="0,0,0,0,0"/>
+                        </v:shape>
+                        <v:shape id="Freihandform 14" o:spid="_x0000_s1049" style="position:absolute;left:106045;top:5124627;width:23813;height:150813;visibility:visible;mso-wrap-style:square;v-text-anchor:top" coordsize="15,95" o:gfxdata="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" path="m0,0l8,37,8,41,15,95,4,49,,0xe" fillcolor="#44546a [3215]" strokecolor="#44546a [3215]" strokeweight="0">
+                          <v:fill opacity="13107f"/>
+                          <v:stroke opacity="13107f"/>
+                          <v:path arrowok="t" o:connecttype="custom" o:connectlocs="0,0;12700,58738;12700,65088;23813,150813;6350,77788;0,0" o:connectangles="0,0,0,0,0,0"/>
+                        </v:shape>
+                        <v:shape id="Freihandform 15" o:spid="_x0000_s1050" style="position:absolute;left:317182;top:4649964;width:638175;height:1241425;visibility:visible;mso-wrap-style:square;v-text-anchor:top" coordsize="402,782" o:gfxdata="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" path="m402,0l402,1,363,39,325,79,290,121,255,164,211,222,171,284,133,346,100,411,71,478,45,546,27,617,13,689,7,761,7,782,,765,1,761,7,688,21,616,40,545,66,475,95,409,130,343,167,281,209,220,253,163,287,120,324,78,362,38,402,0xe" fillcolor="#44546a [3215]" strokecolor="#44546a [3215]" strokeweight="0">
+                          <v:fill opacity="13107f"/>
+                          <v:stroke opacity="13107f"/>
+                          <v:path arrowok="t" o:connecttype="custom" o:connectlocs="638175,0;638175,1588;576263,61913;515938,125413;460375,192088;404813,260350;334963,352425;271463,450850;211138,549275;158750,652463;112713,758825;71438,866775;42863,979488;20638,1093788;11113,1208088;11113,1241425;0,1214438;1588,1208088;11113,1092200;33338,977900;63500,865188;104775,754063;150813,649288;206375,544513;265113,446088;331788,349250;401638,258763;455613,190500;514350,123825;574675,60325;638175,0" o:connectangles="0,0,0,0,0,0,0,0,0,0,0,0,0,0,0,0,0,0,0,0,0,0,0,0,0,0,0,0,0,0,0"/>
+                        </v:shape>
+                        <v:shape id="Freihandform 16" o:spid="_x0000_s1051" style="position:absolute;left:317182;top:5904089;width:58738;height:311150;visibility:visible;mso-wrap-style:square;v-text-anchor:top" coordsize="37,196" o:gfxdata="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" path="m0,0l6,15,7,18,12,80,21,134,33,188,37,196,22,162,15,146,5,81,1,40,,0xe" fillcolor="#44546a [3215]" strokecolor="#44546a [3215]" strokeweight="0">
+                          <v:fill opacity="13107f"/>
+                          <v:stroke opacity="13107f"/>
+                          <v:path arrowok="t" o:connecttype="custom" o:connectlocs="0,0;9525,23813;11113,28575;19050,127000;33338,212725;52388,298450;58738,311150;34925,257175;23813,231775;7938,128588;1588,63500;0,0" o:connectangles="0,0,0,0,0,0,0,0,0,0,0,0"/>
+                        </v:shape>
+                        <v:shape id="Freihandform 17" o:spid="_x0000_s1052" style="position:absolute;left:363220;top:6223177;width:49213;height:104775;visibility:visible;mso-wrap-style:square;v-text-anchor:top" coordsize="31,66" o:gfxdata="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" path="m0,0l31,66,24,66,,0xe" fillcolor="#44546a [3215]" strokecolor="#44546a [3215]" strokeweight="0">
+                          <v:fill opacity="13107f"/>
+                          <v:stroke opacity="13107f"/>
+                          <v:path arrowok="t" o:connecttype="custom" o:connectlocs="0,0;49213,104775;38100,104775;0,0" o:connectangles="0,0,0,0"/>
+                        </v:shape>
+                        <v:shape id="Freihandform 18" o:spid="_x0000_s1053" style="position:absolute;left:317182;top:5864402;width:11113;height:68263;visibility:visible;mso-wrap-style:square;v-text-anchor:top" coordsize="7,43" o:gfxdata="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" path="m0,0l7,17,7,43,6,40,,25,,0xe" fillcolor="#44546a [3215]" strokecolor="#44546a [3215]" strokeweight="0">
+                          <v:fill opacity="13107f"/>
+                          <v:stroke opacity="13107f"/>
+                          <v:path arrowok="t" o:connecttype="custom" o:connectlocs="0,0;11113,26988;11113,68263;9525,63500;0,39688;0,0" o:connectangles="0,0,0,0,0,0"/>
+                        </v:shape>
+                        <v:shape id="Freihandform 19" o:spid="_x0000_s1054" style="position:absolute;left:340995;top:6135864;width:73025;height:192088;visibility:visible;mso-wrap-style:square;v-text-anchor:top" coordsize="46,121" o:gfxdata="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" path="m0,0l7,16,22,50,33,86,46,121,45,121,14,55,11,44,,0xe" fillcolor="#44546a [3215]" strokecolor="#44546a [3215]" strokeweight="0">
+                          <v:fill opacity="13107f"/>
+                          <v:stroke opacity="13107f"/>
+                          <v:path arrowok="t" o:connecttype="custom" o:connectlocs="0,0;11113,25400;34925,79375;52388,136525;73025,192088;71438,192088;22225,87313;17463,69850;0,0" o:connectangles="0,0,0,0,0,0,0,0,0"/>
+                        </v:shape>
+                      </v:group>
+                    </v:group>
+                    <w10:wrap anchorx="page" anchory="page"/>
+                  </v:group>
+                </w:pict>
+              </mc:Fallback>
+            </mc:AlternateContent>
+          </w:r>
+          <w:r>
+            <w:rPr>
+              <w:noProof/>
+              <w:lang w:val="de-DE" w:eastAsia="de-DE"/>
+            </w:rPr>
+            <mc:AlternateContent>
+              <mc:Choice Requires="wps">
+                <w:drawing>
+                  <wp:anchor distT="0" distB="0" distL="114300" distR="114300" simplePos="0" relativeHeight="251661312" behindDoc="0" locked="0" layoutInCell="1" allowOverlap="1" wp14:anchorId="3F850531" wp14:editId="6D2508B5">
+                    <wp:simplePos x="0" y="0"/>
+                    <mc:AlternateContent>
+                      <mc:Choice Requires="wp14">
+                        <wp:positionH relativeFrom="page">
+                          <wp14:pctPosHOffset>42000</wp14:pctPosHOffset>
+                        </wp:positionH>
+                      </mc:Choice>
+                      <mc:Fallback>
+                        <wp:positionH relativeFrom="page">
+                          <wp:posOffset>3173730</wp:posOffset>
+                        </wp:positionH>
+                      </mc:Fallback>
+                    </mc:AlternateContent>
+                    <mc:AlternateContent>
+                      <mc:Choice Requires="wp14">
+                        <wp:positionV relativeFrom="page">
+                          <wp14:pctPosVOffset>88000</wp14:pctPosVOffset>
+                        </wp:positionV>
+                      </mc:Choice>
+                      <mc:Fallback>
+                        <wp:positionV relativeFrom="page">
+                          <wp:posOffset>9410065</wp:posOffset>
+                        </wp:positionV>
+                      </mc:Fallback>
+                    </mc:AlternateContent>
+                    <wp:extent cx="3400425" cy="363220"/>
+                    <wp:effectExtent l="0" t="0" r="0" b="0"/>
+                    <wp:wrapNone/>
+                    <wp:docPr id="32" name="Textfeld 32"/>
+                    <wp:cNvGraphicFramePr/>
+                    <a:graphic xmlns:a="http://schemas.openxmlformats.org/drawingml/2006/main">
+                      <a:graphicData uri="http://schemas.microsoft.com/office/word/2010/wordprocessingShape">
+                        <wps:wsp>
+                          <wps:cNvSpPr txBox="1"/>
+                          <wps:spPr>
+                            <a:xfrm>
+                              <a:off x="0" y="0"/>
+                              <a:ext cx="3400425" cy="363220"/>
+                            </a:xfrm>
+                            <a:prstGeom prst="rect">
+                              <a:avLst/>
+                            </a:prstGeom>
+                            <a:noFill/>
+                            <a:ln w="6350">
+                              <a:noFill/>
+                            </a:ln>
+                            <a:effectLst/>
+                          </wps:spPr>
+                          <wps:style>
+                            <a:lnRef idx="0">
+                              <a:schemeClr val="accent1"/>
+                            </a:lnRef>
+                            <a:fillRef idx="0">
+                              <a:schemeClr val="accent1"/>
+                            </a:fillRef>
+                            <a:effectRef idx="0">
+                              <a:schemeClr val="accent1"/>
+                            </a:effectRef>
+                            <a:fontRef idx="minor">
+                              <a:schemeClr val="dk1"/>
+                            </a:fontRef>
+                          </wps:style>
+                          <wps:txbx>
+                            <w:txbxContent>
+                              <w:p>
+                                <w:pPr>
+                                  <w:pStyle w:val="KeinLeerraum"/>
+                                  <w:rPr>
+                                    <w:color w:val="2F5496" w:themeColor="accent1" w:themeShade="BF"/>
+                                    <w:sz w:val="26"/>
+                                    <w:szCs w:val="26"/>
+                                  </w:rPr>
+                                </w:pPr>
+                                <w:sdt>
+                                  <w:sdtPr>
+                                    <w:rPr>
+                                      <w:color w:val="2F5496" w:themeColor="accent1" w:themeShade="BF"/>
+                                      <w:sz w:val="26"/>
+                                      <w:szCs w:val="26"/>
+                                    </w:rPr>
+                                    <w:alias w:val="Autor"/>
+                                    <w:tag w:val=""/>
+                                    <w:id w:val="-1459568734"/>
+                                    <w:dataBinding w:prefixMappings="xmlns:ns0='http://purl.org/dc/elements/1.1/' xmlns:ns1='http://schemas.openxmlformats.org/package/2006/metadata/core-properties' " w:xpath="/ns1:coreProperties[1]/ns0:creator[1]" w:storeItemID="{6C3C8BC8-F283-45AE-878A-BAB7291924A1}"/>
+                                    <w:text/>
+                                  </w:sdtPr>
+                                  <w:sdtContent>
+                                    <w:r>
+                                      <w:rPr>
+                                        <w:color w:val="2F5496" w:themeColor="accent1" w:themeShade="BF"/>
+                                        <w:sz w:val="26"/>
+                                        <w:szCs w:val="26"/>
+                                        <w:lang w:val="de-DE"/>
+                                      </w:rPr>
+                                      <w:t>Stephanie Kessler &amp; Sandro Trottmann</w:t>
+                                    </w:r>
+                                  </w:sdtContent>
+                                </w:sdt>
+                              </w:p>
+                              <w:p>
+                                <w:pPr>
+                                  <w:pStyle w:val="KeinLeerraum"/>
+                                  <w:rPr>
+                                    <w:color w:val="595959" w:themeColor="text1" w:themeTint="A6"/>
+                                    <w:sz w:val="20"/>
+                                    <w:szCs w:val="20"/>
+                                  </w:rPr>
+                                </w:pPr>
+                                <w:sdt>
+                                  <w:sdtPr>
+                                    <w:rPr>
+                                      <w:caps/>
+                                      <w:color w:val="595959" w:themeColor="text1" w:themeTint="A6"/>
+                                      <w:sz w:val="20"/>
+                                      <w:szCs w:val="20"/>
+                                    </w:rPr>
+                                    <w:alias w:val="Firma"/>
+                                    <w:tag w:val=""/>
+                                    <w:id w:val="582964327"/>
+                                    <w:showingPlcHdr/>
+                                    <w:dataBinding w:prefixMappings="xmlns:ns0='http://schemas.openxmlformats.org/officeDocument/2006/extended-properties' " w:xpath="/ns0:Properties[1]/ns0:Company[1]" w:storeItemID="{6668398D-A668-4E3E-A5EB-62B293D839F1}"/>
+                                    <w:text/>
+                                  </w:sdtPr>
+                                  <w:sdtContent>
+                                    <w:r>
+                                      <w:rPr>
+                                        <w:caps/>
+                                        <w:color w:val="595959" w:themeColor="text1" w:themeTint="A6"/>
+                                        <w:sz w:val="20"/>
+                                        <w:szCs w:val="20"/>
+                                      </w:rPr>
+                                      <w:t xml:space="preserve">     </w:t>
+                                    </w:r>
+                                  </w:sdtContent>
+                                </w:sdt>
+                              </w:p>
+                            </w:txbxContent>
+                          </wps:txbx>
+                          <wps:bodyPr rot="0" spcFirstLastPara="0" vertOverflow="overflow" horzOverflow="overflow" vert="horz" wrap="square" lIns="0" tIns="0" rIns="0" bIns="0" numCol="1" spcCol="0" rtlCol="0" fromWordArt="0" anchor="b" anchorCtr="0" forceAA="0" compatLnSpc="1">
+                            <a:prstTxWarp prst="textNoShape">
+                              <a:avLst/>
+                            </a:prstTxWarp>
+                            <a:spAutoFit/>
+                          </wps:bodyPr>
+                        </wps:wsp>
+                      </a:graphicData>
+                    </a:graphic>
+                    <wp14:sizeRelH relativeFrom="page">
+                      <wp14:pctWidth>45000</wp14:pctWidth>
+                    </wp14:sizeRelH>
+                    <wp14:sizeRelV relativeFrom="margin">
+                      <wp14:pctHeight>0</wp14:pctHeight>
+                    </wp14:sizeRelV>
+                  </wp:anchor>
+                </w:drawing>
+              </mc:Choice>
+              <mc:Fallback>
+                <w:pict>
+                  <v:shapetype w14:anchorId="3F850531" id="_x0000_t202" coordsize="21600,21600" o:spt="202" path="m0,0l0,21600,21600,21600,21600,0xe">
+                    <v:stroke joinstyle="miter"/>
+                    <v:path gradientshapeok="t" o:connecttype="rect"/>
+                  </v:shapetype>
+                  <v:shape id="Textfeld 32" o:spid="_x0000_s1055" type="#_x0000_t202" style="position:absolute;margin-left:0;margin-top:0;width:267.75pt;height:28.6pt;z-index:251661312;visibility:visible;mso-wrap-style:square;mso-width-percent:450;mso-height-percent:0;mso-left-percent:420;mso-top-percent:880;mso-wrap-distance-left:9pt;mso-wrap-distance-top:0;mso-wrap-distance-right:9pt;mso-wrap-distance-bottom:0;mso-position-horizontal-relative:page;mso-position-vertical-relative:page;mso-width-percent:450;mso-height-percent:0;mso-left-percent:420;mso-top-percent:880;mso-width-relative:page;mso-height-relative:margin;v-text-anchor:bottom" o:gfxdata="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" filled="f" stroked="f" strokeweight=".5pt">
+                    <v:textbox style="mso-fit-shape-to-text:t" inset="0,0,0,0">
+                      <w:txbxContent>
+                        <w:p>
+                          <w:pPr>
+                            <w:pStyle w:val="KeinLeerraum"/>
+                            <w:rPr>
+                              <w:color w:val="2F5496" w:themeColor="accent1" w:themeShade="BF"/>
+                              <w:sz w:val="26"/>
+                              <w:szCs w:val="26"/>
+                            </w:rPr>
+                          </w:pPr>
+                          <w:sdt>
+                            <w:sdtPr>
+                              <w:rPr>
+                                <w:color w:val="2F5496" w:themeColor="accent1" w:themeShade="BF"/>
+                                <w:sz w:val="26"/>
+                                <w:szCs w:val="26"/>
+                              </w:rPr>
+                              <w:alias w:val="Autor"/>
+                              <w:tag w:val=""/>
+                              <w:id w:val="-1459568734"/>
+                              <w:dataBinding w:prefixMappings="xmlns:ns0='http://purl.org/dc/elements/1.1/' xmlns:ns1='http://schemas.openxmlformats.org/package/2006/metadata/core-properties' " w:xpath="/ns1:coreProperties[1]/ns0:creator[1]" w:storeItemID="{6C3C8BC8-F283-45AE-878A-BAB7291924A1}"/>
+                              <w:text/>
+                            </w:sdtPr>
+                            <w:sdtContent>
+                              <w:r>
+                                <w:rPr>
+                                  <w:color w:val="2F5496" w:themeColor="accent1" w:themeShade="BF"/>
+                                  <w:sz w:val="26"/>
+                                  <w:szCs w:val="26"/>
+                                  <w:lang w:val="de-DE"/>
+                                </w:rPr>
+                                <w:t>Stephanie Kessler &amp; Sandro Trottmann</w:t>
+                              </w:r>
+                            </w:sdtContent>
+                          </w:sdt>
+                        </w:p>
+                        <w:p>
+                          <w:pPr>
+                            <w:pStyle w:val="KeinLeerraum"/>
+                            <w:rPr>
+                              <w:color w:val="595959" w:themeColor="text1" w:themeTint="A6"/>
+                              <w:sz w:val="20"/>
+                              <w:szCs w:val="20"/>
+                            </w:rPr>
+                          </w:pPr>
+                          <w:sdt>
+                            <w:sdtPr>
+                              <w:rPr>
+                                <w:caps/>
+                                <w:color w:val="595959" w:themeColor="text1" w:themeTint="A6"/>
+                                <w:sz w:val="20"/>
+                                <w:szCs w:val="20"/>
+                              </w:rPr>
+                              <w:alias w:val="Firma"/>
+                              <w:tag w:val=""/>
+                              <w:id w:val="582964327"/>
+                              <w:showingPlcHdr/>
+                              <w:dataBinding w:prefixMappings="xmlns:ns0='http://schemas.openxmlformats.org/officeDocument/2006/extended-properties' " w:xpath="/ns0:Properties[1]/ns0:Company[1]" w:storeItemID="{6668398D-A668-4E3E-A5EB-62B293D839F1}"/>
+                              <w:text/>
+                            </w:sdtPr>
+                            <w:sdtContent>
+                              <w:r>
+                                <w:rPr>
+                                  <w:caps/>
+                                  <w:color w:val="595959" w:themeColor="text1" w:themeTint="A6"/>
+                                  <w:sz w:val="20"/>
+                                  <w:szCs w:val="20"/>
+                                </w:rPr>
+                                <w:t xml:space="preserve">     </w:t>
+                              </w:r>
+                            </w:sdtContent>
+                          </w:sdt>
+                        </w:p>
+                      </w:txbxContent>
+                    </v:textbox>
+                    <w10:wrap anchorx="page" anchory="page"/>
+                  </v:shape>
+                </w:pict>
+              </mc:Fallback>
+            </mc:AlternateContent>
+          </w:r>
+        </w:p>
+        <w:p>
+          <w:pPr>
+            <w:rPr>
+              <w:lang w:val="de-CH"/>
+            </w:rPr>
+          </w:pPr>
+          <w:r>
+            <w:rPr>
+              <w:noProof/>
+              <w:lang w:eastAsia="de-DE"/>
+            </w:rPr>
+            <mc:AlternateContent>
+              <mc:Choice Requires="wps">
+                <w:drawing>
+                  <wp:anchor distT="0" distB="0" distL="114300" distR="114300" simplePos="0" relativeHeight="251660288" behindDoc="0" locked="0" layoutInCell="1" allowOverlap="1" wp14:anchorId="40CBF4C6" wp14:editId="5E63742F">
+                    <wp:simplePos x="0" y="0"/>
+                    <wp:positionH relativeFrom="page">
+                      <wp:posOffset>3218963</wp:posOffset>
+                    </wp:positionH>
+                    <wp:positionV relativeFrom="page">
+                      <wp:posOffset>1717055</wp:posOffset>
+                    </wp:positionV>
+                    <wp:extent cx="3400425" cy="919480"/>
+                    <wp:effectExtent l="0" t="0" r="7620" b="635"/>
+                    <wp:wrapNone/>
+                    <wp:docPr id="11" name="Textfeld 11"/>
+                    <wp:cNvGraphicFramePr/>
+                    <a:graphic xmlns:a="http://schemas.openxmlformats.org/drawingml/2006/main">
+                      <a:graphicData uri="http://schemas.microsoft.com/office/word/2010/wordprocessingShape">
+                        <wps:wsp>
+                          <wps:cNvSpPr txBox="1"/>
+                          <wps:spPr>
+                            <a:xfrm>
+                              <a:off x="0" y="0"/>
+                              <a:ext cx="3400425" cy="919480"/>
+                            </a:xfrm>
+                            <a:prstGeom prst="rect">
+                              <a:avLst/>
+                            </a:prstGeom>
+                            <a:noFill/>
+                            <a:ln w="6350">
+                              <a:noFill/>
+                            </a:ln>
+                            <a:effectLst/>
+                          </wps:spPr>
+                          <wps:style>
+                            <a:lnRef idx="0">
+                              <a:schemeClr val="accent1"/>
+                            </a:lnRef>
+                            <a:fillRef idx="0">
+                              <a:schemeClr val="accent1"/>
+                            </a:fillRef>
+                            <a:effectRef idx="0">
+                              <a:schemeClr val="accent1"/>
+                            </a:effectRef>
+                            <a:fontRef idx="minor">
+                              <a:schemeClr val="dk1"/>
+                            </a:fontRef>
+                          </wps:style>
+                          <wps:txbx>
+                            <w:txbxContent>
+                              <w:p>
+                                <w:pPr>
+                                  <w:pStyle w:val="KeinLeerraum"/>
+                                  <w:rPr>
+                                    <w:rFonts w:asciiTheme="majorHAnsi" w:eastAsiaTheme="majorEastAsia" w:hAnsiTheme="majorHAnsi" w:cstheme="majorBidi"/>
+                                    <w:color w:val="2F5496" w:themeColor="accent1" w:themeShade="BF"/>
+                                    <w:sz w:val="72"/>
+                                  </w:rPr>
+                                </w:pPr>
+                                <w:sdt>
+                                  <w:sdtPr>
+                                    <w:rPr>
+                                      <w:rFonts w:asciiTheme="majorHAnsi" w:eastAsiaTheme="majorEastAsia" w:hAnsiTheme="majorHAnsi" w:cstheme="majorBidi"/>
+                                      <w:color w:val="2F5496" w:themeColor="accent1" w:themeShade="BF"/>
+                                      <w:sz w:val="72"/>
+                                      <w:szCs w:val="72"/>
+                                    </w:rPr>
+                                    <w:alias w:val="Titel"/>
+                                    <w:tag w:val=""/>
+                                    <w:id w:val="1514498658"/>
+                                    <w:dataBinding w:prefixMappings="xmlns:ns0='http://purl.org/dc/elements/1.1/' xmlns:ns1='http://schemas.openxmlformats.org/package/2006/metadata/core-properties' " w:xpath="/ns1:coreProperties[1]/ns0:title[1]" w:storeItemID="{6C3C8BC8-F283-45AE-878A-BAB7291924A1}"/>
+                                    <w:text/>
+                                  </w:sdtPr>
+                                  <w:sdtContent>
+                                    <w:r>
+                                      <w:rPr>
+                                        <w:rFonts w:asciiTheme="majorHAnsi" w:eastAsiaTheme="majorEastAsia" w:hAnsiTheme="majorHAnsi" w:cstheme="majorBidi"/>
+                                        <w:color w:val="2F5496" w:themeColor="accent1" w:themeShade="BF"/>
+                                        <w:sz w:val="72"/>
+                                        <w:szCs w:val="72"/>
+                                        <w:lang w:val="de-DE"/>
+                                      </w:rPr>
+                                      <w:t>Konzeptp</w:t>
+                                    </w:r>
+                                    <w:r>
+                                      <w:rPr>
+                                        <w:rFonts w:asciiTheme="majorHAnsi" w:eastAsiaTheme="majorEastAsia" w:hAnsiTheme="majorHAnsi" w:cstheme="majorBidi"/>
+                                        <w:color w:val="2F5496" w:themeColor="accent1" w:themeShade="BF"/>
+                                        <w:sz w:val="72"/>
+                                        <w:szCs w:val="72"/>
+                                        <w:lang w:val="de-DE"/>
+                                      </w:rPr>
+                                      <w:t>lanung</w:t>
+                                    </w:r>
+                                  </w:sdtContent>
+                                </w:sdt>
+                              </w:p>
+                              <w:p>
+                                <w:pPr>
+                                  <w:spacing w:before="120"/>
+                                  <w:rPr>
+                                    <w:color w:val="2F5496" w:themeColor="accent1" w:themeShade="BF"/>
+                                    <w:sz w:val="36"/>
+                                    <w:szCs w:val="36"/>
+                                  </w:rPr>
+                                </w:pPr>
+                                <w:sdt>
+                                  <w:sdtPr>
+                                    <w:rPr>
+                                      <w:color w:val="2F5496" w:themeColor="accent1" w:themeShade="BF"/>
+                                      <w:sz w:val="36"/>
+                                      <w:szCs w:val="36"/>
+                                    </w:rPr>
+                                    <w:alias w:val="Untertitel"/>
+                                    <w:tag w:val=""/>
+                                    <w:id w:val="-2001794622"/>
+                                    <w:dataBinding w:prefixMappings="xmlns:ns0='http://purl.org/dc/elements/1.1/' xmlns:ns1='http://schemas.openxmlformats.org/package/2006/metadata/core-properties' " w:xpath="/ns1:coreProperties[1]/ns0:subject[1]" w:storeItemID="{6C3C8BC8-F283-45AE-878A-BAB7291924A1}"/>
+                                    <w:text/>
+                                  </w:sdtPr>
+                                  <w:sdtContent>
+                                    <w:r>
+                                      <w:rPr>
+                                        <w:color w:val="2F5496" w:themeColor="accent1" w:themeShade="BF"/>
+                                        <w:sz w:val="36"/>
+                                        <w:szCs w:val="36"/>
+                                      </w:rPr>
+                                      <w:t xml:space="preserve">App </w:t>
+                                    </w:r>
+                                    <w:proofErr w:type="spellStart"/>
+                                    <w:r>
+                                      <w:rPr>
+                                        <w:color w:val="2F5496" w:themeColor="accent1" w:themeShade="BF"/>
+                                        <w:sz w:val="36"/>
+                                        <w:szCs w:val="36"/>
+                                      </w:rPr>
+                                      <w:t>findmylocation</w:t>
+                                    </w:r>
+                                    <w:proofErr w:type="spellEnd"/>
+                                  </w:sdtContent>
+                                </w:sdt>
+                              </w:p>
+                            </w:txbxContent>
+                          </wps:txbx>
+                          <wps:bodyPr rot="0" spcFirstLastPara="0" vertOverflow="overflow" horzOverflow="overflow" vert="horz" wrap="square" lIns="0" tIns="0" rIns="0" bIns="0" numCol="1" spcCol="0" rtlCol="0" fromWordArt="0" anchor="t" anchorCtr="0" forceAA="0" compatLnSpc="1">
+                            <a:prstTxWarp prst="textNoShape">
+                              <a:avLst/>
+                            </a:prstTxWarp>
+                            <a:spAutoFit/>
+                          </wps:bodyPr>
+                        </wps:wsp>
+                      </a:graphicData>
+                    </a:graphic>
+                    <wp14:sizeRelH relativeFrom="page">
+                      <wp14:pctWidth>45000</wp14:pctWidth>
+                    </wp14:sizeRelH>
+                    <wp14:sizeRelV relativeFrom="margin">
+                      <wp14:pctHeight>0</wp14:pctHeight>
+                    </wp14:sizeRelV>
+                  </wp:anchor>
+                </w:drawing>
+              </mc:Choice>
+              <mc:Fallback>
+                <w:pict>
+                  <v:shape w14:anchorId="40CBF4C6" id="Textfeld 11" o:spid="_x0000_s1056" type="#_x0000_t202" style="position:absolute;margin-left:253.45pt;margin-top:135.2pt;width:267.75pt;height:72.4pt;z-index:251660288;visibility:visible;mso-wrap-style:square;mso-width-percent:450;mso-height-percent:0;mso-wrap-distance-left:9pt;mso-wrap-distance-top:0;mso-wrap-distance-right:9pt;mso-wrap-distance-bottom:0;mso-position-horizontal:absolute;mso-position-horizontal-relative:page;mso-position-vertical:absolute;mso-position-vertical-relative:page;mso-width-percent:450;mso-height-percent:0;mso-width-relative:page;mso-height-relative:margin;v-text-anchor:top" o:gfxdata="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" filled="f" stroked="f" strokeweight=".5pt">
+                    <v:textbox style="mso-fit-shape-to-text:t" inset="0,0,0,0">
+                      <w:txbxContent>
+                        <w:p>
+                          <w:pPr>
+                            <w:pStyle w:val="KeinLeerraum"/>
+                            <w:rPr>
+                              <w:rFonts w:asciiTheme="majorHAnsi" w:eastAsiaTheme="majorEastAsia" w:hAnsiTheme="majorHAnsi" w:cstheme="majorBidi"/>
+                              <w:color w:val="2F5496" w:themeColor="accent1" w:themeShade="BF"/>
+                              <w:sz w:val="72"/>
+                            </w:rPr>
+                          </w:pPr>
+                          <w:sdt>
+                            <w:sdtPr>
+                              <w:rPr>
+                                <w:rFonts w:asciiTheme="majorHAnsi" w:eastAsiaTheme="majorEastAsia" w:hAnsiTheme="majorHAnsi" w:cstheme="majorBidi"/>
+                                <w:color w:val="2F5496" w:themeColor="accent1" w:themeShade="BF"/>
+                                <w:sz w:val="72"/>
+                                <w:szCs w:val="72"/>
+                              </w:rPr>
+                              <w:alias w:val="Titel"/>
+                              <w:tag w:val=""/>
+                              <w:id w:val="1514498658"/>
+                              <w:dataBinding w:prefixMappings="xmlns:ns0='http://purl.org/dc/elements/1.1/' xmlns:ns1='http://schemas.openxmlformats.org/package/2006/metadata/core-properties' " w:xpath="/ns1:coreProperties[1]/ns0:title[1]" w:storeItemID="{6C3C8BC8-F283-45AE-878A-BAB7291924A1}"/>
+                              <w:text/>
+                            </w:sdtPr>
+                            <w:sdtContent>
+                              <w:r>
+                                <w:rPr>
+                                  <w:rFonts w:asciiTheme="majorHAnsi" w:eastAsiaTheme="majorEastAsia" w:hAnsiTheme="majorHAnsi" w:cstheme="majorBidi"/>
+                                  <w:color w:val="2F5496" w:themeColor="accent1" w:themeShade="BF"/>
+                                  <w:sz w:val="72"/>
+                                  <w:szCs w:val="72"/>
+                                  <w:lang w:val="de-DE"/>
+                                </w:rPr>
+                                <w:t>Konzeptp</w:t>
+                              </w:r>
+                              <w:r>
+                                <w:rPr>
+                                  <w:rFonts w:asciiTheme="majorHAnsi" w:eastAsiaTheme="majorEastAsia" w:hAnsiTheme="majorHAnsi" w:cstheme="majorBidi"/>
+                                  <w:color w:val="2F5496" w:themeColor="accent1" w:themeShade="BF"/>
+                                  <w:sz w:val="72"/>
+                                  <w:szCs w:val="72"/>
+                                  <w:lang w:val="de-DE"/>
+                                </w:rPr>
+                                <w:t>lanung</w:t>
+                              </w:r>
+                            </w:sdtContent>
+                          </w:sdt>
+                        </w:p>
+                        <w:p>
+                          <w:pPr>
+                            <w:spacing w:before="120"/>
+                            <w:rPr>
+                              <w:color w:val="2F5496" w:themeColor="accent1" w:themeShade="BF"/>
+                              <w:sz w:val="36"/>
+                              <w:szCs w:val="36"/>
+                            </w:rPr>
+                          </w:pPr>
+                          <w:sdt>
+                            <w:sdtPr>
+                              <w:rPr>
+                                <w:color w:val="2F5496" w:themeColor="accent1" w:themeShade="BF"/>
+                                <w:sz w:val="36"/>
+                                <w:szCs w:val="36"/>
+                              </w:rPr>
+                              <w:alias w:val="Untertitel"/>
+                              <w:tag w:val=""/>
+                              <w:id w:val="-2001794622"/>
+                              <w:dataBinding w:prefixMappings="xmlns:ns0='http://purl.org/dc/elements/1.1/' xmlns:ns1='http://schemas.openxmlformats.org/package/2006/metadata/core-properties' " w:xpath="/ns1:coreProperties[1]/ns0:subject[1]" w:storeItemID="{6C3C8BC8-F283-45AE-878A-BAB7291924A1}"/>
+                              <w:text/>
+                            </w:sdtPr>
+                            <w:sdtContent>
+                              <w:r>
+                                <w:rPr>
+                                  <w:color w:val="2F5496" w:themeColor="accent1" w:themeShade="BF"/>
+                                  <w:sz w:val="36"/>
+                                  <w:szCs w:val="36"/>
+                                </w:rPr>
+                                <w:t xml:space="preserve">App </w:t>
+                              </w:r>
+                              <w:proofErr w:type="spellStart"/>
+                              <w:r>
+                                <w:rPr>
+                                  <w:color w:val="2F5496" w:themeColor="accent1" w:themeShade="BF"/>
+                                  <w:sz w:val="36"/>
+                                  <w:szCs w:val="36"/>
+                                </w:rPr>
+                                <w:t>findmylocation</w:t>
+                              </w:r>
+                              <w:proofErr w:type="spellEnd"/>
+                            </w:sdtContent>
+                          </w:sdt>
+                        </w:p>
+                      </w:txbxContent>
+                    </v:textbox>
+                    <w10:wrap anchorx="page" anchory="page"/>
+                  </v:shape>
+                </w:pict>
+              </mc:Fallback>
+            </mc:AlternateContent>
+          </w:r>
+          <w:r>
+            <w:rPr>
+              <w:lang w:val="de-CH"/>
+            </w:rPr>
+            <w:br w:type="page"/>
+          </w:r>
+        </w:p>
+      </w:sdtContent>
+    </w:sdt>
+    <w:sdt>
+      <w:sdtPr>
+        <w:id w:val="1264266770"/>
+        <w:docPartObj>
+          <w:docPartGallery w:val="Table of Contents"/>
+          <w:docPartUnique/>
+        </w:docPartObj>
+      </w:sdtPr>
+      <w:sdtEndPr>
+        <w:rPr>
+          <w:rFonts w:asciiTheme="minorHAnsi" w:eastAsiaTheme="minorHAnsi" w:hAnsiTheme="minorHAnsi" w:cstheme="minorBidi"/>
+          <w:noProof/>
+          <w:color w:val="auto"/>
+          <w:sz w:val="24"/>
+          <w:szCs w:val="24"/>
+          <w:lang w:eastAsia="en-US"/>
+        </w:rPr>
+      </w:sdtEndPr>
+      <w:sdtContent>
+        <w:p>
+          <w:pPr>
+            <w:pStyle w:val="Inhaltsverzeichnisberschrift"/>
+            <w:rPr>
+              <w:sz w:val="56"/>
+              <w:szCs w:val="56"/>
+            </w:rPr>
+          </w:pPr>
+          <w:r>
+            <w:rPr>
+              <w:sz w:val="56"/>
+              <w:szCs w:val="56"/>
+            </w:rPr>
+            <w:t>Inhaltsverzeichnis</w:t>
+          </w:r>
+        </w:p>
+        <w:p>
+          <w:pPr>
+            <w:rPr>
+              <w:lang w:eastAsia="de-DE"/>
+            </w:rPr>
+          </w:pPr>
+        </w:p>
+        <w:p>
+          <w:pPr>
+            <w:pStyle w:val="Verzeichnis1"/>
+            <w:tabs>
+              <w:tab w:val="right" w:pos="9056"/>
+            </w:tabs>
+            <w:rPr>
+              <w:rFonts w:eastAsiaTheme="minorEastAsia"/>
+              <w:b w:val="0"/>
+              <w:bCs w:val="0"/>
+              <w:caps w:val="0"/>
+              <w:noProof/>
+              <w:sz w:val="24"/>
+              <w:szCs w:val="24"/>
+              <w:u w:val="none"/>
+              <w:lang w:eastAsia="de-DE"/>
+            </w:rPr>
+          </w:pPr>
+          <w:r>
+            <w:rPr>
+              <w:b w:val="0"/>
+              <w:bCs w:val="0"/>
+            </w:rPr>
+            <w:fldChar w:fldCharType="begin"/>
+          </w:r>
+          <w:r>
+            <w:instrText>TOC \o "1-3" \h \z \u</w:instrText>
+          </w:r>
+          <w:r>
+            <w:rPr>
+              <w:b w:val="0"/>
+              <w:bCs w:val="0"/>
+            </w:rPr>
+            <w:fldChar w:fldCharType="separate"/>
+          </w:r>
+          <w:hyperlink w:anchor="_Toc503424238" w:history="1">
+            <w:r>
+              <w:rPr>
+                <w:rStyle w:val="Link"/>
+                <w:noProof/>
+                <w:lang w:val="de-CH"/>
+              </w:rPr>
+              <w:t>Definition der App</w:t>
+            </w:r>
+            <w:r>
+              <w:rPr>
+                <w:noProof/>
+                <w:webHidden/>
+              </w:rPr>
+              <w:tab/>
+            </w:r>
+            <w:r>
+              <w:rPr>
+                <w:noProof/>
+                <w:webHidden/>
+              </w:rPr>
+              <w:fldChar w:fldCharType="begin"/>
+            </w:r>
+            <w:r>
+              <w:rPr>
+                <w:noProof/>
+                <w:webHidden/>
+              </w:rPr>
+              <w:instrText xml:space="preserve"> PAGEREF _Toc503424238 \h </w:instrText>
+            </w:r>
+            <w:r>
+              <w:rPr>
+                <w:noProof/>
+                <w:webHidden/>
+              </w:rPr>
+            </w:r>
+            <w:r>
+              <w:rPr>
+                <w:noProof/>
+                <w:webHidden/>
+              </w:rPr>
+              <w:fldChar w:fldCharType="separate"/>
+            </w:r>
+            <w:r>
+              <w:rPr>
+                <w:noProof/>
+                <w:webHidden/>
+              </w:rPr>
+              <w:t>2</w:t>
+            </w:r>
+            <w:r>
+              <w:rPr>
+                <w:noProof/>
+                <w:webHidden/>
+              </w:rPr>
+              <w:fldChar w:fldCharType="end"/>
+            </w:r>
+          </w:hyperlink>
+        </w:p>
+        <w:p>
+          <w:pPr>
+            <w:pStyle w:val="Verzeichnis1"/>
+            <w:tabs>
+              <w:tab w:val="right" w:pos="9056"/>
+            </w:tabs>
+            <w:rPr>
+              <w:rFonts w:eastAsiaTheme="minorEastAsia"/>
+              <w:b w:val="0"/>
+              <w:bCs w:val="0"/>
+              <w:caps w:val="0"/>
+              <w:noProof/>
+              <w:sz w:val="24"/>
+              <w:szCs w:val="24"/>
+              <w:u w:val="none"/>
+              <w:lang w:eastAsia="de-DE"/>
+            </w:rPr>
+          </w:pPr>
+          <w:hyperlink w:anchor="_Toc503424239" w:history="1">
+            <w:r>
+              <w:rPr>
+                <w:rStyle w:val="Link"/>
+                <w:noProof/>
+                <w:lang w:val="de-CH"/>
+              </w:rPr>
+              <w:t>Wer ist der Nutzer</w:t>
+            </w:r>
+            <w:r>
+              <w:rPr>
+                <w:noProof/>
+                <w:webHidden/>
+              </w:rPr>
+              <w:tab/>
+            </w:r>
+            <w:r>
+              <w:rPr>
+                <w:noProof/>
+                <w:webHidden/>
+              </w:rPr>
+              <w:fldChar w:fldCharType="begin"/>
+            </w:r>
+            <w:r>
+              <w:rPr>
+                <w:noProof/>
+                <w:webHidden/>
+              </w:rPr>
+              <w:instrText xml:space="preserve"> PAGEREF _Toc503424239 \h </w:instrText>
+            </w:r>
+            <w:r>
+              <w:rPr>
+                <w:noProof/>
+                <w:webHidden/>
+              </w:rPr>
+            </w:r>
+            <w:r>
+              <w:rPr>
+                <w:noProof/>
+                <w:webHidden/>
+              </w:rPr>
+              <w:fldChar w:fldCharType="separate"/>
+            </w:r>
+            <w:r>
+              <w:rPr>
+                <w:noProof/>
+                <w:webHidden/>
+              </w:rPr>
+              <w:t>2</w:t>
+            </w:r>
+            <w:r>
+              <w:rPr>
+                <w:noProof/>
+                <w:webHidden/>
+              </w:rPr>
+              <w:fldChar w:fldCharType="end"/>
+            </w:r>
+          </w:hyperlink>
+        </w:p>
+        <w:p>
+          <w:pPr>
+            <w:pStyle w:val="Verzeichnis1"/>
+            <w:tabs>
+              <w:tab w:val="right" w:pos="9056"/>
+            </w:tabs>
+            <w:rPr>
+              <w:rFonts w:eastAsiaTheme="minorEastAsia"/>
+              <w:b w:val="0"/>
+              <w:bCs w:val="0"/>
+              <w:caps w:val="0"/>
+              <w:noProof/>
+              <w:sz w:val="24"/>
+              <w:szCs w:val="24"/>
+              <w:u w:val="none"/>
+              <w:lang w:eastAsia="de-DE"/>
+            </w:rPr>
+          </w:pPr>
+          <w:hyperlink w:anchor="_Toc503424240" w:history="1">
+            <w:r>
+              <w:rPr>
+                <w:rStyle w:val="Link"/>
+                <w:noProof/>
+                <w:lang w:val="de-CH"/>
+              </w:rPr>
+              <w:t>Funktionalitäten-Liste</w:t>
+            </w:r>
+            <w:r>
+              <w:rPr>
+                <w:noProof/>
+                <w:webHidden/>
+              </w:rPr>
+              <w:tab/>
+            </w:r>
+            <w:r>
+              <w:rPr>
+                <w:noProof/>
+                <w:webHidden/>
+              </w:rPr>
+              <w:fldChar w:fldCharType="begin"/>
+            </w:r>
+            <w:r>
+              <w:rPr>
+                <w:noProof/>
+                <w:webHidden/>
+              </w:rPr>
+              <w:instrText xml:space="preserve"> PAGEREF _Toc503424240 \h </w:instrText>
+            </w:r>
+            <w:r>
+              <w:rPr>
+                <w:noProof/>
+                <w:webHidden/>
+              </w:rPr>
+            </w:r>
+            <w:r>
+              <w:rPr>
+                <w:noProof/>
+                <w:webHidden/>
+              </w:rPr>
+              <w:fldChar w:fldCharType="separate"/>
+            </w:r>
+            <w:r>
+              <w:rPr>
+                <w:noProof/>
+                <w:webHidden/>
+              </w:rPr>
+              <w:t>2</w:t>
+            </w:r>
+            <w:r>
+              <w:rPr>
+                <w:noProof/>
+                <w:webHidden/>
+              </w:rPr>
+              <w:fldChar w:fldCharType="end"/>
+            </w:r>
+          </w:hyperlink>
+        </w:p>
+        <w:p>
+          <w:pPr>
+            <w:pStyle w:val="Verzeichnis1"/>
+            <w:tabs>
+              <w:tab w:val="right" w:pos="9056"/>
+            </w:tabs>
+            <w:rPr>
+              <w:rFonts w:eastAsiaTheme="minorEastAsia"/>
+              <w:b w:val="0"/>
+              <w:bCs w:val="0"/>
+              <w:caps w:val="0"/>
+              <w:noProof/>
+              <w:sz w:val="24"/>
+              <w:szCs w:val="24"/>
+              <w:u w:val="none"/>
+              <w:lang w:eastAsia="de-DE"/>
+            </w:rPr>
+          </w:pPr>
+          <w:hyperlink w:anchor="_Toc503424241" w:history="1">
+            <w:r>
+              <w:rPr>
+                <w:rStyle w:val="Link"/>
+                <w:noProof/>
+                <w:lang w:val="de-CH"/>
+              </w:rPr>
+              <w:t>Filterung der Funktionalitäten-Liste</w:t>
+            </w:r>
+            <w:r>
+              <w:rPr>
+                <w:noProof/>
+                <w:webHidden/>
+              </w:rPr>
+              <w:tab/>
+            </w:r>
+            <w:r>
+              <w:rPr>
+                <w:noProof/>
+                <w:webHidden/>
+              </w:rPr>
+              <w:fldChar w:fldCharType="begin"/>
+            </w:r>
+            <w:r>
+              <w:rPr>
+                <w:noProof/>
+                <w:webHidden/>
+              </w:rPr>
+              <w:instrText xml:space="preserve"> PAGEREF _Toc503424241 \h </w:instrText>
+            </w:r>
+            <w:r>
+              <w:rPr>
+                <w:noProof/>
+                <w:webHidden/>
+              </w:rPr>
+            </w:r>
+            <w:r>
+              <w:rPr>
+                <w:noProof/>
+                <w:webHidden/>
+              </w:rPr>
+              <w:fldChar w:fldCharType="separate"/>
+            </w:r>
+            <w:r>
+              <w:rPr>
+                <w:noProof/>
+                <w:webHidden/>
+              </w:rPr>
+              <w:t>3</w:t>
+            </w:r>
+            <w:r>
+              <w:rPr>
+                <w:noProof/>
+                <w:webHidden/>
+              </w:rPr>
+              <w:fldChar w:fldCharType="end"/>
+            </w:r>
+          </w:hyperlink>
+        </w:p>
+        <w:p>
+          <w:pPr>
+            <w:pStyle w:val="Verzeichnis1"/>
+            <w:tabs>
+              <w:tab w:val="right" w:pos="9056"/>
+            </w:tabs>
+            <w:rPr>
+              <w:rFonts w:eastAsiaTheme="minorEastAsia"/>
+              <w:b w:val="0"/>
+              <w:bCs w:val="0"/>
+              <w:caps w:val="0"/>
+              <w:noProof/>
+              <w:sz w:val="24"/>
+              <w:szCs w:val="24"/>
+              <w:u w:val="none"/>
+              <w:lang w:eastAsia="de-DE"/>
+            </w:rPr>
+          </w:pPr>
+          <w:hyperlink w:anchor="_Toc503424242" w:history="1">
+            <w:r>
+              <w:rPr>
+                <w:rStyle w:val="Link"/>
+                <w:noProof/>
+                <w:lang w:val="de-CH"/>
+              </w:rPr>
+              <w:t>Das Grobkonzept</w:t>
+            </w:r>
+            <w:r>
+              <w:rPr>
+                <w:noProof/>
+                <w:webHidden/>
+              </w:rPr>
+              <w:tab/>
+            </w:r>
+            <w:r>
+              <w:rPr>
+                <w:noProof/>
+                <w:webHidden/>
+              </w:rPr>
+              <w:fldChar w:fldCharType="begin"/>
+            </w:r>
+            <w:r>
+              <w:rPr>
+                <w:noProof/>
+                <w:webHidden/>
+              </w:rPr>
+              <w:instrText xml:space="preserve"> PAGEREF _Toc503424242 \h </w:instrText>
+            </w:r>
+            <w:r>
+              <w:rPr>
+                <w:noProof/>
+                <w:webHidden/>
+              </w:rPr>
+            </w:r>
+            <w:r>
+              <w:rPr>
+                <w:noProof/>
+                <w:webHidden/>
+              </w:rPr>
+              <w:fldChar w:fldCharType="separate"/>
+            </w:r>
+            <w:r>
+              <w:rPr>
+                <w:noProof/>
+                <w:webHidden/>
+              </w:rPr>
+              <w:t>4</w:t>
+            </w:r>
+            <w:r>
+              <w:rPr>
+                <w:noProof/>
+                <w:webHidden/>
+              </w:rPr>
+              <w:fldChar w:fldCharType="end"/>
+            </w:r>
+          </w:hyperlink>
+        </w:p>
+        <w:p>
+          <w:pPr>
+            <w:pStyle w:val="Verzeichnis1"/>
+            <w:tabs>
+              <w:tab w:val="right" w:pos="9056"/>
+            </w:tabs>
+            <w:rPr>
+              <w:rFonts w:eastAsiaTheme="minorEastAsia"/>
+              <w:b w:val="0"/>
+              <w:bCs w:val="0"/>
+              <w:caps w:val="0"/>
+              <w:noProof/>
+              <w:sz w:val="24"/>
+              <w:szCs w:val="24"/>
+              <w:u w:val="none"/>
+              <w:lang w:eastAsia="de-DE"/>
+            </w:rPr>
+          </w:pPr>
+          <w:hyperlink w:anchor="_Toc503424243" w:history="1">
+            <w:r>
+              <w:rPr>
+                <w:rStyle w:val="Link"/>
+                <w:noProof/>
+                <w:lang w:val="de-CH"/>
+              </w:rPr>
+              <w:t>Zeichnung der App</w:t>
+            </w:r>
+            <w:r>
+              <w:rPr>
+                <w:noProof/>
+                <w:webHidden/>
+              </w:rPr>
+              <w:tab/>
+            </w:r>
+            <w:r>
+              <w:rPr>
+                <w:noProof/>
+                <w:webHidden/>
+              </w:rPr>
+              <w:fldChar w:fldCharType="begin"/>
+            </w:r>
+            <w:r>
+              <w:rPr>
+                <w:noProof/>
+                <w:webHidden/>
+              </w:rPr>
+              <w:instrText xml:space="preserve"> PAGEREF _Toc503424243 \h </w:instrText>
+            </w:r>
+            <w:r>
+              <w:rPr>
+                <w:noProof/>
+                <w:webHidden/>
+              </w:rPr>
+            </w:r>
+            <w:r>
+              <w:rPr>
+                <w:noProof/>
+                <w:webHidden/>
+              </w:rPr>
+              <w:fldChar w:fldCharType="separate"/>
+            </w:r>
+            <w:r>
+              <w:rPr>
+                <w:noProof/>
+                <w:webHidden/>
+              </w:rPr>
+              <w:t>5</w:t>
+            </w:r>
+            <w:r>
+              <w:rPr>
+                <w:noProof/>
+                <w:webHidden/>
+              </w:rPr>
+              <w:fldChar w:fldCharType="end"/>
+            </w:r>
+          </w:hyperlink>
+        </w:p>
+        <w:p>
+          <w:pPr>
+            <w:pStyle w:val="Verzeichnis1"/>
+            <w:tabs>
+              <w:tab w:val="right" w:pos="9056"/>
+            </w:tabs>
+            <w:rPr>
+              <w:rFonts w:eastAsiaTheme="minorEastAsia"/>
+              <w:b w:val="0"/>
+              <w:bCs w:val="0"/>
+              <w:caps w:val="0"/>
+              <w:noProof/>
+              <w:sz w:val="24"/>
+              <w:szCs w:val="24"/>
+              <w:u w:val="none"/>
+              <w:lang w:eastAsia="de-DE"/>
+            </w:rPr>
+          </w:pPr>
+          <w:hyperlink w:anchor="_Toc503424244" w:history="1">
+            <w:r>
+              <w:rPr>
+                <w:rStyle w:val="Link"/>
+                <w:noProof/>
+                <w:lang w:val="de-CH"/>
+              </w:rPr>
+              <w:t>Schema der Farben</w:t>
+            </w:r>
+            <w:r>
+              <w:rPr>
+                <w:noProof/>
+                <w:webHidden/>
+              </w:rPr>
+              <w:tab/>
+            </w:r>
+            <w:r>
+              <w:rPr>
+                <w:noProof/>
+                <w:webHidden/>
+              </w:rPr>
+              <w:fldChar w:fldCharType="begin"/>
+            </w:r>
+            <w:r>
+              <w:rPr>
+                <w:noProof/>
+                <w:webHidden/>
+              </w:rPr>
+              <w:instrText xml:space="preserve"> PAGEREF _Toc503424244 \h </w:instrText>
+            </w:r>
+            <w:r>
+              <w:rPr>
+                <w:noProof/>
+                <w:webHidden/>
+              </w:rPr>
+            </w:r>
+            <w:r>
+              <w:rPr>
+                <w:noProof/>
+                <w:webHidden/>
+              </w:rPr>
+              <w:fldChar w:fldCharType="separate"/>
+            </w:r>
+            <w:r>
+              <w:rPr>
+                <w:noProof/>
+                <w:webHidden/>
+              </w:rPr>
+              <w:t>5</w:t>
+            </w:r>
+            <w:r>
+              <w:rPr>
+                <w:noProof/>
+                <w:webHidden/>
+              </w:rPr>
+              <w:fldChar w:fldCharType="end"/>
+            </w:r>
+          </w:hyperlink>
+        </w:p>
+        <w:p>
+          <w:pPr>
+            <w:pStyle w:val="Verzeichnis1"/>
+            <w:tabs>
+              <w:tab w:val="right" w:pos="9056"/>
+            </w:tabs>
+            <w:rPr>
+              <w:rFonts w:eastAsiaTheme="minorEastAsia"/>
+              <w:b w:val="0"/>
+              <w:bCs w:val="0"/>
+              <w:caps w:val="0"/>
+              <w:noProof/>
+              <w:sz w:val="24"/>
+              <w:szCs w:val="24"/>
+              <w:u w:val="none"/>
+              <w:lang w:eastAsia="de-DE"/>
+            </w:rPr>
+          </w:pPr>
+          <w:hyperlink w:anchor="_Toc503424245" w:history="1">
+            <w:r>
+              <w:rPr>
+                <w:rStyle w:val="Link"/>
+                <w:noProof/>
+                <w:lang w:val="de-CH"/>
+              </w:rPr>
+              <w:t>Mockup</w:t>
+            </w:r>
+            <w:r>
+              <w:rPr>
+                <w:noProof/>
+                <w:webHidden/>
+              </w:rPr>
+              <w:tab/>
+            </w:r>
+            <w:r>
+              <w:rPr>
+                <w:noProof/>
+                <w:webHidden/>
+              </w:rPr>
+              <w:fldChar w:fldCharType="begin"/>
+            </w:r>
+            <w:r>
+              <w:rPr>
+                <w:noProof/>
+                <w:webHidden/>
+              </w:rPr>
+              <w:instrText xml:space="preserve"> PAGEREF _Toc503424245 \h </w:instrText>
+            </w:r>
+            <w:r>
+              <w:rPr>
+                <w:noProof/>
+                <w:webHidden/>
+              </w:rPr>
+            </w:r>
+            <w:r>
+              <w:rPr>
+                <w:noProof/>
+                <w:webHidden/>
+              </w:rPr>
+              <w:fldChar w:fldCharType="separate"/>
+            </w:r>
+            <w:r>
+              <w:rPr>
+                <w:noProof/>
+                <w:webHidden/>
+              </w:rPr>
+              <w:t>6</w:t>
+            </w:r>
+            <w:r>
+              <w:rPr>
+                <w:noProof/>
+                <w:webHidden/>
+              </w:rPr>
+              <w:fldChar w:fldCharType="end"/>
+            </w:r>
+          </w:hyperlink>
+        </w:p>
+        <w:p>
+          <w:r>
+            <w:rPr>
+              <w:b/>
+              <w:bCs/>
+              <w:noProof/>
+            </w:rPr>
+            <w:fldChar w:fldCharType="end"/>
+          </w:r>
+        </w:p>
+      </w:sdtContent>
+    </w:sdt>
+    <w:p>
+      <w:pPr>
+        <w:pStyle w:val="Inhaltsverzeichnisberschrift"/>
+        <w:rPr>
+          <w:lang w:val="de-CH"/>
+        </w:rPr>
+      </w:pPr>
+    </w:p>
     <w:p>
       <w:pPr>
         <w:pStyle w:val="Titel"/>
@@ -13,6 +4847,22 @@
         <w:rPr>
           <w:lang w:val="de-CH"/>
         </w:rPr>
+        <w:br w:type="page"/>
+      </w:r>
+    </w:p>
+    <w:p>
+      <w:pPr>
+        <w:pStyle w:val="Titel"/>
+        <w:rPr>
+          <w:color w:val="2F5496" w:themeColor="accent1" w:themeShade="BF"/>
+          <w:lang w:val="de-CH"/>
+        </w:rPr>
+      </w:pPr>
+      <w:r>
+        <w:rPr>
+          <w:color w:val="2F5496" w:themeColor="accent1" w:themeShade="BF"/>
+          <w:lang w:val="de-CH"/>
+        </w:rPr>
         <w:t>Konzeptplanung</w:t>
       </w:r>
     </w:p>
@@ -30,12 +4880,14 @@
           <w:lang w:val="de-CH"/>
         </w:rPr>
       </w:pPr>
+      <w:bookmarkStart w:id="0" w:name="_Toc503424238"/>
       <w:r>
         <w:rPr>
           <w:lang w:val="de-CH"/>
         </w:rPr>
         <w:t>Definition der App</w:t>
       </w:r>
+      <w:bookmarkEnd w:id="0"/>
     </w:p>
     <w:p>
       <w:pPr>
@@ -56,6 +4908,19 @@
         </w:rPr>
         <w:t>Standort speichern für Reisende und Städte Trips.</w:t>
       </w:r>
+      <w:r>
+        <w:rPr>
+          <w:lang w:val="de-CH"/>
+        </w:rPr>
+        <w:t xml:space="preserve"> Route zu gespeicherten Standort aufrufen.</w:t>
+      </w:r>
+    </w:p>
+    <w:p>
+      <w:pPr>
+        <w:rPr>
+          <w:lang w:val="de-CH"/>
+        </w:rPr>
+      </w:pPr>
     </w:p>
     <w:p>
       <w:pPr>
@@ -78,31 +4943,39 @@
           <w:lang w:val="de-CH"/>
         </w:rPr>
       </w:pPr>
+      <w:bookmarkStart w:id="1" w:name="_Toc503424239"/>
       <w:r>
         <w:rPr>
           <w:lang w:val="de-CH"/>
         </w:rPr>
         <w:t>Wer ist der Nutzer</w:t>
       </w:r>
-    </w:p>
-    <w:p>
-      <w:pPr>
-        <w:rPr>
-          <w:lang w:val="de-CH"/>
-        </w:rPr>
-      </w:pPr>
-    </w:p>
-    <w:p>
-      <w:pPr>
-        <w:rPr>
-          <w:lang w:val="de-CH"/>
-        </w:rPr>
-      </w:pPr>
-      <w:r>
-        <w:rPr>
-          <w:lang w:val="de-CH"/>
-        </w:rPr>
-        <w:t>Jeder reisende der nicht sehr ortskundig ist und die Möglichkeit haben möchte sich Standorte zu merken.</w:t>
+      <w:bookmarkEnd w:id="1"/>
+    </w:p>
+    <w:p>
+      <w:pPr>
+        <w:rPr>
+          <w:lang w:val="de-CH"/>
+        </w:rPr>
+      </w:pPr>
+    </w:p>
+    <w:p>
+      <w:pPr>
+        <w:rPr>
+          <w:lang w:val="de-CH"/>
+        </w:rPr>
+      </w:pPr>
+      <w:r>
+        <w:rPr>
+          <w:lang w:val="de-CH"/>
+        </w:rPr>
+        <w:t xml:space="preserve">Jeder reisende der nicht sehr ortskundig ist und die Möglichkeit haben </w:t>
+      </w:r>
+      <w:r>
+        <w:rPr>
+          <w:lang w:val="de-CH"/>
+        </w:rPr>
+        <w:t>möchte sich Standorte zu merken und diese wieder zu finden.</w:t>
       </w:r>
     </w:p>
     <w:p>
@@ -133,12 +5006,14 @@
           <w:lang w:val="de-CH"/>
         </w:rPr>
       </w:pPr>
+      <w:bookmarkStart w:id="2" w:name="_Toc503424240"/>
       <w:r>
         <w:rPr>
           <w:lang w:val="de-CH"/>
         </w:rPr>
         <w:t>Funktionalitäten-Liste</w:t>
       </w:r>
+      <w:bookmarkEnd w:id="2"/>
     </w:p>
     <w:p>
       <w:pPr>
@@ -162,7 +5037,25 @@
         <w:rPr>
           <w:lang w:val="de-CH"/>
         </w:rPr>
-        <w:t>Standort benennen und Speicher</w:t>
+        <w:t xml:space="preserve">Standort </w:t>
+      </w:r>
+      <w:r>
+        <w:rPr>
+          <w:lang w:val="de-CH"/>
+        </w:rPr>
+        <w:t>benennen und s</w:t>
+      </w:r>
+      <w:r>
+        <w:rPr>
+          <w:lang w:val="de-CH"/>
+        </w:rPr>
+        <w:t>peicher</w:t>
+      </w:r>
+      <w:r>
+        <w:rPr>
+          <w:lang w:val="de-CH"/>
+        </w:rPr>
+        <w:t>n</w:t>
       </w:r>
     </w:p>
     <w:p>
@@ -283,23 +5176,26 @@
     </w:p>
     <w:p>
       <w:pPr>
+        <w:rPr>
+          <w:lang w:val="de-CH"/>
+        </w:rPr>
+      </w:pPr>
+    </w:p>
+    <w:p>
+      <w:pPr>
         <w:pStyle w:val="berschrift1"/>
         <w:rPr>
           <w:lang w:val="de-CH"/>
         </w:rPr>
       </w:pPr>
-      <w:r>
-        <w:rPr>
-          <w:lang w:val="de-CH"/>
-        </w:rPr>
-        <w:t xml:space="preserve">Filterung der </w:t>
-      </w:r>
-      <w:r>
-        <w:rPr>
-          <w:lang w:val="de-CH"/>
-        </w:rPr>
-        <w:t>Funktionalitäten-Liste</w:t>
-      </w:r>
+      <w:bookmarkStart w:id="3" w:name="_Toc503424241"/>
+      <w:r>
+        <w:rPr>
+          <w:lang w:val="de-CH"/>
+        </w:rPr>
+        <w:t>Filterung der Funktionalitäten-Liste</w:t>
+      </w:r>
+      <w:bookmarkEnd w:id="3"/>
     </w:p>
     <w:p>
       <w:pPr>
@@ -424,6 +5320,8 @@
           <w:lang w:val="de-CH"/>
         </w:rPr>
       </w:pPr>
+      <w:bookmarkStart w:id="4" w:name="_GoBack"/>
+      <w:bookmarkEnd w:id="4"/>
     </w:p>
     <w:p>
       <w:pPr>
@@ -438,11 +5336,11 @@
         </w:rPr>
         <w:br w:type="page"/>
       </w:r>
-      <w:r>
-        <w:rPr>
-          <w:lang w:val="de-CH"/>
-        </w:rPr>
-        <w:lastRenderedPageBreak/>
+      <w:bookmarkStart w:id="5" w:name="_Toc503424242"/>
+      <w:r>
+        <w:rPr>
+          <w:lang w:val="de-CH"/>
+        </w:rPr>
         <w:t>Das Grobko</w:t>
       </w:r>
       <w:r>
@@ -457,22 +5355,32 @@
         </w:rPr>
         <w:t>zept</w:t>
       </w:r>
-    </w:p>
-    <w:p>
-      <w:pPr>
-        <w:rPr>
-          <w:lang w:val="de-CH"/>
-        </w:rPr>
-      </w:pPr>
-    </w:p>
-    <w:p>
-      <w:pPr>
-        <w:rPr>
-          <w:lang w:val="de-CH"/>
-        </w:rPr>
-      </w:pPr>
-      <w:r>
-        <w:rPr>
+      <w:bookmarkEnd w:id="5"/>
+    </w:p>
+    <w:p>
+      <w:pPr>
+        <w:rPr>
+          <w:lang w:val="de-CH"/>
+        </w:rPr>
+      </w:pPr>
+    </w:p>
+    <w:p>
+      <w:pPr>
+        <w:rPr>
+          <w:lang w:val="de-CH"/>
+        </w:rPr>
+      </w:pPr>
+    </w:p>
+    <w:p>
+      <w:pPr>
+        <w:rPr>
+          <w:b/>
+          <w:lang w:val="de-CH"/>
+        </w:rPr>
+      </w:pPr>
+      <w:r>
+        <w:rPr>
+          <w:b/>
           <w:lang w:val="de-CH"/>
         </w:rPr>
         <w:t xml:space="preserve">Tag 2 Mittag: </w:t>
@@ -531,22 +5439,24 @@
     <w:p>
       <w:pPr>
         <w:rPr>
-          <w:lang w:val="de-CH"/>
-        </w:rPr>
-      </w:pPr>
-      <w:r>
-        <w:rPr>
-          <w:lang w:val="de-CH"/>
-        </w:rPr>
-        <w:t>Tag 2</w:t>
-      </w:r>
-      <w:bookmarkStart w:id="0" w:name="_GoBack"/>
-      <w:bookmarkEnd w:id="0"/>
-      <w:r>
-        <w:rPr>
-          <w:lang w:val="de-CH"/>
-        </w:rPr>
-        <w:t xml:space="preserve"> Abend:</w:t>
+          <w:b/>
+          <w:lang w:val="de-CH"/>
+        </w:rPr>
+      </w:pPr>
+    </w:p>
+    <w:p>
+      <w:pPr>
+        <w:rPr>
+          <w:b/>
+          <w:lang w:val="de-CH"/>
+        </w:rPr>
+      </w:pPr>
+      <w:r>
+        <w:rPr>
+          <w:b/>
+          <w:lang w:val="de-CH"/>
+        </w:rPr>
+        <w:t>Tag 2 Abend:</w:t>
       </w:r>
     </w:p>
     <w:p>
@@ -594,11 +5504,21 @@
     <w:p>
       <w:pPr>
         <w:rPr>
-          <w:lang w:val="de-CH"/>
-        </w:rPr>
-      </w:pPr>
-      <w:r>
-        <w:rPr>
+          <w:b/>
+          <w:lang w:val="de-CH"/>
+        </w:rPr>
+      </w:pPr>
+    </w:p>
+    <w:p>
+      <w:pPr>
+        <w:rPr>
+          <w:b/>
+          <w:lang w:val="de-CH"/>
+        </w:rPr>
+      </w:pPr>
+      <w:r>
+        <w:rPr>
+          <w:b/>
           <w:lang w:val="de-CH"/>
         </w:rPr>
         <w:t>Tag 3 Mittag:</w:t>
@@ -689,23 +5609,35 @@
     <w:p>
       <w:pPr>
         <w:rPr>
-          <w:lang w:val="de-CH"/>
-        </w:rPr>
-      </w:pPr>
-      <w:r>
-        <w:rPr>
+          <w:b/>
+          <w:lang w:val="de-CH"/>
+        </w:rPr>
+      </w:pPr>
+    </w:p>
+    <w:p>
+      <w:pPr>
+        <w:rPr>
+          <w:b/>
+          <w:lang w:val="de-CH"/>
+        </w:rPr>
+      </w:pPr>
+      <w:r>
+        <w:rPr>
+          <w:b/>
           <w:lang w:val="de-CH"/>
         </w:rPr>
         <w:t>Tag</w:t>
       </w:r>
       <w:r>
         <w:rPr>
+          <w:b/>
           <w:lang w:val="de-CH"/>
         </w:rPr>
         <w:t xml:space="preserve"> </w:t>
       </w:r>
       <w:r>
         <w:rPr>
+          <w:b/>
           <w:lang w:val="de-CH"/>
         </w:rPr>
         <w:t>3 Abend:</w:t>
@@ -747,11 +5679,21 @@
     <w:p>
       <w:pPr>
         <w:rPr>
-          <w:lang w:val="de-CH"/>
-        </w:rPr>
-      </w:pPr>
-      <w:r>
-        <w:rPr>
+          <w:b/>
+          <w:lang w:val="de-CH"/>
+        </w:rPr>
+      </w:pPr>
+    </w:p>
+    <w:p>
+      <w:pPr>
+        <w:rPr>
+          <w:b/>
+          <w:lang w:val="de-CH"/>
+        </w:rPr>
+      </w:pPr>
+      <w:r>
+        <w:rPr>
+          <w:b/>
           <w:lang w:val="de-CH"/>
         </w:rPr>
         <w:t>Tag 4 Mittag:</w:t>
@@ -793,11 +5735,21 @@
     <w:p>
       <w:pPr>
         <w:rPr>
-          <w:lang w:val="de-CH"/>
-        </w:rPr>
-      </w:pPr>
-      <w:r>
-        <w:rPr>
+          <w:b/>
+          <w:lang w:val="de-CH"/>
+        </w:rPr>
+      </w:pPr>
+    </w:p>
+    <w:p>
+      <w:pPr>
+        <w:rPr>
+          <w:b/>
+          <w:lang w:val="de-CH"/>
+        </w:rPr>
+      </w:pPr>
+      <w:r>
+        <w:rPr>
+          <w:b/>
           <w:lang w:val="de-CH"/>
         </w:rPr>
         <w:t>Tag 4 Abend:</w:t>
@@ -839,11 +5791,21 @@
     <w:p>
       <w:pPr>
         <w:rPr>
-          <w:lang w:val="de-CH"/>
-        </w:rPr>
-      </w:pPr>
-      <w:r>
-        <w:rPr>
+          <w:b/>
+          <w:lang w:val="de-CH"/>
+        </w:rPr>
+      </w:pPr>
+    </w:p>
+    <w:p>
+      <w:pPr>
+        <w:rPr>
+          <w:b/>
+          <w:lang w:val="de-CH"/>
+        </w:rPr>
+      </w:pPr>
+      <w:r>
+        <w:rPr>
+          <w:b/>
           <w:lang w:val="de-CH"/>
         </w:rPr>
         <w:t>Tag 5 Mittag:</w:t>
@@ -872,11 +5834,21 @@
     <w:p>
       <w:pPr>
         <w:rPr>
-          <w:lang w:val="de-CH"/>
-        </w:rPr>
-      </w:pPr>
-      <w:r>
-        <w:rPr>
+          <w:b/>
+          <w:lang w:val="de-CH"/>
+        </w:rPr>
+      </w:pPr>
+    </w:p>
+    <w:p>
+      <w:pPr>
+        <w:rPr>
+          <w:b/>
+          <w:lang w:val="de-CH"/>
+        </w:rPr>
+      </w:pPr>
+      <w:r>
+        <w:rPr>
+          <w:b/>
           <w:lang w:val="de-CH"/>
         </w:rPr>
         <w:t>Tag 5 Abend:</w:t>
@@ -895,14 +5867,551 @@
         <w:t>Präsentation und Abgabe</w:t>
       </w:r>
     </w:p>
+    <w:p>
+      <w:pPr>
+        <w:rPr>
+          <w:lang w:val="de-CH"/>
+        </w:rPr>
+      </w:pPr>
+    </w:p>
+    <w:p>
+      <w:pPr>
+        <w:rPr>
+          <w:lang w:val="de-CH"/>
+        </w:rPr>
+      </w:pPr>
+      <w:r>
+        <w:rPr>
+          <w:lang w:val="de-CH"/>
+        </w:rPr>
+        <w:br w:type="page"/>
+      </w:r>
+    </w:p>
+    <w:p>
+      <w:pPr>
+        <w:pStyle w:val="berschrift1"/>
+        <w:rPr>
+          <w:lang w:val="de-CH"/>
+        </w:rPr>
+      </w:pPr>
+      <w:bookmarkStart w:id="6" w:name="_Toc503424243"/>
+      <w:r>
+        <w:rPr>
+          <w:lang w:val="de-CH"/>
+        </w:rPr>
+        <w:t>Zeichnung der App</w:t>
+      </w:r>
+      <w:bookmarkEnd w:id="6"/>
+    </w:p>
+    <w:p>
+      <w:pPr>
+        <w:rPr>
+          <w:lang w:val="de-CH"/>
+        </w:rPr>
+      </w:pPr>
+    </w:p>
+    <w:p>
+      <w:pPr>
+        <w:rPr>
+          <w:lang w:val="de-CH"/>
+        </w:rPr>
+      </w:pPr>
+      <w:r>
+        <w:rPr>
+          <w:noProof/>
+          <w:lang w:eastAsia="de-DE"/>
+        </w:rPr>
+        <w:drawing>
+          <wp:inline distT="0" distB="0" distL="0" distR="0" wp14:anchorId="39D616B0" wp14:editId="30C13F33">
+            <wp:extent cx="5741670" cy="4710430"/>
+            <wp:effectExtent l="0" t="0" r="0" b="0"/>
+            <wp:docPr id="1" name="Bild 1" descr="../../../../Downloads/Bildschirmfoto%202018-01-11%20um%2008.37.15"/>
+            <wp:cNvGraphicFramePr>
+              <a:graphicFrameLocks xmlns:a="http://schemas.openxmlformats.org/drawingml/2006/main" noChangeAspect="1"/>
+            </wp:cNvGraphicFramePr>
+            <a:graphic xmlns:a="http://schemas.openxmlformats.org/drawingml/2006/main">
+              <a:graphicData uri="http://schemas.openxmlformats.org/drawingml/2006/picture">
+                <pic:pic xmlns:pic="http://schemas.openxmlformats.org/drawingml/2006/picture">
+                  <pic:nvPicPr>
+                    <pic:cNvPr id="0" name="Picture 1" descr="../../../../Downloads/Bildschirmfoto%202018-01-11%20um%2008.37.15"/>
+                    <pic:cNvPicPr>
+                      <a:picLocks noChangeAspect="1" noChangeArrowheads="1"/>
+                    </pic:cNvPicPr>
+                  </pic:nvPicPr>
+                  <pic:blipFill>
+                    <a:blip r:embed="rId9">
+                      <a:extLst>
+                        <a:ext uri="{28A0092B-C50C-407E-A947-70E740481C1C}">
+                          <a14:useLocalDpi xmlns:a14="http://schemas.microsoft.com/office/drawing/2010/main" val="0"/>
+                        </a:ext>
+                      </a:extLst>
+                    </a:blip>
+                    <a:srcRect/>
+                    <a:stretch>
+                      <a:fillRect/>
+                    </a:stretch>
+                  </pic:blipFill>
+                  <pic:spPr bwMode="auto">
+                    <a:xfrm>
+                      <a:off x="0" y="0"/>
+                      <a:ext cx="5741670" cy="4710430"/>
+                    </a:xfrm>
+                    <a:prstGeom prst="rect">
+                      <a:avLst/>
+                    </a:prstGeom>
+                    <a:noFill/>
+                    <a:ln>
+                      <a:noFill/>
+                    </a:ln>
+                  </pic:spPr>
+                </pic:pic>
+              </a:graphicData>
+            </a:graphic>
+          </wp:inline>
+        </w:drawing>
+      </w:r>
+    </w:p>
+    <w:p>
+      <w:pPr>
+        <w:rPr>
+          <w:lang w:val="de-CH"/>
+        </w:rPr>
+      </w:pPr>
+    </w:p>
+    <w:p>
+      <w:pPr>
+        <w:rPr>
+          <w:lang w:val="de-CH"/>
+        </w:rPr>
+      </w:pPr>
+    </w:p>
+    <w:p>
+      <w:pPr>
+        <w:rPr>
+          <w:lang w:val="de-CH"/>
+        </w:rPr>
+      </w:pPr>
+    </w:p>
+    <w:p>
+      <w:pPr>
+        <w:rPr>
+          <w:lang w:val="de-CH"/>
+        </w:rPr>
+      </w:pPr>
+    </w:p>
+    <w:p>
+      <w:pPr>
+        <w:rPr>
+          <w:lang w:val="de-CH"/>
+        </w:rPr>
+      </w:pPr>
+    </w:p>
+    <w:p>
+      <w:pPr>
+        <w:pStyle w:val="berschrift1"/>
+        <w:rPr>
+          <w:lang w:val="de-CH"/>
+        </w:rPr>
+      </w:pPr>
+      <w:bookmarkStart w:id="7" w:name="_Toc503424244"/>
+      <w:r>
+        <w:rPr>
+          <w:lang w:val="de-CH"/>
+        </w:rPr>
+        <w:t>Schema der Farben</w:t>
+      </w:r>
+      <w:bookmarkEnd w:id="7"/>
+    </w:p>
+    <w:p>
+      <w:pPr>
+        <w:rPr>
+          <w:lang w:val="de-CH"/>
+        </w:rPr>
+      </w:pPr>
+    </w:p>
+    <w:p>
+      <w:pPr>
+        <w:rPr>
+          <w:lang w:val="de-CH"/>
+        </w:rPr>
+      </w:pPr>
+      <w:r>
+        <w:rPr>
+          <w:lang w:val="de-CH"/>
+        </w:rPr>
+        <w:t>Wir haben uns für die Hauptfarbe Blau #085394 entschieden. Der Rest wird schli</w:t>
+      </w:r>
+      <w:r>
+        <w:rPr>
+          <w:lang w:val="de-CH"/>
+        </w:rPr>
+        <w:t>cht in S</w:t>
+      </w:r>
+      <w:r>
+        <w:rPr>
+          <w:lang w:val="de-CH"/>
+        </w:rPr>
+        <w:t xml:space="preserve">chwarz und </w:t>
+      </w:r>
+      <w:r>
+        <w:rPr>
+          <w:lang w:val="de-CH"/>
+        </w:rPr>
+        <w:t>Weiss</w:t>
+      </w:r>
+      <w:r>
+        <w:rPr>
+          <w:lang w:val="de-CH"/>
+        </w:rPr>
+        <w:t xml:space="preserve"> gehalten.</w:t>
+      </w:r>
+    </w:p>
+    <w:p>
+      <w:pPr>
+        <w:rPr>
+          <w:lang w:val="de-CH"/>
+        </w:rPr>
+      </w:pPr>
+    </w:p>
+    <w:p>
+      <w:pPr>
+        <w:rPr>
+          <w:lang w:val="de-CH"/>
+        </w:rPr>
+      </w:pPr>
+    </w:p>
+    <w:p>
+      <w:pPr>
+        <w:rPr>
+          <w:lang w:val="de-CH"/>
+        </w:rPr>
+      </w:pPr>
+    </w:p>
+    <w:p>
+      <w:pPr>
+        <w:rPr>
+          <w:lang w:val="de-CH"/>
+        </w:rPr>
+      </w:pPr>
+      <w:r>
+        <w:rPr>
+          <w:lang w:val="de-CH"/>
+        </w:rPr>
+        <w:br w:type="page"/>
+      </w:r>
+    </w:p>
+    <w:p>
+      <w:pPr>
+        <w:pStyle w:val="berschrift1"/>
+        <w:rPr>
+          <w:lang w:val="de-CH"/>
+        </w:rPr>
+      </w:pPr>
+      <w:bookmarkStart w:id="8" w:name="_Toc503424245"/>
+      <w:proofErr w:type="spellStart"/>
+      <w:r>
+        <w:rPr>
+          <w:lang w:val="de-CH"/>
+        </w:rPr>
+        <w:t>Mockup</w:t>
+      </w:r>
+      <w:bookmarkEnd w:id="8"/>
+      <w:proofErr w:type="spellEnd"/>
+    </w:p>
+    <w:p>
+      <w:pPr>
+        <w:rPr>
+          <w:lang w:val="de-CH"/>
+        </w:rPr>
+      </w:pPr>
+    </w:p>
+    <w:p>
+      <w:pPr>
+        <w:rPr>
+          <w:lang w:val="de-CH"/>
+        </w:rPr>
+      </w:pPr>
+    </w:p>
+    <w:p>
+      <w:pPr>
+        <w:rPr>
+          <w:lang w:val="de-CH"/>
+        </w:rPr>
+      </w:pPr>
+    </w:p>
+    <w:p>
+      <w:pPr>
+        <w:rPr>
+          <w:lang w:val="de-CH"/>
+        </w:rPr>
+      </w:pPr>
+      <w:r>
+        <w:rPr>
+          <w:noProof/>
+          <w:lang w:eastAsia="de-DE"/>
+        </w:rPr>
+        <w:drawing>
+          <wp:inline distT="0" distB="0" distL="0" distR="0" wp14:anchorId="6ADD54DF" wp14:editId="7FF9E455">
+            <wp:extent cx="5762625" cy="5805170"/>
+            <wp:effectExtent l="0" t="0" r="3175" b="11430"/>
+            <wp:docPr id="33" name="Bild 33" descr="../../../../Downloads/Bildschirmfoto%202018-01-11%20um%2009.24.40"/>
+            <wp:cNvGraphicFramePr>
+              <a:graphicFrameLocks xmlns:a="http://schemas.openxmlformats.org/drawingml/2006/main" noChangeAspect="1"/>
+            </wp:cNvGraphicFramePr>
+            <a:graphic xmlns:a="http://schemas.openxmlformats.org/drawingml/2006/main">
+              <a:graphicData uri="http://schemas.openxmlformats.org/drawingml/2006/picture">
+                <pic:pic xmlns:pic="http://schemas.openxmlformats.org/drawingml/2006/picture">
+                  <pic:nvPicPr>
+                    <pic:cNvPr id="0" name="Picture 3" descr="../../../../Downloads/Bildschirmfoto%202018-01-11%20um%2009.24.40"/>
+                    <pic:cNvPicPr>
+                      <a:picLocks noChangeAspect="1" noChangeArrowheads="1"/>
+                    </pic:cNvPicPr>
+                  </pic:nvPicPr>
+                  <pic:blipFill>
+                    <a:blip r:embed="rId10">
+                      <a:extLst>
+                        <a:ext uri="{28A0092B-C50C-407E-A947-70E740481C1C}">
+                          <a14:useLocalDpi xmlns:a14="http://schemas.microsoft.com/office/drawing/2010/main" val="0"/>
+                        </a:ext>
+                      </a:extLst>
+                    </a:blip>
+                    <a:srcRect/>
+                    <a:stretch>
+                      <a:fillRect/>
+                    </a:stretch>
+                  </pic:blipFill>
+                  <pic:spPr bwMode="auto">
+                    <a:xfrm>
+                      <a:off x="0" y="0"/>
+                      <a:ext cx="5762625" cy="5805170"/>
+                    </a:xfrm>
+                    <a:prstGeom prst="rect">
+                      <a:avLst/>
+                    </a:prstGeom>
+                    <a:noFill/>
+                    <a:ln>
+                      <a:noFill/>
+                    </a:ln>
+                  </pic:spPr>
+                </pic:pic>
+              </a:graphicData>
+            </a:graphic>
+          </wp:inline>
+        </w:drawing>
+      </w:r>
+    </w:p>
     <w:sectPr>
+      <w:footerReference w:type="default" r:id="rId11"/>
       <w:pgSz w:w="11900" w:h="16840"/>
       <w:pgMar w:top="1417" w:right="1417" w:bottom="1134" w:left="1417" w:header="708" w:footer="708" w:gutter="0"/>
       <w:cols w:space="708"/>
+      <w:titlePg/>
       <w:docGrid w:linePitch="360"/>
     </w:sectPr>
   </w:body>
 </w:document>
+</file>
+
+<file path=word/endnotes.xml><?xml version="1.0" encoding="utf-8"?>
+<w:endnotes xmlns:wpc="http://schemas.microsoft.com/office/word/2010/wordprocessingCanvas" xmlns:mo="http://schemas.microsoft.com/office/mac/office/2008/main" xmlns:mc="http://schemas.openxmlformats.org/markup-compatibility/2006" xmlns:mv="urn:schemas-microsoft-com:mac:vml" xmlns:o="urn:schemas-microsoft-com:office:office" xmlns:r="http://schemas.openxmlformats.org/officeDocument/2006/relationships" xmlns:m="http://schemas.openxmlformats.org/officeDocument/2006/math" xmlns:v="urn:schemas-microsoft-com:vml" xmlns:wp14="http://schemas.microsoft.com/office/word/2010/wordprocessingDrawing" xmlns:wp="http://schemas.openxmlformats.org/drawingml/2006/wordprocessingDrawing" xmlns:w10="urn:schemas-microsoft-com:office:word" xmlns:w="http://schemas.openxmlformats.org/wordprocessingml/2006/main" xmlns:w14="http://schemas.microsoft.com/office/word/2010/wordml" xmlns:w15="http://schemas.microsoft.com/office/word/2012/wordml" xmlns:wpg="http://schemas.microsoft.com/office/word/2010/wordprocessingGroup" xmlns:wpi="http://schemas.microsoft.com/office/word/2010/wordprocessingInk" xmlns:wne="http://schemas.microsoft.com/office/word/2006/wordml" xmlns:wps="http://schemas.microsoft.com/office/word/2010/wordprocessingShape" mc:Ignorable="w14 w15 wp14">
+  <w:endnote w:type="separator" w:id="-1">
+    <w:p>
+      <w:r>
+        <w:separator/>
+      </w:r>
+    </w:p>
+  </w:endnote>
+  <w:endnote w:type="continuationSeparator" w:id="0">
+    <w:p>
+      <w:r>
+        <w:continuationSeparator/>
+      </w:r>
+    </w:p>
+  </w:endnote>
+</w:endnotes>
+</file>
+
+<file path=word/footer1.xml><?xml version="1.0" encoding="utf-8"?>
+<w:ftr xmlns:wpc="http://schemas.microsoft.com/office/word/2010/wordprocessingCanvas" xmlns:mo="http://schemas.microsoft.com/office/mac/office/2008/main" xmlns:mc="http://schemas.openxmlformats.org/markup-compatibility/2006" xmlns:mv="urn:schemas-microsoft-com:mac:vml" xmlns:o="urn:schemas-microsoft-com:office:office" xmlns:r="http://schemas.openxmlformats.org/officeDocument/2006/relationships" xmlns:m="http://schemas.openxmlformats.org/officeDocument/2006/math" xmlns:v="urn:schemas-microsoft-com:vml" xmlns:wp14="http://schemas.microsoft.com/office/word/2010/wordprocessingDrawing" xmlns:wp="http://schemas.openxmlformats.org/drawingml/2006/wordprocessingDrawing" xmlns:w10="urn:schemas-microsoft-com:office:word" xmlns:w="http://schemas.openxmlformats.org/wordprocessingml/2006/main" xmlns:w14="http://schemas.microsoft.com/office/word/2010/wordml" xmlns:w15="http://schemas.microsoft.com/office/word/2012/wordml" xmlns:wpg="http://schemas.microsoft.com/office/word/2010/wordprocessingGroup" xmlns:wpi="http://schemas.microsoft.com/office/word/2010/wordprocessingInk" xmlns:wne="http://schemas.microsoft.com/office/word/2006/wordml" xmlns:wps="http://schemas.microsoft.com/office/word/2010/wordprocessingShape" mc:Ignorable="w14 w15 wp14">
+  <w:tbl>
+    <w:tblPr>
+      <w:tblW w:w="5000" w:type="pct"/>
+      <w:tblCellMar>
+        <w:left w:w="0" w:type="dxa"/>
+        <w:right w:w="0" w:type="dxa"/>
+      </w:tblCellMar>
+      <w:tblLook w:val="04A0" w:firstRow="1" w:lastRow="0" w:firstColumn="1" w:lastColumn="0" w:noHBand="0" w:noVBand="1"/>
+    </w:tblPr>
+    <w:tblGrid>
+      <w:gridCol w:w="4353"/>
+      <w:gridCol w:w="363"/>
+      <w:gridCol w:w="4350"/>
+    </w:tblGrid>
+    <w:tr>
+      <w:tc>
+        <w:tcPr>
+          <w:tcW w:w="2401" w:type="pct"/>
+        </w:tcPr>
+        <w:p>
+          <w:pPr>
+            <w:pStyle w:val="Fuzeile"/>
+            <w:rPr>
+              <w:caps/>
+              <w:color w:val="4472C4" w:themeColor="accent1"/>
+              <w:sz w:val="18"/>
+              <w:szCs w:val="18"/>
+            </w:rPr>
+          </w:pPr>
+        </w:p>
+      </w:tc>
+      <w:tc>
+        <w:tcPr>
+          <w:tcW w:w="200" w:type="pct"/>
+        </w:tcPr>
+        <w:p>
+          <w:pPr>
+            <w:pStyle w:val="Fuzeile"/>
+            <w:rPr>
+              <w:caps/>
+              <w:color w:val="4472C4" w:themeColor="accent1"/>
+              <w:sz w:val="18"/>
+              <w:szCs w:val="18"/>
+            </w:rPr>
+          </w:pPr>
+        </w:p>
+      </w:tc>
+      <w:tc>
+        <w:tcPr>
+          <w:tcW w:w="2402" w:type="pct"/>
+        </w:tcPr>
+        <w:p>
+          <w:pPr>
+            <w:pStyle w:val="Fuzeile"/>
+            <w:jc w:val="right"/>
+            <w:rPr>
+              <w:caps/>
+              <w:color w:val="4472C4" w:themeColor="accent1"/>
+              <w:sz w:val="18"/>
+              <w:szCs w:val="18"/>
+            </w:rPr>
+          </w:pPr>
+        </w:p>
+      </w:tc>
+    </w:tr>
+  </w:tbl>
+  <w:p>
+    <w:pPr>
+      <w:pStyle w:val="Fuzeile"/>
+      <w:rPr>
+        <w:color w:val="2F5496" w:themeColor="accent1" w:themeShade="BF"/>
+      </w:rPr>
+    </w:pPr>
+    <w:r>
+      <w:rPr>
+        <w:color w:val="2F5496" w:themeColor="accent1" w:themeShade="BF"/>
+      </w:rPr>
+      <w:fldChar w:fldCharType="begin"/>
+    </w:r>
+    <w:r>
+      <w:rPr>
+        <w:color w:val="2F5496" w:themeColor="accent1" w:themeShade="BF"/>
+      </w:rPr>
+      <w:instrText xml:space="preserve"> PAGE  \* MERGEFORMAT </w:instrText>
+    </w:r>
+    <w:r>
+      <w:rPr>
+        <w:color w:val="2F5496" w:themeColor="accent1" w:themeShade="BF"/>
+      </w:rPr>
+      <w:fldChar w:fldCharType="separate"/>
+    </w:r>
+    <w:r>
+      <w:rPr>
+        <w:noProof/>
+        <w:color w:val="2F5496" w:themeColor="accent1" w:themeShade="BF"/>
+      </w:rPr>
+      <w:t>2</w:t>
+    </w:r>
+    <w:r>
+      <w:rPr>
+        <w:color w:val="2F5496" w:themeColor="accent1" w:themeShade="BF"/>
+      </w:rPr>
+      <w:fldChar w:fldCharType="end"/>
+    </w:r>
+    <w:r>
+      <w:rPr>
+        <w:color w:val="2F5496" w:themeColor="accent1" w:themeShade="BF"/>
+      </w:rPr>
+      <w:tab/>
+    </w:r>
+    <w:r>
+      <w:rPr>
+        <w:color w:val="2F5496" w:themeColor="accent1" w:themeShade="BF"/>
+      </w:rPr>
+      <w:tab/>
+    </w:r>
+    <w:r>
+      <w:rPr>
+        <w:color w:val="2F5496" w:themeColor="accent1" w:themeShade="BF"/>
+      </w:rPr>
+      <w:fldChar w:fldCharType="begin"/>
+    </w:r>
+    <w:r>
+      <w:rPr>
+        <w:color w:val="2F5496" w:themeColor="accent1" w:themeShade="BF"/>
+      </w:rPr>
+      <w:instrText xml:space="preserve"> TITLE  \* MERGEFORMAT </w:instrText>
+    </w:r>
+    <w:r>
+      <w:rPr>
+        <w:color w:val="2F5496" w:themeColor="accent1" w:themeShade="BF"/>
+      </w:rPr>
+      <w:fldChar w:fldCharType="separate"/>
+    </w:r>
+    <w:r>
+      <w:rPr>
+        <w:color w:val="2F5496" w:themeColor="accent1" w:themeShade="BF"/>
+      </w:rPr>
+      <w:t>Konzep</w:t>
+    </w:r>
+    <w:r>
+      <w:rPr>
+        <w:color w:val="2F5496" w:themeColor="accent1" w:themeShade="BF"/>
+      </w:rPr>
+      <w:t>t</w:t>
+    </w:r>
+    <w:r>
+      <w:rPr>
+        <w:color w:val="2F5496" w:themeColor="accent1" w:themeShade="BF"/>
+      </w:rPr>
+      <w:t>planung</w:t>
+    </w:r>
+    <w:r>
+      <w:rPr>
+        <w:color w:val="2F5496" w:themeColor="accent1" w:themeShade="BF"/>
+      </w:rPr>
+      <w:fldChar w:fldCharType="end"/>
+    </w:r>
+  </w:p>
+</w:ftr>
+</file>
+
+<file path=word/footnotes.xml><?xml version="1.0" encoding="utf-8"?>
+<w:footnotes xmlns:wpc="http://schemas.microsoft.com/office/word/2010/wordprocessingCanvas" xmlns:mo="http://schemas.microsoft.com/office/mac/office/2008/main" xmlns:mc="http://schemas.openxmlformats.org/markup-compatibility/2006" xmlns:mv="urn:schemas-microsoft-com:mac:vml" xmlns:o="urn:schemas-microsoft-com:office:office" xmlns:r="http://schemas.openxmlformats.org/officeDocument/2006/relationships" xmlns:m="http://schemas.openxmlformats.org/officeDocument/2006/math" xmlns:v="urn:schemas-microsoft-com:vml" xmlns:wp14="http://schemas.microsoft.com/office/word/2010/wordprocessingDrawing" xmlns:wp="http://schemas.openxmlformats.org/drawingml/2006/wordprocessingDrawing" xmlns:w10="urn:schemas-microsoft-com:office:word" xmlns:w="http://schemas.openxmlformats.org/wordprocessingml/2006/main" xmlns:w14="http://schemas.microsoft.com/office/word/2010/wordml" xmlns:w15="http://schemas.microsoft.com/office/word/2012/wordml" xmlns:wpg="http://schemas.microsoft.com/office/word/2010/wordprocessingGroup" xmlns:wpi="http://schemas.microsoft.com/office/word/2010/wordprocessingInk" xmlns:wne="http://schemas.microsoft.com/office/word/2006/wordml" xmlns:wps="http://schemas.microsoft.com/office/word/2010/wordprocessingShape" mc:Ignorable="w14 w15 wp14">
+  <w:footnote w:type="separator" w:id="-1">
+    <w:p>
+      <w:r>
+        <w:separator/>
+      </w:r>
+    </w:p>
+  </w:footnote>
+  <w:footnote w:type="continuationSeparator" w:id="0">
+    <w:p>
+      <w:r>
+        <w:continuationSeparator/>
+      </w:r>
+    </w:p>
+  </w:footnote>
+</w:footnotes>
 </file>
 
 <file path=word/numbering.xml><?xml version="1.0" encoding="utf-8"?>
@@ -1531,7 +7040,846 @@
       <w:contextualSpacing/>
     </w:pPr>
   </w:style>
+  <w:style w:type="paragraph" w:styleId="KeinLeerraum">
+    <w:name w:val="No Spacing"/>
+    <w:link w:val="KeinLeerraumZchn"/>
+    <w:uiPriority w:val="1"/>
+    <w:qFormat/>
+    <w:rsid w:val="00DF6524"/>
+    <w:rPr>
+      <w:rFonts w:eastAsiaTheme="minorEastAsia"/>
+      <w:sz w:val="22"/>
+      <w:szCs w:val="22"/>
+      <w:lang w:val="en-US" w:eastAsia="zh-CN"/>
+    </w:rPr>
+  </w:style>
+  <w:style w:type="character" w:customStyle="1" w:styleId="KeinLeerraumZchn">
+    <w:name w:val="Kein Leerraum Zchn"/>
+    <w:basedOn w:val="Absatz-Standardschriftart"/>
+    <w:link w:val="KeinLeerraum"/>
+    <w:uiPriority w:val="1"/>
+    <w:rsid w:val="00DF6524"/>
+    <w:rPr>
+      <w:rFonts w:eastAsiaTheme="minorEastAsia"/>
+      <w:sz w:val="22"/>
+      <w:szCs w:val="22"/>
+      <w:lang w:val="en-US" w:eastAsia="zh-CN"/>
+    </w:rPr>
+  </w:style>
+  <w:style w:type="paragraph" w:styleId="Inhaltsverzeichnisberschrift">
+    <w:name w:val="TOC Heading"/>
+    <w:basedOn w:val="berschrift1"/>
+    <w:next w:val="Standard"/>
+    <w:uiPriority w:val="39"/>
+    <w:unhideWhenUsed/>
+    <w:qFormat/>
+    <w:rsid w:val="008C1116"/>
+    <w:pPr>
+      <w:spacing w:before="480" w:line="276" w:lineRule="auto"/>
+      <w:outlineLvl w:val="9"/>
+    </w:pPr>
+    <w:rPr>
+      <w:b/>
+      <w:bCs/>
+      <w:sz w:val="28"/>
+      <w:szCs w:val="28"/>
+      <w:lang w:eastAsia="de-DE"/>
+    </w:rPr>
+  </w:style>
+  <w:style w:type="paragraph" w:styleId="Verzeichnis2">
+    <w:name w:val="toc 2"/>
+    <w:basedOn w:val="Standard"/>
+    <w:next w:val="Standard"/>
+    <w:autoRedefine/>
+    <w:uiPriority w:val="39"/>
+    <w:unhideWhenUsed/>
+    <w:rsid w:val="008C1116"/>
+    <w:rPr>
+      <w:b/>
+      <w:bCs/>
+      <w:smallCaps/>
+      <w:sz w:val="22"/>
+      <w:szCs w:val="22"/>
+    </w:rPr>
+  </w:style>
+  <w:style w:type="paragraph" w:styleId="Verzeichnis1">
+    <w:name w:val="toc 1"/>
+    <w:basedOn w:val="Standard"/>
+    <w:next w:val="Standard"/>
+    <w:autoRedefine/>
+    <w:uiPriority w:val="39"/>
+    <w:unhideWhenUsed/>
+    <w:rsid w:val="008C1116"/>
+    <w:pPr>
+      <w:spacing w:before="240" w:after="120"/>
+    </w:pPr>
+    <w:rPr>
+      <w:b/>
+      <w:bCs/>
+      <w:caps/>
+      <w:sz w:val="22"/>
+      <w:szCs w:val="22"/>
+      <w:u w:val="single"/>
+    </w:rPr>
+  </w:style>
+  <w:style w:type="paragraph" w:styleId="Verzeichnis3">
+    <w:name w:val="toc 3"/>
+    <w:basedOn w:val="Standard"/>
+    <w:next w:val="Standard"/>
+    <w:autoRedefine/>
+    <w:uiPriority w:val="39"/>
+    <w:unhideWhenUsed/>
+    <w:rsid w:val="008C1116"/>
+    <w:rPr>
+      <w:smallCaps/>
+      <w:sz w:val="22"/>
+      <w:szCs w:val="22"/>
+    </w:rPr>
+  </w:style>
+  <w:style w:type="paragraph" w:styleId="Verzeichnis4">
+    <w:name w:val="toc 4"/>
+    <w:basedOn w:val="Standard"/>
+    <w:next w:val="Standard"/>
+    <w:autoRedefine/>
+    <w:uiPriority w:val="39"/>
+    <w:semiHidden/>
+    <w:unhideWhenUsed/>
+    <w:rsid w:val="008C1116"/>
+    <w:rPr>
+      <w:sz w:val="22"/>
+      <w:szCs w:val="22"/>
+    </w:rPr>
+  </w:style>
+  <w:style w:type="paragraph" w:styleId="Verzeichnis5">
+    <w:name w:val="toc 5"/>
+    <w:basedOn w:val="Standard"/>
+    <w:next w:val="Standard"/>
+    <w:autoRedefine/>
+    <w:uiPriority w:val="39"/>
+    <w:semiHidden/>
+    <w:unhideWhenUsed/>
+    <w:rsid w:val="008C1116"/>
+    <w:rPr>
+      <w:sz w:val="22"/>
+      <w:szCs w:val="22"/>
+    </w:rPr>
+  </w:style>
+  <w:style w:type="paragraph" w:styleId="Verzeichnis6">
+    <w:name w:val="toc 6"/>
+    <w:basedOn w:val="Standard"/>
+    <w:next w:val="Standard"/>
+    <w:autoRedefine/>
+    <w:uiPriority w:val="39"/>
+    <w:semiHidden/>
+    <w:unhideWhenUsed/>
+    <w:rsid w:val="008C1116"/>
+    <w:rPr>
+      <w:sz w:val="22"/>
+      <w:szCs w:val="22"/>
+    </w:rPr>
+  </w:style>
+  <w:style w:type="paragraph" w:styleId="Verzeichnis7">
+    <w:name w:val="toc 7"/>
+    <w:basedOn w:val="Standard"/>
+    <w:next w:val="Standard"/>
+    <w:autoRedefine/>
+    <w:uiPriority w:val="39"/>
+    <w:semiHidden/>
+    <w:unhideWhenUsed/>
+    <w:rsid w:val="008C1116"/>
+    <w:rPr>
+      <w:sz w:val="22"/>
+      <w:szCs w:val="22"/>
+    </w:rPr>
+  </w:style>
+  <w:style w:type="paragraph" w:styleId="Verzeichnis8">
+    <w:name w:val="toc 8"/>
+    <w:basedOn w:val="Standard"/>
+    <w:next w:val="Standard"/>
+    <w:autoRedefine/>
+    <w:uiPriority w:val="39"/>
+    <w:semiHidden/>
+    <w:unhideWhenUsed/>
+    <w:rsid w:val="008C1116"/>
+    <w:rPr>
+      <w:sz w:val="22"/>
+      <w:szCs w:val="22"/>
+    </w:rPr>
+  </w:style>
+  <w:style w:type="paragraph" w:styleId="Verzeichnis9">
+    <w:name w:val="toc 9"/>
+    <w:basedOn w:val="Standard"/>
+    <w:next w:val="Standard"/>
+    <w:autoRedefine/>
+    <w:uiPriority w:val="39"/>
+    <w:semiHidden/>
+    <w:unhideWhenUsed/>
+    <w:rsid w:val="008C1116"/>
+    <w:rPr>
+      <w:sz w:val="22"/>
+      <w:szCs w:val="22"/>
+    </w:rPr>
+  </w:style>
+  <w:style w:type="character" w:styleId="Link">
+    <w:name w:val="Hyperlink"/>
+    <w:basedOn w:val="Absatz-Standardschriftart"/>
+    <w:uiPriority w:val="99"/>
+    <w:unhideWhenUsed/>
+    <w:rsid w:val="008C1116"/>
+    <w:rPr>
+      <w:color w:val="0563C1" w:themeColor="hyperlink"/>
+      <w:u w:val="single"/>
+    </w:rPr>
+  </w:style>
+  <w:style w:type="paragraph" w:styleId="Kopfzeile">
+    <w:name w:val="header"/>
+    <w:basedOn w:val="Standard"/>
+    <w:link w:val="KopfzeileZchn"/>
+    <w:uiPriority w:val="99"/>
+    <w:unhideWhenUsed/>
+    <w:rsid w:val="00953840"/>
+    <w:pPr>
+      <w:tabs>
+        <w:tab w:val="center" w:pos="4536"/>
+        <w:tab w:val="right" w:pos="9072"/>
+      </w:tabs>
+    </w:pPr>
+  </w:style>
+  <w:style w:type="character" w:customStyle="1" w:styleId="KopfzeileZchn">
+    <w:name w:val="Kopfzeile Zchn"/>
+    <w:basedOn w:val="Absatz-Standardschriftart"/>
+    <w:link w:val="Kopfzeile"/>
+    <w:uiPriority w:val="99"/>
+    <w:rsid w:val="00953840"/>
+  </w:style>
+  <w:style w:type="paragraph" w:styleId="Fuzeile">
+    <w:name w:val="footer"/>
+    <w:basedOn w:val="Standard"/>
+    <w:link w:val="FuzeileZchn"/>
+    <w:uiPriority w:val="99"/>
+    <w:unhideWhenUsed/>
+    <w:rsid w:val="00953840"/>
+    <w:pPr>
+      <w:tabs>
+        <w:tab w:val="center" w:pos="4536"/>
+        <w:tab w:val="right" w:pos="9072"/>
+      </w:tabs>
+    </w:pPr>
+  </w:style>
+  <w:style w:type="character" w:customStyle="1" w:styleId="FuzeileZchn">
+    <w:name w:val="Fußzeile Zchn"/>
+    <w:basedOn w:val="Absatz-Standardschriftart"/>
+    <w:link w:val="Fuzeile"/>
+    <w:uiPriority w:val="99"/>
+    <w:rsid w:val="00953840"/>
+  </w:style>
+  <w:style w:type="character" w:styleId="Seitenzahl">
+    <w:name w:val="page number"/>
+    <w:basedOn w:val="Absatz-Standardschriftart"/>
+    <w:uiPriority w:val="99"/>
+    <w:semiHidden/>
+    <w:unhideWhenUsed/>
+    <w:rsid w:val="00953840"/>
+  </w:style>
 </w:styles>
+</file>
+
+<file path=word/glossary/document.xml><?xml version="1.0" encoding="utf-8"?>
+<w:glossaryDocument xmlns:wpc="http://schemas.microsoft.com/office/word/2010/wordprocessingCanvas" xmlns:mo="http://schemas.microsoft.com/office/mac/office/2008/main" xmlns:mc="http://schemas.openxmlformats.org/markup-compatibility/2006" xmlns:mv="urn:schemas-microsoft-com:mac:vml" xmlns:o="urn:schemas-microsoft-com:office:office" xmlns:r="http://schemas.openxmlformats.org/officeDocument/2006/relationships" xmlns:m="http://schemas.openxmlformats.org/officeDocument/2006/math" xmlns:v="urn:schemas-microsoft-com:vml" xmlns:wp14="http://schemas.microsoft.com/office/word/2010/wordprocessingDrawing" xmlns:wp="http://schemas.openxmlformats.org/drawingml/2006/wordprocessingDrawing" xmlns:w10="urn:schemas-microsoft-com:office:word" xmlns:w="http://schemas.openxmlformats.org/wordprocessingml/2006/main" xmlns:w14="http://schemas.microsoft.com/office/word/2010/wordml" xmlns:w15="http://schemas.microsoft.com/office/word/2012/wordml" xmlns:wpg="http://schemas.microsoft.com/office/word/2010/wordprocessingGroup" xmlns:wpi="http://schemas.microsoft.com/office/word/2010/wordprocessingInk" xmlns:wne="http://schemas.microsoft.com/office/word/2006/wordml" xmlns:wps="http://schemas.microsoft.com/office/word/2010/wordprocessingShape" mc:Ignorable="w14 w15 wp14"/>
+</file>
+
+<file path=word/glossary/fontTable.xml><?xml version="1.0" encoding="utf-8"?>
+<w:fonts xmlns:mc="http://schemas.openxmlformats.org/markup-compatibility/2006" xmlns:r="http://schemas.openxmlformats.org/officeDocument/2006/relationships" xmlns:w="http://schemas.openxmlformats.org/wordprocessingml/2006/main" xmlns:w14="http://schemas.microsoft.com/office/word/2010/wordml" xmlns:w15="http://schemas.microsoft.com/office/word/2012/wordml" mc:Ignorable="w14 w15">
+  <w:font w:name="Calibri">
+    <w:panose1 w:val="020F0502020204030204"/>
+    <w:charset w:val="00"/>
+    <w:family w:val="swiss"/>
+    <w:pitch w:val="variable"/>
+    <w:sig w:usb0="E00002FF" w:usb1="4000ACFF" w:usb2="00000001" w:usb3="00000000" w:csb0="0000019F" w:csb1="00000000"/>
+  </w:font>
+  <w:font w:name="Times New Roman">
+    <w:panose1 w:val="02020603050405020304"/>
+    <w:charset w:val="00"/>
+    <w:family w:val="roman"/>
+    <w:pitch w:val="variable"/>
+    <w:sig w:usb0="E0002AEF" w:usb1="C0007841" w:usb2="00000009" w:usb3="00000000" w:csb0="000001FF" w:csb1="00000000"/>
+  </w:font>
+  <w:font w:name="Courier New">
+    <w:panose1 w:val="02070309020205020404"/>
+    <w:charset w:val="00"/>
+    <w:family w:val="roman"/>
+    <w:pitch w:val="fixed"/>
+    <w:sig w:usb0="E0002AFF" w:usb1="C0007843" w:usb2="00000009" w:usb3="00000000" w:csb0="000001FF" w:csb1="00000000"/>
+  </w:font>
+  <w:font w:name="Wingdings">
+    <w:panose1 w:val="05000000000000000000"/>
+    <w:charset w:val="02"/>
+    <w:family w:val="auto"/>
+    <w:pitch w:val="variable"/>
+    <w:sig w:usb0="00000000" w:usb1="10000000" w:usb2="00000000" w:usb3="00000000" w:csb0="80000000" w:csb1="00000000"/>
+  </w:font>
+  <w:font w:name="Symbol">
+    <w:panose1 w:val="05050102010706020507"/>
+    <w:charset w:val="02"/>
+    <w:family w:val="auto"/>
+    <w:pitch w:val="variable"/>
+    <w:sig w:usb0="00000000" w:usb1="10000000" w:usb2="00000000" w:usb3="00000000" w:csb0="80000000" w:csb1="00000000"/>
+  </w:font>
+  <w:font w:name="Calibri Light">
+    <w:panose1 w:val="020F0302020204030204"/>
+    <w:charset w:val="00"/>
+    <w:family w:val="swiss"/>
+    <w:pitch w:val="variable"/>
+    <w:sig w:usb0="A00002EF" w:usb1="4000207B" w:usb2="00000000" w:usb3="00000000" w:csb0="0000019F" w:csb1="00000000"/>
+  </w:font>
+  <w:font w:name="Arial">
+    <w:panose1 w:val="020B0604020202020204"/>
+    <w:charset w:val="00"/>
+    <w:family w:val="swiss"/>
+    <w:pitch w:val="variable"/>
+    <w:sig w:usb0="E0002AFF" w:usb1="C0007843" w:usb2="00000009" w:usb3="00000000" w:csb0="000001FF" w:csb1="00000000"/>
+  </w:font>
+</w:fonts>
+</file>
+
+<file path=word/glossary/settings.xml><?xml version="1.0" encoding="utf-8"?>
+<w:settings xmlns:mc="http://schemas.openxmlformats.org/markup-compatibility/2006" xmlns:o="urn:schemas-microsoft-com:office:office" xmlns:r="http://schemas.openxmlformats.org/officeDocument/2006/relationships" xmlns:m="http://schemas.openxmlformats.org/officeDocument/2006/math" xmlns:v="urn:schemas-microsoft-com:vml" xmlns:w10="urn:schemas-microsoft-com:office:word" xmlns:w="http://schemas.openxmlformats.org/wordprocessingml/2006/main" xmlns:w14="http://schemas.microsoft.com/office/word/2010/wordml" xmlns:w15="http://schemas.microsoft.com/office/word/2012/wordml" xmlns:sl="http://schemas.openxmlformats.org/schemaLibrary/2006/main" mc:Ignorable="w14 w15">
+  <w:view w:val="normal"/>
+  <w:defaultTabStop w:val="708"/>
+  <w:hyphenationZone w:val="425"/>
+  <w:characterSpacingControl w:val="doNotCompress"/>
+  <w:compat>
+    <w:useFELayout/>
+    <w:compatSetting w:name="compatibilityMode" w:uri="http://schemas.microsoft.com/office/word" w:val="15"/>
+    <w:compatSetting w:name="overrideTableStyleFontSizeAndJustification" w:uri="http://schemas.microsoft.com/office/word" w:val="1"/>
+    <w:compatSetting w:name="enableOpenTypeFeatures" w:uri="http://schemas.microsoft.com/office/word" w:val="1"/>
+    <w:compatSetting w:name="doNotFlipMirrorIndents" w:uri="http://schemas.microsoft.com/office/word" w:val="1"/>
+    <w:compatSetting w:name="differentiateMultirowTableHeaders" w:uri="http://schemas.microsoft.com/office/word" w:val="1"/>
+  </w:compat>
+  <w:rsids>
+    <w:rsidRoot w:val="00BD1A63"/>
+    <w:rsid w:val="003220FD"/>
+    <w:rsid w:val="00BD1A63"/>
+  </w:rsids>
+  <m:mathPr>
+    <m:mathFont m:val="Cambria Math"/>
+    <m:brkBin m:val="before"/>
+    <m:brkBinSub m:val="--"/>
+    <m:smallFrac m:val="0"/>
+    <m:dispDef/>
+    <m:lMargin m:val="0"/>
+    <m:rMargin m:val="0"/>
+    <m:defJc m:val="centerGroup"/>
+    <m:wrapIndent m:val="1440"/>
+    <m:intLim m:val="subSup"/>
+    <m:naryLim m:val="undOvr"/>
+  </m:mathPr>
+  <w:themeFontLang w:val="de-DE"/>
+  <w:clrSchemeMapping w:bg1="light1" w:t1="dark1" w:bg2="light2" w:t2="dark2" w:accent1="accent1" w:accent2="accent2" w:accent3="accent3" w:accent4="accent4" w:accent5="accent5" w:accent6="accent6" w:hyperlink="hyperlink" w:followedHyperlink="followedHyperlink"/>
+  <w:decimalSymbol w:val="."/>
+  <w:listSeparator w:val=","/>
+  <w14:defaultImageDpi w14:val="32767"/>
+  <w15:chartTrackingRefBased/>
+</w:settings>
+</file>
+
+<file path=word/glossary/styles.xml><?xml version="1.0" encoding="utf-8"?>
+<w:styles xmlns:mc="http://schemas.openxmlformats.org/markup-compatibility/2006" xmlns:r="http://schemas.openxmlformats.org/officeDocument/2006/relationships" xmlns:w="http://schemas.openxmlformats.org/wordprocessingml/2006/main" xmlns:w14="http://schemas.microsoft.com/office/word/2010/wordml" xmlns:w15="http://schemas.microsoft.com/office/word/2012/wordml" mc:Ignorable="w14 w15">
+  <w:docDefaults>
+    <w:rPrDefault>
+      <w:rPr>
+        <w:rFonts w:asciiTheme="minorHAnsi" w:eastAsiaTheme="minorEastAsia" w:hAnsiTheme="minorHAnsi" w:cstheme="minorBidi"/>
+        <w:sz w:val="24"/>
+        <w:szCs w:val="24"/>
+        <w:lang w:val="de-DE" w:eastAsia="de-DE" w:bidi="ar-SA"/>
+      </w:rPr>
+    </w:rPrDefault>
+    <w:pPrDefault/>
+  </w:docDefaults>
+  <w:latentStyles w:defLockedState="0" w:defUIPriority="99" w:defSemiHidden="0" w:defUnhideWhenUsed="0" w:defQFormat="0" w:count="382">
+    <w:lsdException w:name="Normal" w:uiPriority="0" w:qFormat="1"/>
+    <w:lsdException w:name="heading 1" w:uiPriority="9" w:qFormat="1"/>
+    <w:lsdException w:name="heading 2" w:semiHidden="1" w:uiPriority="9" w:unhideWhenUsed="1" w:qFormat="1"/>
+    <w:lsdException w:name="heading 3" w:semiHidden="1" w:uiPriority="9" w:unhideWhenUsed="1" w:qFormat="1"/>
+    <w:lsdException w:name="heading 4" w:semiHidden="1" w:uiPriority="9" w:unhideWhenUsed="1" w:qFormat="1"/>
+    <w:lsdException w:name="heading 5" w:semiHidden="1" w:uiPriority="9" w:unhideWhenUsed="1" w:qFormat="1"/>
+    <w:lsdException w:name="heading 6" w:semiHidden="1" w:uiPriority="9" w:unhideWhenUsed="1" w:qFormat="1"/>
+    <w:lsdException w:name="heading 7" w:semiHidden="1" w:uiPriority="9" w:unhideWhenUsed="1" w:qFormat="1"/>
+    <w:lsdException w:name="heading 8" w:semiHidden="1" w:uiPriority="9" w:unhideWhenUsed="1" w:qFormat="1"/>
+    <w:lsdException w:name="heading 9" w:semiHidden="1" w:uiPriority="9" w:unhideWhenUsed="1" w:qFormat="1"/>
+    <w:lsdException w:name="index 1" w:semiHidden="1" w:unhideWhenUsed="1"/>
+    <w:lsdException w:name="index 2" w:semiHidden="1" w:unhideWhenUsed="1"/>
+    <w:lsdException w:name="index 3" w:semiHidden="1" w:unhideWhenUsed="1"/>
+    <w:lsdException w:name="index 4" w:semiHidden="1" w:unhideWhenUsed="1"/>
+    <w:lsdException w:name="index 5" w:semiHidden="1" w:unhideWhenUsed="1"/>
+    <w:lsdException w:name="index 6" w:semiHidden="1" w:unhideWhenUsed="1"/>
+    <w:lsdException w:name="index 7" w:semiHidden="1" w:unhideWhenUsed="1"/>
+    <w:lsdException w:name="index 8" w:semiHidden="1" w:unhideWhenUsed="1"/>
+    <w:lsdException w:name="index 9" w:semiHidden="1" w:unhideWhenUsed="1"/>
+    <w:lsdException w:name="toc 1" w:semiHidden="1" w:uiPriority="39" w:unhideWhenUsed="1"/>
+    <w:lsdException w:name="toc 2" w:semiHidden="1" w:uiPriority="39" w:unhideWhenUsed="1"/>
+    <w:lsdException w:name="toc 3" w:semiHidden="1" w:uiPriority="39" w:unhideWhenUsed="1"/>
+    <w:lsdException w:name="toc 4" w:semiHidden="1" w:uiPriority="39" w:unhideWhenUsed="1"/>
+    <w:lsdException w:name="toc 5" w:semiHidden="1" w:uiPriority="39" w:unhideWhenUsed="1"/>
+    <w:lsdException w:name="toc 6" w:semiHidden="1" w:uiPriority="39" w:unhideWhenUsed="1"/>
+    <w:lsdException w:name="toc 7" w:semiHidden="1" w:uiPriority="39" w:unhideWhenUsed="1"/>
+    <w:lsdException w:name="toc 8" w:semiHidden="1" w:uiPriority="39" w:unhideWhenUsed="1"/>
+    <w:lsdException w:name="toc 9" w:semiHidden="1" w:uiPriority="39" w:unhideWhenUsed="1"/>
+    <w:lsdException w:name="Normal Indent" w:semiHidden="1" w:unhideWhenUsed="1"/>
+    <w:lsdException w:name="footnote text" w:semiHidden="1" w:unhideWhenUsed="1"/>
+    <w:lsdException w:name="annotation text" w:semiHidden="1" w:unhideWhenUsed="1"/>
+    <w:lsdException w:name="header" w:semiHidden="1" w:unhideWhenUsed="1"/>
+    <w:lsdException w:name="footer" w:semiHidden="1" w:unhideWhenUsed="1"/>
+    <w:lsdException w:name="index heading" w:semiHidden="1" w:unhideWhenUsed="1"/>
+    <w:lsdException w:name="caption" w:semiHidden="1" w:uiPriority="35" w:unhideWhenUsed="1" w:qFormat="1"/>
+    <w:lsdException w:name="table of figures" w:semiHidden="1" w:unhideWhenUsed="1"/>
+    <w:lsdException w:name="envelope address" w:semiHidden="1" w:unhideWhenUsed="1"/>
+    <w:lsdException w:name="envelope return" w:semiHidden="1" w:unhideWhenUsed="1"/>
+    <w:lsdException w:name="footnote reference" w:semiHidden="1" w:unhideWhenUsed="1"/>
+    <w:lsdException w:name="annotation reference" w:semiHidden="1" w:unhideWhenUsed="1"/>
+    <w:lsdException w:name="line number" w:semiHidden="1" w:unhideWhenUsed="1"/>
+    <w:lsdException w:name="page number" w:semiHidden="1" w:unhideWhenUsed="1"/>
+    <w:lsdException w:name="endnote reference" w:semiHidden="1" w:unhideWhenUsed="1"/>
+    <w:lsdException w:name="endnote text" w:semiHidden="1" w:unhideWhenUsed="1"/>
+    <w:lsdException w:name="table of authorities" w:semiHidden="1" w:unhideWhenUsed="1"/>
+    <w:lsdException w:name="macro" w:semiHidden="1" w:unhideWhenUsed="1"/>
+    <w:lsdException w:name="toa heading" w:semiHidden="1" w:unhideWhenUsed="1"/>
+    <w:lsdException w:name="List" w:semiHidden="1" w:unhideWhenUsed="1"/>
+    <w:lsdException w:name="List Bullet" w:semiHidden="1" w:unhideWhenUsed="1"/>
+    <w:lsdException w:name="List Number" w:semiHidden="1" w:unhideWhenUsed="1"/>
+    <w:lsdException w:name="List 2" w:semiHidden="1" w:unhideWhenUsed="1"/>
+    <w:lsdException w:name="List 3" w:semiHidden="1" w:unhideWhenUsed="1"/>
+    <w:lsdException w:name="List 4" w:semiHidden="1" w:unhideWhenUsed="1"/>
+    <w:lsdException w:name="List 5" w:semiHidden="1" w:unhideWhenUsed="1"/>
+    <w:lsdException w:name="List Bullet 2" w:semiHidden="1" w:unhideWhenUsed="1"/>
+    <w:lsdException w:name="List Bullet 3" w:semiHidden="1" w:unhideWhenUsed="1"/>
+    <w:lsdException w:name="List Bullet 4" w:semiHidden="1" w:unhideWhenUsed="1"/>
+    <w:lsdException w:name="List Bullet 5" w:semiHidden="1" w:unhideWhenUsed="1"/>
+    <w:lsdException w:name="List Number 2" w:semiHidden="1" w:unhideWhenUsed="1"/>
+    <w:lsdException w:name="List Number 3" w:semiHidden="1" w:unhideWhenUsed="1"/>
+    <w:lsdException w:name="List Number 4" w:semiHidden="1" w:unhideWhenUsed="1"/>
+    <w:lsdException w:name="List Number 5" w:semiHidden="1" w:unhideWhenUsed="1"/>
+    <w:lsdException w:name="Title" w:uiPriority="10" w:qFormat="1"/>
+    <w:lsdException w:name="Closing" w:semiHidden="1" w:unhideWhenUsed="1"/>
+    <w:lsdException w:name="Signature" w:semiHidden="1" w:unhideWhenUsed="1"/>
+    <w:lsdException w:name="Default Paragraph Font" w:semiHidden="1" w:uiPriority="1" w:unhideWhenUsed="1"/>
+    <w:lsdException w:name="Body Text" w:semiHidden="1" w:unhideWhenUsed="1"/>
+    <w:lsdException w:name="Body Text Indent" w:semiHidden="1" w:unhideWhenUsed="1"/>
+    <w:lsdException w:name="List Continue" w:semiHidden="1" w:unhideWhenUsed="1"/>
+    <w:lsdException w:name="List Continue 2" w:semiHidden="1" w:unhideWhenUsed="1"/>
+    <w:lsdException w:name="List Continue 3" w:semiHidden="1" w:unhideWhenUsed="1"/>
+    <w:lsdException w:name="List Continue 4" w:semiHidden="1" w:unhideWhenUsed="1"/>
+    <w:lsdException w:name="List Continue 5" w:semiHidden="1" w:unhideWhenUsed="1"/>
+    <w:lsdException w:name="Message Header" w:semiHidden="1" w:unhideWhenUsed="1"/>
+    <w:lsdException w:name="Subtitle" w:uiPriority="11" w:qFormat="1"/>
+    <w:lsdException w:name="Salutation" w:semiHidden="1" w:unhideWhenUsed="1"/>
+    <w:lsdException w:name="Date" w:semiHidden="1" w:unhideWhenUsed="1"/>
+    <w:lsdException w:name="Body Text First Indent" w:semiHidden="1" w:unhideWhenUsed="1"/>
+    <w:lsdException w:name="Body Text First Indent 2" w:semiHidden="1" w:unhideWhenUsed="1"/>
+    <w:lsdException w:name="Note Heading" w:semiHidden="1" w:unhideWhenUsed="1"/>
+    <w:lsdException w:name="Body Text 2" w:semiHidden="1" w:unhideWhenUsed="1"/>
+    <w:lsdException w:name="Body Text 3" w:semiHidden="1" w:unhideWhenUsed="1"/>
+    <w:lsdException w:name="Body Text Indent 2" w:semiHidden="1" w:unhideWhenUsed="1"/>
+    <w:lsdException w:name="Body Text Indent 3" w:semiHidden="1" w:unhideWhenUsed="1"/>
+    <w:lsdException w:name="Block Text" w:semiHidden="1" w:unhideWhenUsed="1"/>
+    <w:lsdException w:name="Hyperlink" w:semiHidden="1" w:unhideWhenUsed="1"/>
+    <w:lsdException w:name="FollowedHyperlink" w:semiHidden="1" w:unhideWhenUsed="1"/>
+    <w:lsdException w:name="Strong" w:uiPriority="22" w:qFormat="1"/>
+    <w:lsdException w:name="Emphasis" w:uiPriority="20" w:qFormat="1"/>
+    <w:lsdException w:name="Document Map" w:semiHidden="1" w:unhideWhenUsed="1"/>
+    <w:lsdException w:name="Plain Text" w:semiHidden="1" w:unhideWhenUsed="1"/>
+    <w:lsdException w:name="E-mail Signature" w:semiHidden="1" w:unhideWhenUsed="1"/>
+    <w:lsdException w:name="HTML Top of Form" w:semiHidden="1" w:unhideWhenUsed="1"/>
+    <w:lsdException w:name="HTML Bottom of Form" w:semiHidden="1" w:unhideWhenUsed="1"/>
+    <w:lsdException w:name="Normal (Web)" w:semiHidden="1" w:unhideWhenUsed="1"/>
+    <w:lsdException w:name="HTML Acronym" w:semiHidden="1" w:unhideWhenUsed="1"/>
+    <w:lsdException w:name="HTML Address" w:semiHidden="1" w:unhideWhenUsed="1"/>
+    <w:lsdException w:name="HTML Cite" w:semiHidden="1" w:unhideWhenUsed="1"/>
+    <w:lsdException w:name="HTML Code" w:semiHidden="1" w:unhideWhenUsed="1"/>
+    <w:lsdException w:name="HTML Definition" w:semiHidden="1" w:unhideWhenUsed="1"/>
+    <w:lsdException w:name="HTML Keyboard" w:semiHidden="1" w:unhideWhenUsed="1"/>
+    <w:lsdException w:name="HTML Preformatted" w:semiHidden="1" w:unhideWhenUsed="1"/>
+    <w:lsdException w:name="HTML Sample" w:semiHidden="1" w:unhideWhenUsed="1"/>
+    <w:lsdException w:name="HTML Typewriter" w:semiHidden="1" w:unhideWhenUsed="1"/>
+    <w:lsdException w:name="HTML Variable" w:semiHidden="1" w:unhideWhenUsed="1"/>
+    <w:lsdException w:name="Normal Table" w:semiHidden="1" w:unhideWhenUsed="1"/>
+    <w:lsdException w:name="annotation subject" w:semiHidden="1" w:unhideWhenUsed="1"/>
+    <w:lsdException w:name="No List" w:semiHidden="1" w:unhideWhenUsed="1"/>
+    <w:lsdException w:name="Outline List 1" w:semiHidden="1" w:unhideWhenUsed="1"/>
+    <w:lsdException w:name="Outline List 2" w:semiHidden="1" w:unhideWhenUsed="1"/>
+    <w:lsdException w:name="Outline List 3" w:semiHidden="1" w:unhideWhenUsed="1"/>
+    <w:lsdException w:name="Table Simple 1" w:semiHidden="1" w:unhideWhenUsed="1"/>
+    <w:lsdException w:name="Table Simple 2" w:semiHidden="1" w:unhideWhenUsed="1"/>
+    <w:lsdException w:name="Table Simple 3" w:semiHidden="1" w:unhideWhenUsed="1"/>
+    <w:lsdException w:name="Table Classic 1" w:semiHidden="1" w:unhideWhenUsed="1"/>
+    <w:lsdException w:name="Table Classic 2" w:semiHidden="1" w:unhideWhenUsed="1"/>
+    <w:lsdException w:name="Table Classic 3" w:semiHidden="1" w:unhideWhenUsed="1"/>
+    <w:lsdException w:name="Table Classic 4" w:semiHidden="1" w:unhideWhenUsed="1"/>
+    <w:lsdException w:name="Table Colorful 1" w:semiHidden="1" w:unhideWhenUsed="1"/>
+    <w:lsdException w:name="Table Colorful 2" w:semiHidden="1" w:unhideWhenUsed="1"/>
+    <w:lsdException w:name="Table Colorful 3" w:semiHidden="1" w:unhideWhenUsed="1"/>
+    <w:lsdException w:name="Table Columns 1" w:semiHidden="1" w:unhideWhenUsed="1"/>
+    <w:lsdException w:name="Table Columns 2" w:semiHidden="1" w:unhideWhenUsed="1"/>
+    <w:lsdException w:name="Table Columns 3" w:semiHidden="1" w:unhideWhenUsed="1"/>
+    <w:lsdException w:name="Table Columns 4" w:semiHidden="1" w:unhideWhenUsed="1"/>
+    <w:lsdException w:name="Table Columns 5" w:semiHidden="1" w:unhideWhenUsed="1"/>
+    <w:lsdException w:name="Table Grid 1" w:semiHidden="1" w:unhideWhenUsed="1"/>
+    <w:lsdException w:name="Table Grid 2" w:semiHidden="1" w:unhideWhenUsed="1"/>
+    <w:lsdException w:name="Table Grid 3" w:semiHidden="1" w:unhideWhenUsed="1"/>
+    <w:lsdException w:name="Table Grid 4" w:semiHidden="1" w:unhideWhenUsed="1"/>
+    <w:lsdException w:name="Table Grid 5" w:semiHidden="1" w:unhideWhenUsed="1"/>
+    <w:lsdException w:name="Table Grid 6" w:semiHidden="1" w:unhideWhenUsed="1"/>
+    <w:lsdException w:name="Table Grid 7" w:semiHidden="1" w:unhideWhenUsed="1"/>
+    <w:lsdException w:name="Table Grid 8" w:semiHidden="1" w:unhideWhenUsed="1"/>
+    <w:lsdException w:name="Table List 1" w:semiHidden="1" w:unhideWhenUsed="1"/>
+    <w:lsdException w:name="Table List 2" w:semiHidden="1" w:unhideWhenUsed="1"/>
+    <w:lsdException w:name="Table List 3" w:semiHidden="1" w:unhideWhenUsed="1"/>
+    <w:lsdException w:name="Table List 4" w:semiHidden="1" w:unhideWhenUsed="1"/>
+    <w:lsdException w:name="Table List 5" w:semiHidden="1" w:unhideWhenUsed="1"/>
+    <w:lsdException w:name="Table List 6" w:semiHidden="1" w:unhideWhenUsed="1"/>
+    <w:lsdException w:name="Table List 7" w:semiHidden="1" w:unhideWhenUsed="1"/>
+    <w:lsdException w:name="Table List 8" w:semiHidden="1" w:unhideWhenUsed="1"/>
+    <w:lsdException w:name="Table 3D effects 1" w:semiHidden="1" w:unhideWhenUsed="1"/>
+    <w:lsdException w:name="Table 3D effects 2" w:semiHidden="1" w:unhideWhenUsed="1"/>
+    <w:lsdException w:name="Table 3D effects 3" w:semiHidden="1" w:unhideWhenUsed="1"/>
+    <w:lsdException w:name="Table Contemporary" w:semiHidden="1" w:unhideWhenUsed="1"/>
+    <w:lsdException w:name="Table Elegant" w:semiHidden="1" w:unhideWhenUsed="1"/>
+    <w:lsdException w:name="Table Professional" w:semiHidden="1" w:unhideWhenUsed="1"/>
+    <w:lsdException w:name="Table Subtle 1" w:semiHidden="1" w:unhideWhenUsed="1"/>
+    <w:lsdException w:name="Table Subtle 2" w:semiHidden="1" w:unhideWhenUsed="1"/>
+    <w:lsdException w:name="Table Web 1" w:semiHidden="1" w:unhideWhenUsed="1"/>
+    <w:lsdException w:name="Table Web 2" w:semiHidden="1" w:unhideWhenUsed="1"/>
+    <w:lsdException w:name="Table Web 3" w:semiHidden="1" w:unhideWhenUsed="1"/>
+    <w:lsdException w:name="Balloon Text" w:semiHidden="1" w:unhideWhenUsed="1"/>
+    <w:lsdException w:name="Table Grid" w:uiPriority="39"/>
+    <w:lsdException w:name="Table Theme" w:semiHidden="1" w:unhideWhenUsed="1"/>
+    <w:lsdException w:name="Note Level 1" w:semiHidden="1" w:unhideWhenUsed="1"/>
+    <w:lsdException w:name="Note Level 2" w:semiHidden="1" w:unhideWhenUsed="1"/>
+    <w:lsdException w:name="Note Level 3" w:semiHidden="1" w:unhideWhenUsed="1"/>
+    <w:lsdException w:name="Note Level 4" w:semiHidden="1" w:unhideWhenUsed="1"/>
+    <w:lsdException w:name="Note Level 5" w:semiHidden="1" w:unhideWhenUsed="1"/>
+    <w:lsdException w:name="Note Level 6" w:semiHidden="1" w:unhideWhenUsed="1"/>
+    <w:lsdException w:name="Note Level 7" w:semiHidden="1" w:unhideWhenUsed="1"/>
+    <w:lsdException w:name="Note Level 8" w:semiHidden="1" w:unhideWhenUsed="1"/>
+    <w:lsdException w:name="Note Level 9" w:semiHidden="1" w:unhideWhenUsed="1"/>
+    <w:lsdException w:name="Placeholder Text" w:semiHidden="1"/>
+    <w:lsdException w:name="No Spacing" w:uiPriority="1" w:qFormat="1"/>
+    <w:lsdException w:name="Light Shading" w:uiPriority="60"/>
+    <w:lsdException w:name="Light List" w:uiPriority="61"/>
+    <w:lsdException w:name="Light Grid" w:uiPriority="62"/>
+    <w:lsdException w:name="Medium Shading 1" w:uiPriority="63"/>
+    <w:lsdException w:name="Medium Shading 2" w:uiPriority="64"/>
+    <w:lsdException w:name="Medium List 1" w:uiPriority="65"/>
+    <w:lsdException w:name="Medium List 2" w:uiPriority="66"/>
+    <w:lsdException w:name="Medium Grid 1" w:uiPriority="67"/>
+    <w:lsdException w:name="Medium Grid 2" w:uiPriority="68"/>
+    <w:lsdException w:name="Medium Grid 3" w:uiPriority="69"/>
+    <w:lsdException w:name="Dark List" w:uiPriority="70"/>
+    <w:lsdException w:name="Colorful Shading" w:uiPriority="71"/>
+    <w:lsdException w:name="Colorful List" w:uiPriority="72"/>
+    <w:lsdException w:name="Colorful Grid" w:uiPriority="73"/>
+    <w:lsdException w:name="Light Shading Accent 1" w:uiPriority="60"/>
+    <w:lsdException w:name="Light List Accent 1" w:uiPriority="61"/>
+    <w:lsdException w:name="Light Grid Accent 1" w:uiPriority="62"/>
+    <w:lsdException w:name="Medium Shading 1 Accent 1" w:uiPriority="63"/>
+    <w:lsdException w:name="Medium Shading 2 Accent 1" w:uiPriority="64"/>
+    <w:lsdException w:name="Medium List 1 Accent 1" w:uiPriority="65"/>
+    <w:lsdException w:name="Revision" w:semiHidden="1"/>
+    <w:lsdException w:name="List Paragraph" w:uiPriority="34" w:qFormat="1"/>
+    <w:lsdException w:name="Quote" w:uiPriority="29" w:qFormat="1"/>
+    <w:lsdException w:name="Intense Quote" w:uiPriority="30" w:qFormat="1"/>
+    <w:lsdException w:name="Medium List 2 Accent 1" w:uiPriority="66"/>
+    <w:lsdException w:name="Medium Grid 1 Accent 1" w:uiPriority="67"/>
+    <w:lsdException w:name="Medium Grid 2 Accent 1" w:uiPriority="68"/>
+    <w:lsdException w:name="Medium Grid 3 Accent 1" w:uiPriority="69"/>
+    <w:lsdException w:name="Dark List Accent 1" w:uiPriority="70"/>
+    <w:lsdException w:name="Colorful Shading Accent 1" w:uiPriority="71"/>
+    <w:lsdException w:name="Colorful List Accent 1" w:uiPriority="72"/>
+    <w:lsdException w:name="Colorful Grid Accent 1" w:uiPriority="73"/>
+    <w:lsdException w:name="Light Shading Accent 2" w:uiPriority="60"/>
+    <w:lsdException w:name="Light List Accent 2" w:uiPriority="61"/>
+    <w:lsdException w:name="Light Grid Accent 2" w:uiPriority="62"/>
+    <w:lsdException w:name="Medium Shading 1 Accent 2" w:uiPriority="63"/>
+    <w:lsdException w:name="Medium Shading 2 Accent 2" w:uiPriority="64"/>
+    <w:lsdException w:name="Medium List 1 Accent 2" w:uiPriority="65"/>
+    <w:lsdException w:name="Medium List 2 Accent 2" w:uiPriority="66"/>
+    <w:lsdException w:name="Medium Grid 1 Accent 2" w:uiPriority="67"/>
+    <w:lsdException w:name="Medium Grid 2 Accent 2" w:uiPriority="68"/>
+    <w:lsdException w:name="Medium Grid 3 Accent 2" w:uiPriority="69"/>
+    <w:lsdException w:name="Dark List Accent 2" w:uiPriority="70"/>
+    <w:lsdException w:name="Colorful Shading Accent 2" w:uiPriority="71"/>
+    <w:lsdException w:name="Colorful List Accent 2" w:uiPriority="72"/>
+    <w:lsdException w:name="Colorful Grid Accent 2" w:uiPriority="73"/>
+    <w:lsdException w:name="Light Shading Accent 3" w:uiPriority="60"/>
+    <w:lsdException w:name="Light List Accent 3" w:uiPriority="61"/>
+    <w:lsdException w:name="Light Grid Accent 3" w:uiPriority="62"/>
+    <w:lsdException w:name="Medium Shading 1 Accent 3" w:uiPriority="63"/>
+    <w:lsdException w:name="Medium Shading 2 Accent 3" w:uiPriority="64"/>
+    <w:lsdException w:name="Medium List 1 Accent 3" w:uiPriority="65"/>
+    <w:lsdException w:name="Medium List 2 Accent 3" w:uiPriority="66"/>
+    <w:lsdException w:name="Medium Grid 1 Accent 3" w:uiPriority="67"/>
+    <w:lsdException w:name="Medium Grid 2 Accent 3" w:uiPriority="68"/>
+    <w:lsdException w:name="Medium Grid 3 Accent 3" w:uiPriority="69"/>
+    <w:lsdException w:name="Dark List Accent 3" w:uiPriority="70"/>
+    <w:lsdException w:name="Colorful Shading Accent 3" w:uiPriority="71"/>
+    <w:lsdException w:name="Colorful List Accent 3" w:uiPriority="72"/>
+    <w:lsdException w:name="Colorful Grid Accent 3" w:uiPriority="73"/>
+    <w:lsdException w:name="Light Shading Accent 4" w:uiPriority="60"/>
+    <w:lsdException w:name="Light List Accent 4" w:uiPriority="61"/>
+    <w:lsdException w:name="Light Grid Accent 4" w:uiPriority="62"/>
+    <w:lsdException w:name="Medium Shading 1 Accent 4" w:uiPriority="63"/>
+    <w:lsdException w:name="Medium Shading 2 Accent 4" w:uiPriority="64"/>
+    <w:lsdException w:name="Medium List 1 Accent 4" w:uiPriority="65"/>
+    <w:lsdException w:name="Medium List 2 Accent 4" w:uiPriority="66"/>
+    <w:lsdException w:name="Medium Grid 1 Accent 4" w:uiPriority="67"/>
+    <w:lsdException w:name="Medium Grid 2 Accent 4" w:uiPriority="68"/>
+    <w:lsdException w:name="Medium Grid 3 Accent 4" w:uiPriority="69"/>
+    <w:lsdException w:name="Dark List Accent 4" w:uiPriority="70"/>
+    <w:lsdException w:name="Colorful Shading Accent 4" w:uiPriority="71"/>
+    <w:lsdException w:name="Colorful List Accent 4" w:uiPriority="72"/>
+    <w:lsdException w:name="Colorful Grid Accent 4" w:uiPriority="73"/>
+    <w:lsdException w:name="Light Shading Accent 5" w:uiPriority="60"/>
+    <w:lsdException w:name="Light List Accent 5" w:uiPriority="61"/>
+    <w:lsdException w:name="Light Grid Accent 5" w:uiPriority="62"/>
+    <w:lsdException w:name="Medium Shading 1 Accent 5" w:uiPriority="63"/>
+    <w:lsdException w:name="Medium Shading 2 Accent 5" w:uiPriority="64"/>
+    <w:lsdException w:name="Medium List 1 Accent 5" w:uiPriority="65"/>
+    <w:lsdException w:name="Medium List 2 Accent 5" w:uiPriority="66"/>
+    <w:lsdException w:name="Medium Grid 1 Accent 5" w:uiPriority="67"/>
+    <w:lsdException w:name="Medium Grid 2 Accent 5" w:uiPriority="68"/>
+    <w:lsdException w:name="Medium Grid 3 Accent 5" w:uiPriority="69"/>
+    <w:lsdException w:name="Dark List Accent 5" w:uiPriority="70"/>
+    <w:lsdException w:name="Colorful Shading Accent 5" w:uiPriority="71"/>
+    <w:lsdException w:name="Colorful List Accent 5" w:uiPriority="72"/>
+    <w:lsdException w:name="Colorful Grid Accent 5" w:uiPriority="73"/>
+    <w:lsdException w:name="Light Shading Accent 6" w:uiPriority="60"/>
+    <w:lsdException w:name="Light List Accent 6" w:uiPriority="61"/>
+    <w:lsdException w:name="Light Grid Accent 6" w:uiPriority="62"/>
+    <w:lsdException w:name="Medium Shading 1 Accent 6" w:uiPriority="63"/>
+    <w:lsdException w:name="Medium Shading 2 Accent 6" w:uiPriority="64"/>
+    <w:lsdException w:name="Medium List 1 Accent 6" w:uiPriority="65"/>
+    <w:lsdException w:name="Medium List 2 Accent 6" w:uiPriority="66"/>
+    <w:lsdException w:name="Medium Grid 1 Accent 6" w:uiPriority="67"/>
+    <w:lsdException w:name="Medium Grid 2 Accent 6" w:uiPriority="68"/>
+    <w:lsdException w:name="Medium Grid 3 Accent 6" w:uiPriority="69"/>
+    <w:lsdException w:name="Dark List Accent 6" w:uiPriority="70"/>
+    <w:lsdException w:name="Colorful Shading Accent 6" w:uiPriority="71"/>
+    <w:lsdException w:name="Colorful List Accent 6" w:uiPriority="72"/>
+    <w:lsdException w:name="Colorful Grid Accent 6" w:uiPriority="73"/>
+    <w:lsdException w:name="Subtle Emphasis" w:uiPriority="19" w:qFormat="1"/>
+    <w:lsdException w:name="Intense Emphasis" w:uiPriority="21" w:qFormat="1"/>
+    <w:lsdException w:name="Subtle Reference" w:uiPriority="31" w:qFormat="1"/>
+    <w:lsdException w:name="Intense Reference" w:uiPriority="32" w:qFormat="1"/>
+    <w:lsdException w:name="Book Title" w:uiPriority="33" w:qFormat="1"/>
+    <w:lsdException w:name="Bibliography" w:semiHidden="1" w:uiPriority="37" w:unhideWhenUsed="1"/>
+    <w:lsdException w:name="TOC Heading" w:semiHidden="1" w:uiPriority="39" w:unhideWhenUsed="1" w:qFormat="1"/>
+    <w:lsdException w:name="Plain Table 1" w:uiPriority="41"/>
+    <w:lsdException w:name="Plain Table 2" w:uiPriority="42"/>
+    <w:lsdException w:name="Plain Table 3" w:uiPriority="43"/>
+    <w:lsdException w:name="Plain Table 4" w:uiPriority="44"/>
+    <w:lsdException w:name="Plain Table 5" w:uiPriority="45"/>
+    <w:lsdException w:name="Grid Table Light" w:uiPriority="40"/>
+    <w:lsdException w:name="Grid Table 1 Light" w:uiPriority="46"/>
+    <w:lsdException w:name="Grid Table 2" w:uiPriority="47"/>
+    <w:lsdException w:name="Grid Table 3" w:uiPriority="48"/>
+    <w:lsdException w:name="Grid Table 4" w:uiPriority="49"/>
+    <w:lsdException w:name="Grid Table 5 Dark" w:uiPriority="50"/>
+    <w:lsdException w:name="Grid Table 6 Colorful" w:uiPriority="51"/>
+    <w:lsdException w:name="Grid Table 7 Colorful" w:uiPriority="52"/>
+    <w:lsdException w:name="Grid Table 1 Light Accent 1" w:uiPriority="46"/>
+    <w:lsdException w:name="Grid Table 2 Accent 1" w:uiPriority="47"/>
+    <w:lsdException w:name="Grid Table 3 Accent 1" w:uiPriority="48"/>
+    <w:lsdException w:name="Grid Table 4 Accent 1" w:uiPriority="49"/>
+    <w:lsdException w:name="Grid Table 5 Dark Accent 1" w:uiPriority="50"/>
+    <w:lsdException w:name="Grid Table 6 Colorful Accent 1" w:uiPriority="51"/>
+    <w:lsdException w:name="Grid Table 7 Colorful Accent 1" w:uiPriority="52"/>
+    <w:lsdException w:name="Grid Table 1 Light Accent 2" w:uiPriority="46"/>
+    <w:lsdException w:name="Grid Table 2 Accent 2" w:uiPriority="47"/>
+    <w:lsdException w:name="Grid Table 3 Accent 2" w:uiPriority="48"/>
+    <w:lsdException w:name="Grid Table 4 Accent 2" w:uiPriority="49"/>
+    <w:lsdException w:name="Grid Table 5 Dark Accent 2" w:uiPriority="50"/>
+    <w:lsdException w:name="Grid Table 6 Colorful Accent 2" w:uiPriority="51"/>
+    <w:lsdException w:name="Grid Table 7 Colorful Accent 2" w:uiPriority="52"/>
+    <w:lsdException w:name="Grid Table 1 Light Accent 3" w:uiPriority="46"/>
+    <w:lsdException w:name="Grid Table 2 Accent 3" w:uiPriority="47"/>
+    <w:lsdException w:name="Grid Table 3 Accent 3" w:uiPriority="48"/>
+    <w:lsdException w:name="Grid Table 4 Accent 3" w:uiPriority="49"/>
+    <w:lsdException w:name="Grid Table 5 Dark Accent 3" w:uiPriority="50"/>
+    <w:lsdException w:name="Grid Table 6 Colorful Accent 3" w:uiPriority="51"/>
+    <w:lsdException w:name="Grid Table 7 Colorful Accent 3" w:uiPriority="52"/>
+    <w:lsdException w:name="Grid Table 1 Light Accent 4" w:uiPriority="46"/>
+    <w:lsdException w:name="Grid Table 2 Accent 4" w:uiPriority="47"/>
+    <w:lsdException w:name="Grid Table 3 Accent 4" w:uiPriority="48"/>
+    <w:lsdException w:name="Grid Table 4 Accent 4" w:uiPriority="49"/>
+    <w:lsdException w:name="Grid Table 5 Dark Accent 4" w:uiPriority="50"/>
+    <w:lsdException w:name="Grid Table 6 Colorful Accent 4" w:uiPriority="51"/>
+    <w:lsdException w:name="Grid Table 7 Colorful Accent 4" w:uiPriority="52"/>
+    <w:lsdException w:name="Grid Table 1 Light Accent 5" w:uiPriority="46"/>
+    <w:lsdException w:name="Grid Table 2 Accent 5" w:uiPriority="47"/>
+    <w:lsdException w:name="Grid Table 3 Accent 5" w:uiPriority="48"/>
+    <w:lsdException w:name="Grid Table 4 Accent 5" w:uiPriority="49"/>
+    <w:lsdException w:name="Grid Table 5 Dark Accent 5" w:uiPriority="50"/>
+    <w:lsdException w:name="Grid Table 6 Colorful Accent 5" w:uiPriority="51"/>
+    <w:lsdException w:name="Grid Table 7 Colorful Accent 5" w:uiPriority="52"/>
+    <w:lsdException w:name="Grid Table 1 Light Accent 6" w:uiPriority="46"/>
+    <w:lsdException w:name="Grid Table 2 Accent 6" w:uiPriority="47"/>
+    <w:lsdException w:name="Grid Table 3 Accent 6" w:uiPriority="48"/>
+    <w:lsdException w:name="Grid Table 4 Accent 6" w:uiPriority="49"/>
+    <w:lsdException w:name="Grid Table 5 Dark Accent 6" w:uiPriority="50"/>
+    <w:lsdException w:name="Grid Table 6 Colorful Accent 6" w:uiPriority="51"/>
+    <w:lsdException w:name="Grid Table 7 Colorful Accent 6" w:uiPriority="52"/>
+    <w:lsdException w:name="List Table 1 Light" w:uiPriority="46"/>
+    <w:lsdException w:name="List Table 2" w:uiPriority="47"/>
+    <w:lsdException w:name="List Table 3" w:uiPriority="48"/>
+    <w:lsdException w:name="List Table 4" w:uiPriority="49"/>
+    <w:lsdException w:name="List Table 5 Dark" w:uiPriority="50"/>
+    <w:lsdException w:name="List Table 6 Colorful" w:uiPriority="51"/>
+    <w:lsdException w:name="List Table 7 Colorful" w:uiPriority="52"/>
+    <w:lsdException w:name="List Table 1 Light Accent 1" w:uiPriority="46"/>
+    <w:lsdException w:name="List Table 2 Accent 1" w:uiPriority="47"/>
+    <w:lsdException w:name="List Table 3 Accent 1" w:uiPriority="48"/>
+    <w:lsdException w:name="List Table 4 Accent 1" w:uiPriority="49"/>
+    <w:lsdException w:name="List Table 5 Dark Accent 1" w:uiPriority="50"/>
+    <w:lsdException w:name="List Table 6 Colorful Accent 1" w:uiPriority="51"/>
+    <w:lsdException w:name="List Table 7 Colorful Accent 1" w:uiPriority="52"/>
+    <w:lsdException w:name="List Table 1 Light Accent 2" w:uiPriority="46"/>
+    <w:lsdException w:name="List Table 2 Accent 2" w:uiPriority="47"/>
+    <w:lsdException w:name="List Table 3 Accent 2" w:uiPriority="48"/>
+    <w:lsdException w:name="List Table 4 Accent 2" w:uiPriority="49"/>
+    <w:lsdException w:name="List Table 5 Dark Accent 2" w:uiPriority="50"/>
+    <w:lsdException w:name="List Table 6 Colorful Accent 2" w:uiPriority="51"/>
+    <w:lsdException w:name="List Table 7 Colorful Accent 2" w:uiPriority="52"/>
+    <w:lsdException w:name="List Table 1 Light Accent 3" w:uiPriority="46"/>
+    <w:lsdException w:name="List Table 2 Accent 3" w:uiPriority="47"/>
+    <w:lsdException w:name="List Table 3 Accent 3" w:uiPriority="48"/>
+    <w:lsdException w:name="List Table 4 Accent 3" w:uiPriority="49"/>
+    <w:lsdException w:name="List Table 5 Dark Accent 3" w:uiPriority="50"/>
+    <w:lsdException w:name="List Table 6 Colorful Accent 3" w:uiPriority="51"/>
+    <w:lsdException w:name="List Table 7 Colorful Accent 3" w:uiPriority="52"/>
+    <w:lsdException w:name="List Table 1 Light Accent 4" w:uiPriority="46"/>
+    <w:lsdException w:name="List Table 2 Accent 4" w:uiPriority="47"/>
+    <w:lsdException w:name="List Table 3 Accent 4" w:uiPriority="48"/>
+    <w:lsdException w:name="List Table 4 Accent 4" w:uiPriority="49"/>
+    <w:lsdException w:name="List Table 5 Dark Accent 4" w:uiPriority="50"/>
+    <w:lsdException w:name="List Table 6 Colorful Accent 4" w:uiPriority="51"/>
+    <w:lsdException w:name="List Table 7 Colorful Accent 4" w:uiPriority="52"/>
+    <w:lsdException w:name="List Table 1 Light Accent 5" w:uiPriority="46"/>
+    <w:lsdException w:name="List Table 2 Accent 5" w:uiPriority="47"/>
+    <w:lsdException w:name="List Table 3 Accent 5" w:uiPriority="48"/>
+    <w:lsdException w:name="List Table 4 Accent 5" w:uiPriority="49"/>
+    <w:lsdException w:name="List Table 5 Dark Accent 5" w:uiPriority="50"/>
+    <w:lsdException w:name="List Table 6 Colorful Accent 5" w:uiPriority="51"/>
+    <w:lsdException w:name="List Table 7 Colorful Accent 5" w:uiPriority="52"/>
+    <w:lsdException w:name="List Table 1 Light Accent 6" w:uiPriority="46"/>
+    <w:lsdException w:name="List Table 2 Accent 6" w:uiPriority="47"/>
+    <w:lsdException w:name="List Table 3 Accent 6" w:uiPriority="48"/>
+    <w:lsdException w:name="List Table 4 Accent 6" w:uiPriority="49"/>
+    <w:lsdException w:name="List Table 5 Dark Accent 6" w:uiPriority="50"/>
+    <w:lsdException w:name="List Table 6 Colorful Accent 6" w:uiPriority="51"/>
+    <w:lsdException w:name="List Table 7 Colorful Accent 6" w:uiPriority="52"/>
+    <w:lsdException w:name="Mention" w:semiHidden="1" w:unhideWhenUsed="1"/>
+    <w:lsdException w:name="Smart Hyperlink" w:semiHidden="1" w:unhideWhenUsed="1"/>
+  </w:latentStyles>
+  <w:style w:type="paragraph" w:default="1" w:styleId="Standard">
+    <w:name w:val="Normal"/>
+    <w:qFormat/>
+  </w:style>
+  <w:style w:type="character" w:default="1" w:styleId="Absatz-Standardschriftart">
+    <w:name w:val="Default Paragraph Font"/>
+    <w:uiPriority w:val="1"/>
+    <w:semiHidden/>
+    <w:unhideWhenUsed/>
+  </w:style>
+  <w:style w:type="table" w:default="1" w:styleId="NormaleTabelle">
+    <w:name w:val="Normal Table"/>
+    <w:uiPriority w:val="99"/>
+    <w:semiHidden/>
+    <w:unhideWhenUsed/>
+    <w:tblPr>
+      <w:tblInd w:w="0" w:type="dxa"/>
+      <w:tblCellMar>
+        <w:top w:w="0" w:type="dxa"/>
+        <w:left w:w="108" w:type="dxa"/>
+        <w:bottom w:w="0" w:type="dxa"/>
+        <w:right w:w="108" w:type="dxa"/>
+      </w:tblCellMar>
+    </w:tblPr>
+  </w:style>
+  <w:style w:type="numbering" w:default="1" w:styleId="KeineListe">
+    <w:name w:val="No List"/>
+    <w:uiPriority w:val="99"/>
+    <w:semiHidden/>
+    <w:unhideWhenUsed/>
+  </w:style>
+  <w:style w:type="paragraph" w:customStyle="1" w:styleId="32FD869EF8BD25458ABA903EF1481A56">
+    <w:name w:val="32FD869EF8BD25458ABA903EF1481A56"/>
+    <w:rsid w:val="00BD1A63"/>
+  </w:style>
+  <w:style w:type="paragraph" w:customStyle="1" w:styleId="E76E26CA0A973E479C5C471C1893424D">
+    <w:name w:val="E76E26CA0A973E479C5C471C1893424D"/>
+    <w:rsid w:val="00BD1A63"/>
+  </w:style>
+  <w:style w:type="paragraph" w:customStyle="1" w:styleId="B9735A087E0CCD4097103E9F5E3F21E1">
+    <w:name w:val="B9735A087E0CCD4097103E9F5E3F21E1"/>
+    <w:rsid w:val="00BD1A63"/>
+  </w:style>
+  <w:style w:type="paragraph" w:customStyle="1" w:styleId="E58FA411D11E8A4C8BEC0D4BF7062A83">
+    <w:name w:val="E58FA411D11E8A4C8BEC0D4BF7062A83"/>
+    <w:rsid w:val="00BD1A63"/>
+  </w:style>
+  <w:style w:type="paragraph" w:customStyle="1" w:styleId="57C99EAB587FC346BCC19AAA08F557AF">
+    <w:name w:val="57C99EAB587FC346BCC19AAA08F557AF"/>
+    <w:rsid w:val="00BD1A63"/>
+  </w:style>
+  <w:style w:type="paragraph" w:customStyle="1" w:styleId="46A91D0DB6D88B4A8E715478A02493B7">
+    <w:name w:val="46A91D0DB6D88B4A8E715478A02493B7"/>
+    <w:rsid w:val="00BD1A63"/>
+  </w:style>
+  <w:style w:type="paragraph" w:customStyle="1" w:styleId="2C4B7B637C60C04488233A0AFCF3C18E">
+    <w:name w:val="2C4B7B637C60C04488233A0AFCF3C18E"/>
+    <w:rsid w:val="00BD1A63"/>
+  </w:style>
+  <w:style w:type="paragraph" w:customStyle="1" w:styleId="494C0A88FD619040987574C1D0A17BBC">
+    <w:name w:val="494C0A88FD619040987574C1D0A17BBC"/>
+    <w:rsid w:val="00BD1A63"/>
+  </w:style>
+  <w:style w:type="paragraph" w:customStyle="1" w:styleId="9760A6F1810967428B6C4D15BFC4140F">
+    <w:name w:val="9760A6F1810967428B6C4D15BFC4140F"/>
+    <w:rsid w:val="00BD1A63"/>
+  </w:style>
+  <w:style w:type="paragraph" w:customStyle="1" w:styleId="018AA7B9E81B3743B148F305D2659659">
+    <w:name w:val="018AA7B9E81B3743B148F305D2659659"/>
+    <w:rsid w:val="00BD1A63"/>
+  </w:style>
+  <w:style w:type="paragraph" w:customStyle="1" w:styleId="20918A4AE984484BBB8747F276F5A3FE">
+    <w:name w:val="20918A4AE984484BBB8747F276F5A3FE"/>
+    <w:rsid w:val="00BD1A63"/>
+  </w:style>
+  <w:style w:type="paragraph" w:customStyle="1" w:styleId="5DE7962E32591545A2AD75E23F4D0471">
+    <w:name w:val="5DE7962E32591545A2AD75E23F4D0471"/>
+    <w:rsid w:val="00BD1A63"/>
+  </w:style>
+  <w:style w:type="paragraph" w:customStyle="1" w:styleId="133F7AF1C53D114CB9A9F2E814E2793D">
+    <w:name w:val="133F7AF1C53D114CB9A9F2E814E2793D"/>
+    <w:rsid w:val="00BD1A63"/>
+  </w:style>
+  <w:style w:type="paragraph" w:customStyle="1" w:styleId="6D0EE18839078E41BCF4325A340F8529">
+    <w:name w:val="6D0EE18839078E41BCF4325A340F8529"/>
+    <w:rsid w:val="00BD1A63"/>
+  </w:style>
+  <w:style w:type="paragraph" w:customStyle="1" w:styleId="3F17AB9F834C604F905D88FC335452F6">
+    <w:name w:val="3F17AB9F834C604F905D88FC335452F6"/>
+    <w:rsid w:val="00BD1A63"/>
+  </w:style>
+</w:styles>
+</file>
+
+<file path=word/glossary/webSettings.xml><?xml version="1.0" encoding="utf-8"?>
+<w:webSettings xmlns:mc="http://schemas.openxmlformats.org/markup-compatibility/2006" xmlns:r="http://schemas.openxmlformats.org/officeDocument/2006/relationships" xmlns:w="http://schemas.openxmlformats.org/wordprocessingml/2006/main" xmlns:w14="http://schemas.microsoft.com/office/word/2010/wordml" xmlns:w15="http://schemas.microsoft.com/office/word/2012/wordml" mc:Ignorable="w14 w15">
+  <w:allowPNG/>
+  <w:doNotSaveAsSingleFile/>
+  <w:pixelsPerInch w:val="96"/>
+</w:webSettings>
 </file>
 
 <file path=word/theme/theme1.xml><?xml version="1.0" encoding="utf-8"?>
@@ -1793,4 +8141,35 @@
     </a:ext>
   </a:extLst>
 </a:theme>
+</file>
+
+<file path=customXml/item1.xml><?xml version="1.0" encoding="utf-8"?>
+<CoverPageProperties xmlns="http://schemas.microsoft.com/office/2006/coverPageProps">
+  <PublishDate>2018-01-11T00:00:00</PublishDate>
+  <Abstract/>
+  <CompanyAddress/>
+  <CompanyPhone/>
+  <CompanyFax/>
+  <CompanyEmail/>
+</CoverPageProperties>
+</file>
+
+<file path=customXml/item2.xml><?xml version="1.0" encoding="utf-8"?>
+<b:Sources xmlns:b="http://schemas.openxmlformats.org/officeDocument/2006/bibliography" xmlns="http://schemas.openxmlformats.org/officeDocument/2006/bibliography" SelectedStyle="/APASixthEditionOfficeOnline.xsl" StyleName="APA"/>
+</file>
+
+<file path=customXml/itemProps1.xml><?xml version="1.0" encoding="utf-8"?>
+<ds:datastoreItem xmlns:ds="http://schemas.openxmlformats.org/officeDocument/2006/customXml" ds:itemID="{55AF091B-3C7A-41E3-B477-F2FDAA23CFDA}">
+  <ds:schemaRefs>
+    <ds:schemaRef ds:uri="http://schemas.microsoft.com/office/2006/coverPageProps"/>
+  </ds:schemaRefs>
+</ds:datastoreItem>
+</file>
+
+<file path=customXml/itemProps2.xml><?xml version="1.0" encoding="utf-8"?>
+<ds:datastoreItem xmlns:ds="http://schemas.openxmlformats.org/officeDocument/2006/customXml" ds:itemID="{E72657FD-8F9F-BF4A-81C6-5211916CC56B}">
+  <ds:schemaRefs>
+    <ds:schemaRef ds:uri="http://schemas.openxmlformats.org/officeDocument/2006/bibliography"/>
+  </ds:schemaRefs>
+</ds:datastoreItem>
 </file>
--- a/MobileApplikation/Konzeptplanung.docx
+++ b/MobileApplikation/Konzeptplanung.docx
@@ -4218,7 +4218,7 @@
             </w:rPr>
             <w:fldChar w:fldCharType="separate"/>
           </w:r>
-          <w:hyperlink w:anchor="_Toc503424238" w:history="1">
+          <w:hyperlink w:anchor="_Toc503431513" w:history="1">
             <w:r>
               <w:rPr>
                 <w:rStyle w:val="Link"/>
@@ -4246,238 +4246,7 @@
                 <w:noProof/>
                 <w:webHidden/>
               </w:rPr>
-              <w:instrText xml:space="preserve"> PAGEREF _Toc503424238 \h </w:instrText>
-            </w:r>
-            <w:r>
-              <w:rPr>
-                <w:noProof/>
-                <w:webHidden/>
-              </w:rPr>
-            </w:r>
-            <w:r>
-              <w:rPr>
-                <w:noProof/>
-                <w:webHidden/>
-              </w:rPr>
-              <w:fldChar w:fldCharType="separate"/>
-            </w:r>
-            <w:r>
-              <w:rPr>
-                <w:noProof/>
-                <w:webHidden/>
-              </w:rPr>
-              <w:t>2</w:t>
-            </w:r>
-            <w:r>
-              <w:rPr>
-                <w:noProof/>
-                <w:webHidden/>
-              </w:rPr>
-              <w:fldChar w:fldCharType="end"/>
-            </w:r>
-          </w:hyperlink>
-        </w:p>
-        <w:p>
-          <w:pPr>
-            <w:pStyle w:val="Verzeichnis1"/>
-            <w:tabs>
-              <w:tab w:val="right" w:pos="9056"/>
-            </w:tabs>
-            <w:rPr>
-              <w:rFonts w:eastAsiaTheme="minorEastAsia"/>
-              <w:b w:val="0"/>
-              <w:bCs w:val="0"/>
-              <w:caps w:val="0"/>
-              <w:noProof/>
-              <w:sz w:val="24"/>
-              <w:szCs w:val="24"/>
-              <w:u w:val="none"/>
-              <w:lang w:eastAsia="de-DE"/>
-            </w:rPr>
-          </w:pPr>
-          <w:hyperlink w:anchor="_Toc503424239" w:history="1">
-            <w:r>
-              <w:rPr>
-                <w:rStyle w:val="Link"/>
-                <w:noProof/>
-                <w:lang w:val="de-CH"/>
-              </w:rPr>
-              <w:t>Wer ist der Nutzer</w:t>
-            </w:r>
-            <w:r>
-              <w:rPr>
-                <w:noProof/>
-                <w:webHidden/>
-              </w:rPr>
-              <w:tab/>
-            </w:r>
-            <w:r>
-              <w:rPr>
-                <w:noProof/>
-                <w:webHidden/>
-              </w:rPr>
-              <w:fldChar w:fldCharType="begin"/>
-            </w:r>
-            <w:r>
-              <w:rPr>
-                <w:noProof/>
-                <w:webHidden/>
-              </w:rPr>
-              <w:instrText xml:space="preserve"> PAGEREF _Toc503424239 \h </w:instrText>
-            </w:r>
-            <w:r>
-              <w:rPr>
-                <w:noProof/>
-                <w:webHidden/>
-              </w:rPr>
-            </w:r>
-            <w:r>
-              <w:rPr>
-                <w:noProof/>
-                <w:webHidden/>
-              </w:rPr>
-              <w:fldChar w:fldCharType="separate"/>
-            </w:r>
-            <w:r>
-              <w:rPr>
-                <w:noProof/>
-                <w:webHidden/>
-              </w:rPr>
-              <w:t>2</w:t>
-            </w:r>
-            <w:r>
-              <w:rPr>
-                <w:noProof/>
-                <w:webHidden/>
-              </w:rPr>
-              <w:fldChar w:fldCharType="end"/>
-            </w:r>
-          </w:hyperlink>
-        </w:p>
-        <w:p>
-          <w:pPr>
-            <w:pStyle w:val="Verzeichnis1"/>
-            <w:tabs>
-              <w:tab w:val="right" w:pos="9056"/>
-            </w:tabs>
-            <w:rPr>
-              <w:rFonts w:eastAsiaTheme="minorEastAsia"/>
-              <w:b w:val="0"/>
-              <w:bCs w:val="0"/>
-              <w:caps w:val="0"/>
-              <w:noProof/>
-              <w:sz w:val="24"/>
-              <w:szCs w:val="24"/>
-              <w:u w:val="none"/>
-              <w:lang w:eastAsia="de-DE"/>
-            </w:rPr>
-          </w:pPr>
-          <w:hyperlink w:anchor="_Toc503424240" w:history="1">
-            <w:r>
-              <w:rPr>
-                <w:rStyle w:val="Link"/>
-                <w:noProof/>
-                <w:lang w:val="de-CH"/>
-              </w:rPr>
-              <w:t>Funktionalitäten-Liste</w:t>
-            </w:r>
-            <w:r>
-              <w:rPr>
-                <w:noProof/>
-                <w:webHidden/>
-              </w:rPr>
-              <w:tab/>
-            </w:r>
-            <w:r>
-              <w:rPr>
-                <w:noProof/>
-                <w:webHidden/>
-              </w:rPr>
-              <w:fldChar w:fldCharType="begin"/>
-            </w:r>
-            <w:r>
-              <w:rPr>
-                <w:noProof/>
-                <w:webHidden/>
-              </w:rPr>
-              <w:instrText xml:space="preserve"> PAGEREF _Toc503424240 \h </w:instrText>
-            </w:r>
-            <w:r>
-              <w:rPr>
-                <w:noProof/>
-                <w:webHidden/>
-              </w:rPr>
-            </w:r>
-            <w:r>
-              <w:rPr>
-                <w:noProof/>
-                <w:webHidden/>
-              </w:rPr>
-              <w:fldChar w:fldCharType="separate"/>
-            </w:r>
-            <w:r>
-              <w:rPr>
-                <w:noProof/>
-                <w:webHidden/>
-              </w:rPr>
-              <w:t>2</w:t>
-            </w:r>
-            <w:r>
-              <w:rPr>
-                <w:noProof/>
-                <w:webHidden/>
-              </w:rPr>
-              <w:fldChar w:fldCharType="end"/>
-            </w:r>
-          </w:hyperlink>
-        </w:p>
-        <w:p>
-          <w:pPr>
-            <w:pStyle w:val="Verzeichnis1"/>
-            <w:tabs>
-              <w:tab w:val="right" w:pos="9056"/>
-            </w:tabs>
-            <w:rPr>
-              <w:rFonts w:eastAsiaTheme="minorEastAsia"/>
-              <w:b w:val="0"/>
-              <w:bCs w:val="0"/>
-              <w:caps w:val="0"/>
-              <w:noProof/>
-              <w:sz w:val="24"/>
-              <w:szCs w:val="24"/>
-              <w:u w:val="none"/>
-              <w:lang w:eastAsia="de-DE"/>
-            </w:rPr>
-          </w:pPr>
-          <w:hyperlink w:anchor="_Toc503424241" w:history="1">
-            <w:r>
-              <w:rPr>
-                <w:rStyle w:val="Link"/>
-                <w:noProof/>
-                <w:lang w:val="de-CH"/>
-              </w:rPr>
-              <w:t>Filterung der Funktionalitäten-Liste</w:t>
-            </w:r>
-            <w:r>
-              <w:rPr>
-                <w:noProof/>
-                <w:webHidden/>
-              </w:rPr>
-              <w:tab/>
-            </w:r>
-            <w:r>
-              <w:rPr>
-                <w:noProof/>
-                <w:webHidden/>
-              </w:rPr>
-              <w:fldChar w:fldCharType="begin"/>
-            </w:r>
-            <w:r>
-              <w:rPr>
-                <w:noProof/>
-                <w:webHidden/>
-              </w:rPr>
-              <w:instrText xml:space="preserve"> PAGEREF _Toc503424241 \h </w:instrText>
+              <w:instrText xml:space="preserve"> PAGEREF _Toc503431513 \h </w:instrText>
             </w:r>
             <w:r>
               <w:rPr>
@@ -4526,14 +4295,14 @@
               <w:lang w:eastAsia="de-DE"/>
             </w:rPr>
           </w:pPr>
-          <w:hyperlink w:anchor="_Toc503424242" w:history="1">
+          <w:hyperlink w:anchor="_Toc503431514" w:history="1">
             <w:r>
               <w:rPr>
                 <w:rStyle w:val="Link"/>
                 <w:noProof/>
                 <w:lang w:val="de-CH"/>
               </w:rPr>
-              <w:t>Das Grobkonzept</w:t>
+              <w:t>Wer ist der Nutzer</w:t>
             </w:r>
             <w:r>
               <w:rPr>
@@ -4554,7 +4323,238 @@
                 <w:noProof/>
                 <w:webHidden/>
               </w:rPr>
-              <w:instrText xml:space="preserve"> PAGEREF _Toc503424242 \h </w:instrText>
+              <w:instrText xml:space="preserve"> PAGEREF _Toc503431514 \h </w:instrText>
+            </w:r>
+            <w:r>
+              <w:rPr>
+                <w:noProof/>
+                <w:webHidden/>
+              </w:rPr>
+            </w:r>
+            <w:r>
+              <w:rPr>
+                <w:noProof/>
+                <w:webHidden/>
+              </w:rPr>
+              <w:fldChar w:fldCharType="separate"/>
+            </w:r>
+            <w:r>
+              <w:rPr>
+                <w:noProof/>
+                <w:webHidden/>
+              </w:rPr>
+              <w:t>3</w:t>
+            </w:r>
+            <w:r>
+              <w:rPr>
+                <w:noProof/>
+                <w:webHidden/>
+              </w:rPr>
+              <w:fldChar w:fldCharType="end"/>
+            </w:r>
+          </w:hyperlink>
+        </w:p>
+        <w:p>
+          <w:pPr>
+            <w:pStyle w:val="Verzeichnis1"/>
+            <w:tabs>
+              <w:tab w:val="right" w:pos="9056"/>
+            </w:tabs>
+            <w:rPr>
+              <w:rFonts w:eastAsiaTheme="minorEastAsia"/>
+              <w:b w:val="0"/>
+              <w:bCs w:val="0"/>
+              <w:caps w:val="0"/>
+              <w:noProof/>
+              <w:sz w:val="24"/>
+              <w:szCs w:val="24"/>
+              <w:u w:val="none"/>
+              <w:lang w:eastAsia="de-DE"/>
+            </w:rPr>
+          </w:pPr>
+          <w:hyperlink w:anchor="_Toc503431515" w:history="1">
+            <w:r>
+              <w:rPr>
+                <w:rStyle w:val="Link"/>
+                <w:noProof/>
+                <w:lang w:val="de-CH"/>
+              </w:rPr>
+              <w:t>Technische Daten</w:t>
+            </w:r>
+            <w:r>
+              <w:rPr>
+                <w:noProof/>
+                <w:webHidden/>
+              </w:rPr>
+              <w:tab/>
+            </w:r>
+            <w:r>
+              <w:rPr>
+                <w:noProof/>
+                <w:webHidden/>
+              </w:rPr>
+              <w:fldChar w:fldCharType="begin"/>
+            </w:r>
+            <w:r>
+              <w:rPr>
+                <w:noProof/>
+                <w:webHidden/>
+              </w:rPr>
+              <w:instrText xml:space="preserve"> PAGEREF _Toc503431515 \h </w:instrText>
+            </w:r>
+            <w:r>
+              <w:rPr>
+                <w:noProof/>
+                <w:webHidden/>
+              </w:rPr>
+            </w:r>
+            <w:r>
+              <w:rPr>
+                <w:noProof/>
+                <w:webHidden/>
+              </w:rPr>
+              <w:fldChar w:fldCharType="separate"/>
+            </w:r>
+            <w:r>
+              <w:rPr>
+                <w:noProof/>
+                <w:webHidden/>
+              </w:rPr>
+              <w:t>3</w:t>
+            </w:r>
+            <w:r>
+              <w:rPr>
+                <w:noProof/>
+                <w:webHidden/>
+              </w:rPr>
+              <w:fldChar w:fldCharType="end"/>
+            </w:r>
+          </w:hyperlink>
+        </w:p>
+        <w:p>
+          <w:pPr>
+            <w:pStyle w:val="Verzeichnis1"/>
+            <w:tabs>
+              <w:tab w:val="right" w:pos="9056"/>
+            </w:tabs>
+            <w:rPr>
+              <w:rFonts w:eastAsiaTheme="minorEastAsia"/>
+              <w:b w:val="0"/>
+              <w:bCs w:val="0"/>
+              <w:caps w:val="0"/>
+              <w:noProof/>
+              <w:sz w:val="24"/>
+              <w:szCs w:val="24"/>
+              <w:u w:val="none"/>
+              <w:lang w:eastAsia="de-DE"/>
+            </w:rPr>
+          </w:pPr>
+          <w:hyperlink w:anchor="_Toc503431516" w:history="1">
+            <w:r>
+              <w:rPr>
+                <w:rStyle w:val="Link"/>
+                <w:noProof/>
+                <w:lang w:val="de-CH"/>
+              </w:rPr>
+              <w:t>Programmaufbau</w:t>
+            </w:r>
+            <w:r>
+              <w:rPr>
+                <w:noProof/>
+                <w:webHidden/>
+              </w:rPr>
+              <w:tab/>
+            </w:r>
+            <w:r>
+              <w:rPr>
+                <w:noProof/>
+                <w:webHidden/>
+              </w:rPr>
+              <w:fldChar w:fldCharType="begin"/>
+            </w:r>
+            <w:r>
+              <w:rPr>
+                <w:noProof/>
+                <w:webHidden/>
+              </w:rPr>
+              <w:instrText xml:space="preserve"> PAGEREF _Toc503431516 \h </w:instrText>
+            </w:r>
+            <w:r>
+              <w:rPr>
+                <w:noProof/>
+                <w:webHidden/>
+              </w:rPr>
+            </w:r>
+            <w:r>
+              <w:rPr>
+                <w:noProof/>
+                <w:webHidden/>
+              </w:rPr>
+              <w:fldChar w:fldCharType="separate"/>
+            </w:r>
+            <w:r>
+              <w:rPr>
+                <w:noProof/>
+                <w:webHidden/>
+              </w:rPr>
+              <w:t>3</w:t>
+            </w:r>
+            <w:r>
+              <w:rPr>
+                <w:noProof/>
+                <w:webHidden/>
+              </w:rPr>
+              <w:fldChar w:fldCharType="end"/>
+            </w:r>
+          </w:hyperlink>
+        </w:p>
+        <w:p>
+          <w:pPr>
+            <w:pStyle w:val="Verzeichnis1"/>
+            <w:tabs>
+              <w:tab w:val="right" w:pos="9056"/>
+            </w:tabs>
+            <w:rPr>
+              <w:rFonts w:eastAsiaTheme="minorEastAsia"/>
+              <w:b w:val="0"/>
+              <w:bCs w:val="0"/>
+              <w:caps w:val="0"/>
+              <w:noProof/>
+              <w:sz w:val="24"/>
+              <w:szCs w:val="24"/>
+              <w:u w:val="none"/>
+              <w:lang w:eastAsia="de-DE"/>
+            </w:rPr>
+          </w:pPr>
+          <w:hyperlink w:anchor="_Toc503431517" w:history="1">
+            <w:r>
+              <w:rPr>
+                <w:rStyle w:val="Link"/>
+                <w:noProof/>
+                <w:lang w:val="de-CH"/>
+              </w:rPr>
+              <w:t>Funktionalitäten-Liste</w:t>
+            </w:r>
+            <w:r>
+              <w:rPr>
+                <w:noProof/>
+                <w:webHidden/>
+              </w:rPr>
+              <w:tab/>
+            </w:r>
+            <w:r>
+              <w:rPr>
+                <w:noProof/>
+                <w:webHidden/>
+              </w:rPr>
+              <w:fldChar w:fldCharType="begin"/>
+            </w:r>
+            <w:r>
+              <w:rPr>
+                <w:noProof/>
+                <w:webHidden/>
+              </w:rPr>
+              <w:instrText xml:space="preserve"> PAGEREF _Toc503431517 \h </w:instrText>
             </w:r>
             <w:r>
               <w:rPr>
@@ -4603,14 +4603,14 @@
               <w:lang w:eastAsia="de-DE"/>
             </w:rPr>
           </w:pPr>
-          <w:hyperlink w:anchor="_Toc503424243" w:history="1">
+          <w:hyperlink w:anchor="_Toc503431518" w:history="1">
             <w:r>
               <w:rPr>
                 <w:rStyle w:val="Link"/>
                 <w:noProof/>
                 <w:lang w:val="de-CH"/>
               </w:rPr>
-              <w:t>Zeichnung der App</w:t>
+              <w:t>Filterung der Funktionalitäten-Liste</w:t>
             </w:r>
             <w:r>
               <w:rPr>
@@ -4631,7 +4631,84 @@
                 <w:noProof/>
                 <w:webHidden/>
               </w:rPr>
-              <w:instrText xml:space="preserve"> PAGEREF _Toc503424243 \h </w:instrText>
+              <w:instrText xml:space="preserve"> PAGEREF _Toc503431518 \h </w:instrText>
+            </w:r>
+            <w:r>
+              <w:rPr>
+                <w:noProof/>
+                <w:webHidden/>
+              </w:rPr>
+            </w:r>
+            <w:r>
+              <w:rPr>
+                <w:noProof/>
+                <w:webHidden/>
+              </w:rPr>
+              <w:fldChar w:fldCharType="separate"/>
+            </w:r>
+            <w:r>
+              <w:rPr>
+                <w:noProof/>
+                <w:webHidden/>
+              </w:rPr>
+              <w:t>4</w:t>
+            </w:r>
+            <w:r>
+              <w:rPr>
+                <w:noProof/>
+                <w:webHidden/>
+              </w:rPr>
+              <w:fldChar w:fldCharType="end"/>
+            </w:r>
+          </w:hyperlink>
+        </w:p>
+        <w:p>
+          <w:pPr>
+            <w:pStyle w:val="Verzeichnis1"/>
+            <w:tabs>
+              <w:tab w:val="right" w:pos="9056"/>
+            </w:tabs>
+            <w:rPr>
+              <w:rFonts w:eastAsiaTheme="minorEastAsia"/>
+              <w:b w:val="0"/>
+              <w:bCs w:val="0"/>
+              <w:caps w:val="0"/>
+              <w:noProof/>
+              <w:sz w:val="24"/>
+              <w:szCs w:val="24"/>
+              <w:u w:val="none"/>
+              <w:lang w:eastAsia="de-DE"/>
+            </w:rPr>
+          </w:pPr>
+          <w:hyperlink w:anchor="_Toc503431519" w:history="1">
+            <w:r>
+              <w:rPr>
+                <w:rStyle w:val="Link"/>
+                <w:noProof/>
+                <w:lang w:val="de-CH"/>
+              </w:rPr>
+              <w:t>Das Grobkonzept</w:t>
+            </w:r>
+            <w:r>
+              <w:rPr>
+                <w:noProof/>
+                <w:webHidden/>
+              </w:rPr>
+              <w:tab/>
+            </w:r>
+            <w:r>
+              <w:rPr>
+                <w:noProof/>
+                <w:webHidden/>
+              </w:rPr>
+              <w:fldChar w:fldCharType="begin"/>
+            </w:r>
+            <w:r>
+              <w:rPr>
+                <w:noProof/>
+                <w:webHidden/>
+              </w:rPr>
+              <w:instrText xml:space="preserve"> PAGEREF _Toc503431519 \h </w:instrText>
             </w:r>
             <w:r>
               <w:rPr>
@@ -4680,84 +4757,7 @@
               <w:lang w:eastAsia="de-DE"/>
             </w:rPr>
           </w:pPr>
-          <w:hyperlink w:anchor="_Toc503424244" w:history="1">
-            <w:r>
-              <w:rPr>
-                <w:rStyle w:val="Link"/>
-                <w:noProof/>
-                <w:lang w:val="de-CH"/>
-              </w:rPr>
-              <w:t>Schema der Farben</w:t>
-            </w:r>
-            <w:r>
-              <w:rPr>
-                <w:noProof/>
-                <w:webHidden/>
-              </w:rPr>
-              <w:tab/>
-            </w:r>
-            <w:r>
-              <w:rPr>
-                <w:noProof/>
-                <w:webHidden/>
-              </w:rPr>
-              <w:fldChar w:fldCharType="begin"/>
-            </w:r>
-            <w:r>
-              <w:rPr>
-                <w:noProof/>
-                <w:webHidden/>
-              </w:rPr>
-              <w:instrText xml:space="preserve"> PAGEREF _Toc503424244 \h </w:instrText>
-            </w:r>
-            <w:r>
-              <w:rPr>
-                <w:noProof/>
-                <w:webHidden/>
-              </w:rPr>
-            </w:r>
-            <w:r>
-              <w:rPr>
-                <w:noProof/>
-                <w:webHidden/>
-              </w:rPr>
-              <w:fldChar w:fldCharType="separate"/>
-            </w:r>
-            <w:r>
-              <w:rPr>
-                <w:noProof/>
-                <w:webHidden/>
-              </w:rPr>
-              <w:t>5</w:t>
-            </w:r>
-            <w:r>
-              <w:rPr>
-                <w:noProof/>
-                <w:webHidden/>
-              </w:rPr>
-              <w:fldChar w:fldCharType="end"/>
-            </w:r>
-          </w:hyperlink>
-        </w:p>
-        <w:p>
-          <w:pPr>
-            <w:pStyle w:val="Verzeichnis1"/>
-            <w:tabs>
-              <w:tab w:val="right" w:pos="9056"/>
-            </w:tabs>
-            <w:rPr>
-              <w:rFonts w:eastAsiaTheme="minorEastAsia"/>
-              <w:b w:val="0"/>
-              <w:bCs w:val="0"/>
-              <w:caps w:val="0"/>
-              <w:noProof/>
-              <w:sz w:val="24"/>
-              <w:szCs w:val="24"/>
-              <w:u w:val="none"/>
-              <w:lang w:eastAsia="de-DE"/>
-            </w:rPr>
-          </w:pPr>
-          <w:hyperlink w:anchor="_Toc503424245" w:history="1">
+          <w:hyperlink w:anchor="_Toc503431520" w:history="1">
             <w:r>
               <w:rPr>
                 <w:rStyle w:val="Link"/>
@@ -4785,7 +4785,7 @@
                 <w:noProof/>
                 <w:webHidden/>
               </w:rPr>
-              <w:instrText xml:space="preserve"> PAGEREF _Toc503424245 \h </w:instrText>
+              <w:instrText xml:space="preserve"> PAGEREF _Toc503431520 \h </w:instrText>
             </w:r>
             <w:r>
               <w:rPr>
@@ -4817,6 +4817,236 @@
           </w:hyperlink>
         </w:p>
         <w:p>
+          <w:pPr>
+            <w:pStyle w:val="Verzeichnis1"/>
+            <w:tabs>
+              <w:tab w:val="right" w:pos="9056"/>
+            </w:tabs>
+            <w:rPr>
+              <w:rFonts w:eastAsiaTheme="minorEastAsia"/>
+              <w:b w:val="0"/>
+              <w:bCs w:val="0"/>
+              <w:caps w:val="0"/>
+              <w:noProof/>
+              <w:sz w:val="24"/>
+              <w:szCs w:val="24"/>
+              <w:u w:val="none"/>
+              <w:lang w:eastAsia="de-DE"/>
+            </w:rPr>
+          </w:pPr>
+          <w:hyperlink w:anchor="_Toc503431521" w:history="1">
+            <w:r>
+              <w:rPr>
+                <w:rStyle w:val="Link"/>
+                <w:noProof/>
+                <w:lang w:val="de-CH"/>
+              </w:rPr>
+              <w:t>Schema der Farben</w:t>
+            </w:r>
+            <w:r>
+              <w:rPr>
+                <w:noProof/>
+                <w:webHidden/>
+              </w:rPr>
+              <w:tab/>
+            </w:r>
+            <w:r>
+              <w:rPr>
+                <w:noProof/>
+                <w:webHidden/>
+              </w:rPr>
+              <w:fldChar w:fldCharType="begin"/>
+            </w:r>
+            <w:r>
+              <w:rPr>
+                <w:noProof/>
+                <w:webHidden/>
+              </w:rPr>
+              <w:instrText xml:space="preserve"> PAGEREF _Toc503431521 \h </w:instrText>
+            </w:r>
+            <w:r>
+              <w:rPr>
+                <w:noProof/>
+                <w:webHidden/>
+              </w:rPr>
+            </w:r>
+            <w:r>
+              <w:rPr>
+                <w:noProof/>
+                <w:webHidden/>
+              </w:rPr>
+              <w:fldChar w:fldCharType="separate"/>
+            </w:r>
+            <w:r>
+              <w:rPr>
+                <w:noProof/>
+                <w:webHidden/>
+              </w:rPr>
+              <w:t>6</w:t>
+            </w:r>
+            <w:r>
+              <w:rPr>
+                <w:noProof/>
+                <w:webHidden/>
+              </w:rPr>
+              <w:fldChar w:fldCharType="end"/>
+            </w:r>
+          </w:hyperlink>
+        </w:p>
+        <w:p>
+          <w:pPr>
+            <w:pStyle w:val="Verzeichnis1"/>
+            <w:tabs>
+              <w:tab w:val="right" w:pos="9056"/>
+            </w:tabs>
+            <w:rPr>
+              <w:rFonts w:eastAsiaTheme="minorEastAsia"/>
+              <w:b w:val="0"/>
+              <w:bCs w:val="0"/>
+              <w:caps w:val="0"/>
+              <w:noProof/>
+              <w:sz w:val="24"/>
+              <w:szCs w:val="24"/>
+              <w:u w:val="none"/>
+              <w:lang w:eastAsia="de-DE"/>
+            </w:rPr>
+          </w:pPr>
+          <w:hyperlink w:anchor="_Toc503431522" w:history="1">
+            <w:r>
+              <w:rPr>
+                <w:rStyle w:val="Link"/>
+                <w:noProof/>
+                <w:lang w:val="de-CH"/>
+              </w:rPr>
+              <w:t>Storyboard</w:t>
+            </w:r>
+            <w:r>
+              <w:rPr>
+                <w:noProof/>
+                <w:webHidden/>
+              </w:rPr>
+              <w:tab/>
+            </w:r>
+            <w:r>
+              <w:rPr>
+                <w:noProof/>
+                <w:webHidden/>
+              </w:rPr>
+              <w:fldChar w:fldCharType="begin"/>
+            </w:r>
+            <w:r>
+              <w:rPr>
+                <w:noProof/>
+                <w:webHidden/>
+              </w:rPr>
+              <w:instrText xml:space="preserve"> PAGEREF _Toc503431522 \h </w:instrText>
+            </w:r>
+            <w:r>
+              <w:rPr>
+                <w:noProof/>
+                <w:webHidden/>
+              </w:rPr>
+            </w:r>
+            <w:r>
+              <w:rPr>
+                <w:noProof/>
+                <w:webHidden/>
+              </w:rPr>
+              <w:fldChar w:fldCharType="separate"/>
+            </w:r>
+            <w:r>
+              <w:rPr>
+                <w:noProof/>
+                <w:webHidden/>
+              </w:rPr>
+              <w:t>7</w:t>
+            </w:r>
+            <w:r>
+              <w:rPr>
+                <w:noProof/>
+                <w:webHidden/>
+              </w:rPr>
+              <w:fldChar w:fldCharType="end"/>
+            </w:r>
+          </w:hyperlink>
+        </w:p>
+        <w:p>
+          <w:pPr>
+            <w:pStyle w:val="Verzeichnis2"/>
+            <w:tabs>
+              <w:tab w:val="right" w:pos="9056"/>
+            </w:tabs>
+            <w:rPr>
+              <w:rFonts w:eastAsiaTheme="minorEastAsia"/>
+              <w:b w:val="0"/>
+              <w:bCs w:val="0"/>
+              <w:smallCaps w:val="0"/>
+              <w:noProof/>
+              <w:sz w:val="24"/>
+              <w:szCs w:val="24"/>
+              <w:lang w:eastAsia="de-DE"/>
+            </w:rPr>
+          </w:pPr>
+          <w:hyperlink w:anchor="_Toc503431523" w:history="1">
+            <w:r>
+              <w:rPr>
+                <w:rStyle w:val="Link"/>
+                <w:noProof/>
+                <w:lang w:val="de-CH"/>
+              </w:rPr>
+              <w:t>Navigationserklärung</w:t>
+            </w:r>
+            <w:r>
+              <w:rPr>
+                <w:noProof/>
+                <w:webHidden/>
+              </w:rPr>
+              <w:tab/>
+            </w:r>
+            <w:r>
+              <w:rPr>
+                <w:noProof/>
+                <w:webHidden/>
+              </w:rPr>
+              <w:fldChar w:fldCharType="begin"/>
+            </w:r>
+            <w:r>
+              <w:rPr>
+                <w:noProof/>
+                <w:webHidden/>
+              </w:rPr>
+              <w:instrText xml:space="preserve"> PAGEREF _Toc503431523 \h </w:instrText>
+            </w:r>
+            <w:r>
+              <w:rPr>
+                <w:noProof/>
+                <w:webHidden/>
+              </w:rPr>
+            </w:r>
+            <w:r>
+              <w:rPr>
+                <w:noProof/>
+                <w:webHidden/>
+              </w:rPr>
+              <w:fldChar w:fldCharType="separate"/>
+            </w:r>
+            <w:r>
+              <w:rPr>
+                <w:noProof/>
+                <w:webHidden/>
+              </w:rPr>
+              <w:t>7</w:t>
+            </w:r>
+            <w:r>
+              <w:rPr>
+                <w:noProof/>
+                <w:webHidden/>
+              </w:rPr>
+              <w:fldChar w:fldCharType="end"/>
+            </w:r>
+          </w:hyperlink>
+        </w:p>
+        <w:p>
           <w:r>
             <w:rPr>
               <w:b/>
@@ -4880,7 +5110,7 @@
           <w:lang w:val="de-CH"/>
         </w:rPr>
       </w:pPr>
-      <w:bookmarkStart w:id="0" w:name="_Toc503424238"/>
+      <w:bookmarkStart w:id="0" w:name="_Toc503431513"/>
       <w:r>
         <w:rPr>
           <w:lang w:val="de-CH"/>
@@ -4943,7 +5173,7 @@
           <w:lang w:val="de-CH"/>
         </w:rPr>
       </w:pPr>
-      <w:bookmarkStart w:id="1" w:name="_Toc503424239"/>
+      <w:bookmarkStart w:id="1" w:name="_Toc503431514"/>
       <w:r>
         <w:rPr>
           <w:lang w:val="de-CH"/>
@@ -5006,14 +5236,348 @@
           <w:lang w:val="de-CH"/>
         </w:rPr>
       </w:pPr>
-      <w:bookmarkStart w:id="2" w:name="_Toc503424240"/>
-      <w:r>
-        <w:rPr>
-          <w:lang w:val="de-CH"/>
-        </w:rPr>
-        <w:t>Funktionalitäten-Liste</w:t>
+      <w:bookmarkStart w:id="2" w:name="_Toc503431515"/>
+      <w:r>
+        <w:rPr>
+          <w:lang w:val="de-CH"/>
+        </w:rPr>
+        <w:t>Technische Daten</w:t>
       </w:r>
       <w:bookmarkEnd w:id="2"/>
+    </w:p>
+    <w:p>
+      <w:pPr>
+        <w:rPr>
+          <w:lang w:val="de-CH"/>
+        </w:rPr>
+      </w:pPr>
+    </w:p>
+    <w:p>
+      <w:pPr>
+        <w:rPr>
+          <w:lang w:val="de-CH"/>
+        </w:rPr>
+      </w:pPr>
+      <w:r>
+        <w:rPr>
+          <w:lang w:val="de-CH"/>
+        </w:rPr>
+        <w:t xml:space="preserve">Das App wird mit </w:t>
+      </w:r>
+      <w:proofErr w:type="spellStart"/>
+      <w:r>
+        <w:rPr>
+          <w:lang w:val="de-CH"/>
+        </w:rPr>
+        <w:t>PhoneGap</w:t>
+      </w:r>
+      <w:proofErr w:type="spellEnd"/>
+      <w:r>
+        <w:rPr>
+          <w:lang w:val="de-CH"/>
+        </w:rPr>
+        <w:t xml:space="preserve"> erstellt und ist somit für alle Smartphones tauglich. Es wird mit dem Framework </w:t>
+      </w:r>
+      <w:proofErr w:type="spellStart"/>
+      <w:r>
+        <w:rPr>
+          <w:lang w:val="de-CH"/>
+        </w:rPr>
+        <w:t>PhoneGap</w:t>
+      </w:r>
+      <w:proofErr w:type="spellEnd"/>
+      <w:r>
+        <w:rPr>
+          <w:lang w:val="de-CH"/>
+        </w:rPr>
+        <w:t xml:space="preserve"> mit der aktuellen Version </w:t>
+      </w:r>
+      <w:r>
+        <w:rPr>
+          <w:lang w:val="de-CH"/>
+        </w:rPr>
+        <w:t>0.4.5 gearbeitet. Als Entwicklungsumgebung wird mit Sublime gearbeitet.</w:t>
+      </w:r>
+    </w:p>
+    <w:p>
+      <w:pPr>
+        <w:rPr>
+          <w:lang w:val="de-CH"/>
+        </w:rPr>
+      </w:pPr>
+    </w:p>
+    <w:p>
+      <w:pPr>
+        <w:rPr>
+          <w:lang w:val="de-CH"/>
+        </w:rPr>
+      </w:pPr>
+    </w:p>
+    <w:p>
+      <w:pPr>
+        <w:rPr>
+          <w:lang w:val="de-CH"/>
+        </w:rPr>
+      </w:pPr>
+    </w:p>
+    <w:p>
+      <w:pPr>
+        <w:pStyle w:val="berschrift1"/>
+        <w:rPr>
+          <w:lang w:val="de-CH"/>
+        </w:rPr>
+      </w:pPr>
+      <w:bookmarkStart w:id="3" w:name="_Toc503431516"/>
+      <w:r>
+        <w:rPr>
+          <w:lang w:val="de-CH"/>
+        </w:rPr>
+        <w:t>Programmaufbau</w:t>
+      </w:r>
+      <w:bookmarkEnd w:id="3"/>
+    </w:p>
+    <w:p>
+      <w:pPr>
+        <w:rPr>
+          <w:lang w:val="de-CH"/>
+        </w:rPr>
+      </w:pPr>
+    </w:p>
+    <w:p>
+      <w:pPr>
+        <w:rPr>
+          <w:lang w:val="de-CH"/>
+        </w:rPr>
+      </w:pPr>
+      <w:r>
+        <w:rPr>
+          <w:lang w:val="de-CH"/>
+        </w:rPr>
+        <w:t xml:space="preserve">Die Architektur wird von </w:t>
+      </w:r>
+      <w:proofErr w:type="spellStart"/>
+      <w:r>
+        <w:rPr>
+          <w:lang w:val="de-CH"/>
+        </w:rPr>
+        <w:t>PhoneGap</w:t>
+      </w:r>
+      <w:proofErr w:type="spellEnd"/>
+      <w:r>
+        <w:rPr>
+          <w:lang w:val="de-CH"/>
+        </w:rPr>
+        <w:t xml:space="preserve"> bei der Projekterstellung mit erstellt. Da es sich um eine Client-seitige Entwicklung handelt wird die Struktur in einem „</w:t>
+      </w:r>
+      <w:proofErr w:type="spellStart"/>
+      <w:r>
+        <w:rPr>
+          <w:lang w:val="de-CH"/>
+        </w:rPr>
+        <w:t>www</w:t>
+      </w:r>
+      <w:proofErr w:type="spellEnd"/>
+      <w:r>
+        <w:rPr>
+          <w:lang w:val="de-CH"/>
+        </w:rPr>
+        <w:t>“ Ordner angelegt und in CSS</w:t>
+      </w:r>
+      <w:r>
+        <w:rPr>
+          <w:lang w:val="de-CH"/>
+        </w:rPr>
+        <w:t>,</w:t>
+      </w:r>
+      <w:r>
+        <w:rPr>
+          <w:lang w:val="de-CH"/>
+        </w:rPr>
+        <w:t xml:space="preserve"> </w:t>
+      </w:r>
+      <w:proofErr w:type="spellStart"/>
+      <w:r>
+        <w:rPr>
+          <w:lang w:val="de-CH"/>
+        </w:rPr>
+        <w:t>Javascript</w:t>
+      </w:r>
+      <w:proofErr w:type="spellEnd"/>
+      <w:r>
+        <w:rPr>
+          <w:lang w:val="de-CH"/>
+        </w:rPr>
+        <w:t xml:space="preserve"> und Image Ordner unterteilt. Die Ordner </w:t>
+      </w:r>
+      <w:proofErr w:type="spellStart"/>
+      <w:r>
+        <w:rPr>
+          <w:lang w:val="de-CH"/>
+        </w:rPr>
+        <w:t>Plugins</w:t>
+      </w:r>
+      <w:proofErr w:type="spellEnd"/>
+      <w:r>
+        <w:rPr>
+          <w:lang w:val="de-CH"/>
+        </w:rPr>
+        <w:t xml:space="preserve"> und </w:t>
+      </w:r>
+      <w:proofErr w:type="spellStart"/>
+      <w:r>
+        <w:rPr>
+          <w:lang w:val="de-CH"/>
+        </w:rPr>
+        <w:t>Plattforms</w:t>
+      </w:r>
+      <w:proofErr w:type="spellEnd"/>
+      <w:r>
+        <w:rPr>
+          <w:lang w:val="de-CH"/>
+        </w:rPr>
+        <w:t xml:space="preserve"> werden wie von </w:t>
+      </w:r>
+      <w:proofErr w:type="spellStart"/>
+      <w:r>
+        <w:rPr>
+          <w:lang w:val="de-CH"/>
+        </w:rPr>
+        <w:t>PhoneGap</w:t>
+      </w:r>
+      <w:proofErr w:type="spellEnd"/>
+      <w:r>
+        <w:rPr>
+          <w:lang w:val="de-CH"/>
+        </w:rPr>
+        <w:t xml:space="preserve"> vorgegeben auf der gleichen Ebene wie der </w:t>
+      </w:r>
+      <w:proofErr w:type="spellStart"/>
+      <w:r>
+        <w:rPr>
+          <w:lang w:val="de-CH"/>
+        </w:rPr>
+        <w:t>www</w:t>
+      </w:r>
+      <w:proofErr w:type="spellEnd"/>
+      <w:r>
+        <w:rPr>
+          <w:lang w:val="de-CH"/>
+        </w:rPr>
+        <w:t xml:space="preserve"> Ordner beibehalten. Für die Datenspeicherung wird </w:t>
+      </w:r>
+      <w:proofErr w:type="spellStart"/>
+      <w:r>
+        <w:rPr>
+          <w:lang w:val="de-CH"/>
+        </w:rPr>
+        <w:t>Firebase</w:t>
+      </w:r>
+      <w:proofErr w:type="spellEnd"/>
+      <w:r>
+        <w:rPr>
+          <w:lang w:val="de-CH"/>
+        </w:rPr>
+        <w:t xml:space="preserve"> genutzt.</w:t>
+      </w:r>
+      <w:r>
+        <w:rPr>
+          <w:lang w:val="de-CH"/>
+        </w:rPr>
+        <w:t xml:space="preserve"> </w:t>
+      </w:r>
+    </w:p>
+    <w:p>
+      <w:pPr>
+        <w:rPr>
+          <w:lang w:val="de-CH"/>
+        </w:rPr>
+      </w:pPr>
+    </w:p>
+    <w:p>
+      <w:pPr>
+        <w:jc w:val="center"/>
+        <w:rPr>
+          <w:lang w:val="de-CH"/>
+        </w:rPr>
+      </w:pPr>
+      <w:r>
+        <w:rPr>
+          <w:noProof/>
+          <w:lang w:eastAsia="de-DE"/>
+        </w:rPr>
+        <w:drawing>
+          <wp:inline distT="0" distB="0" distL="0" distR="0" wp14:anchorId="3BC3F6E1" wp14:editId="3BE351E9">
+            <wp:extent cx="3757768" cy="1979476"/>
+            <wp:effectExtent l="0" t="0" r="1905" b="1905"/>
+            <wp:docPr id="35" name="Bild 35" descr="../../../../Desktop/Bildschirmfoto%202018-01-11%20um%2010.58.42"/>
+            <wp:cNvGraphicFramePr>
+              <a:graphicFrameLocks xmlns:a="http://schemas.openxmlformats.org/drawingml/2006/main" noChangeAspect="1"/>
+            </wp:cNvGraphicFramePr>
+            <a:graphic xmlns:a="http://schemas.openxmlformats.org/drawingml/2006/main">
+              <a:graphicData uri="http://schemas.openxmlformats.org/drawingml/2006/picture">
+                <pic:pic xmlns:pic="http://schemas.openxmlformats.org/drawingml/2006/picture">
+                  <pic:nvPicPr>
+                    <pic:cNvPr id="0" name="Picture 5" descr="../../../../Desktop/Bildschirmfoto%202018-01-11%20um%2010.58.42"/>
+                    <pic:cNvPicPr>
+                      <a:picLocks noChangeAspect="1" noChangeArrowheads="1"/>
+                    </pic:cNvPicPr>
+                  </pic:nvPicPr>
+                  <pic:blipFill>
+                    <a:blip r:embed="rId9">
+                      <a:extLst>
+                        <a:ext uri="{28A0092B-C50C-407E-A947-70E740481C1C}">
+                          <a14:useLocalDpi xmlns:a14="http://schemas.microsoft.com/office/drawing/2010/main" val="0"/>
+                        </a:ext>
+                      </a:extLst>
+                    </a:blip>
+                    <a:srcRect/>
+                    <a:stretch>
+                      <a:fillRect/>
+                    </a:stretch>
+                  </pic:blipFill>
+                  <pic:spPr bwMode="auto">
+                    <a:xfrm>
+                      <a:off x="0" y="0"/>
+                      <a:ext cx="3786525" cy="1994624"/>
+                    </a:xfrm>
+                    <a:prstGeom prst="rect">
+                      <a:avLst/>
+                    </a:prstGeom>
+                    <a:noFill/>
+                    <a:ln>
+                      <a:noFill/>
+                    </a:ln>
+                  </pic:spPr>
+                </pic:pic>
+              </a:graphicData>
+            </a:graphic>
+          </wp:inline>
+        </w:drawing>
+      </w:r>
+    </w:p>
+    <w:p>
+      <w:pPr>
+        <w:pStyle w:val="berschrift1"/>
+        <w:rPr>
+          <w:lang w:val="de-CH"/>
+        </w:rPr>
+      </w:pPr>
+      <w:bookmarkStart w:id="4" w:name="_Toc503431517"/>
+      <w:r>
+        <w:rPr>
+          <w:lang w:val="de-CH"/>
+        </w:rPr>
+        <w:t>Fun</w:t>
+      </w:r>
+      <w:bookmarkStart w:id="5" w:name="_GoBack"/>
+      <w:bookmarkEnd w:id="5"/>
+      <w:r>
+        <w:rPr>
+          <w:lang w:val="de-CH"/>
+        </w:rPr>
+        <w:t>ktionalitäten-Liste</w:t>
+      </w:r>
+      <w:bookmarkEnd w:id="4"/>
     </w:p>
     <w:p>
       <w:pPr>
@@ -5188,14 +5752,14 @@
           <w:lang w:val="de-CH"/>
         </w:rPr>
       </w:pPr>
-      <w:bookmarkStart w:id="3" w:name="_Toc503424241"/>
+      <w:bookmarkStart w:id="6" w:name="_Toc503431518"/>
       <w:r>
         <w:rPr>
           <w:lang w:val="de-CH"/>
         </w:rPr>
         <w:t>Filterung der Funktionalitäten-Liste</w:t>
       </w:r>
-      <w:bookmarkEnd w:id="3"/>
+      <w:bookmarkEnd w:id="6"/>
     </w:p>
     <w:p>
       <w:pPr>
@@ -5307,6 +5871,20 @@
     </w:p>
     <w:p>
       <w:pPr>
+        <w:rPr>
+          <w:lang w:val="de-CH"/>
+        </w:rPr>
+      </w:pPr>
+    </w:p>
+    <w:p>
+      <w:pPr>
+        <w:rPr>
+          <w:lang w:val="de-CH"/>
+        </w:rPr>
+      </w:pPr>
+    </w:p>
+    <w:p>
+      <w:pPr>
         <w:pStyle w:val="berschrift1"/>
         <w:rPr>
           <w:lang w:val="de-CH"/>
@@ -5320,8 +5898,6 @@
           <w:lang w:val="de-CH"/>
         </w:rPr>
       </w:pPr>
-      <w:bookmarkStart w:id="4" w:name="_GoBack"/>
-      <w:bookmarkEnd w:id="4"/>
     </w:p>
     <w:p>
       <w:pPr>
@@ -5336,26 +5912,22 @@
         </w:rPr>
         <w:br w:type="page"/>
       </w:r>
-      <w:bookmarkStart w:id="5" w:name="_Toc503424242"/>
-      <w:r>
-        <w:rPr>
-          <w:lang w:val="de-CH"/>
-        </w:rPr>
-        <w:t>Das Grobko</w:t>
-      </w:r>
-      <w:r>
-        <w:rPr>
-          <w:lang w:val="de-CH"/>
-        </w:rPr>
-        <w:t>n</w:t>
-      </w:r>
-      <w:r>
-        <w:rPr>
-          <w:lang w:val="de-CH"/>
-        </w:rPr>
-        <w:t>zept</w:t>
-      </w:r>
-      <w:bookmarkEnd w:id="5"/>
+    </w:p>
+    <w:p>
+      <w:pPr>
+        <w:pStyle w:val="berschrift1"/>
+        <w:rPr>
+          <w:lang w:val="de-CH"/>
+        </w:rPr>
+      </w:pPr>
+      <w:bookmarkStart w:id="7" w:name="_Toc503431519"/>
+      <w:r>
+        <w:rPr>
+          <w:lang w:val="de-CH"/>
+        </w:rPr>
+        <w:t>Das Grobkonzept</w:t>
+      </w:r>
+      <w:bookmarkEnd w:id="7"/>
     </w:p>
     <w:p>
       <w:pPr>
@@ -5396,45 +5968,8 @@
         <w:rPr>
           <w:lang w:val="de-CH"/>
         </w:rPr>
-        <w:t>Konzept bis</w:t>
-      </w:r>
-      <w:r>
-        <w:rPr>
-          <w:lang w:val="de-CH"/>
-        </w:rPr>
-        <w:t xml:space="preserve"> und mit</w:t>
-      </w:r>
-      <w:r>
-        <w:rPr>
-          <w:lang w:val="de-CH"/>
-        </w:rPr>
-        <w:t xml:space="preserve"> „Schema der Farben</w:t>
-      </w:r>
-      <w:r>
-        <w:rPr>
-          <w:lang w:val="de-CH"/>
-        </w:rPr>
-        <w:t>“</w:t>
-      </w:r>
-      <w:r>
-        <w:rPr>
-          <w:lang w:val="de-CH"/>
-        </w:rPr>
-        <w:t xml:space="preserve"> abgeschlossen</w:t>
-      </w:r>
-      <w:r>
-        <w:rPr>
-          <w:lang w:val="de-CH"/>
-        </w:rPr>
-        <w:t>.</w:t>
-      </w:r>
-    </w:p>
-    <w:p>
-      <w:pPr>
-        <w:rPr>
-          <w:lang w:val="de-CH"/>
-        </w:rPr>
-      </w:pPr>
+        <w:t>Konzept bis und mit „Schema der Farben“ abgeschlossen.</w:t>
+      </w:r>
     </w:p>
     <w:p>
       <w:pPr>
@@ -5451,11 +5986,19 @@
           <w:lang w:val="de-CH"/>
         </w:rPr>
       </w:pPr>
-      <w:r>
+    </w:p>
+    <w:p>
+      <w:pPr>
         <w:rPr>
           <w:b/>
           <w:lang w:val="de-CH"/>
         </w:rPr>
+      </w:pPr>
+      <w:r>
+        <w:rPr>
+          <w:b/>
+          <w:lang w:val="de-CH"/>
+        </w:rPr>
         <w:t>Tag 2 Abend:</w:t>
       </w:r>
     </w:p>
@@ -5497,13 +6040,6 @@
     <w:p>
       <w:pPr>
         <w:rPr>
-          <w:lang w:val="de-CH"/>
-        </w:rPr>
-      </w:pPr>
-    </w:p>
-    <w:p>
-      <w:pPr>
-        <w:rPr>
           <w:b/>
           <w:lang w:val="de-CH"/>
         </w:rPr>
@@ -5516,11 +6052,19 @@
           <w:lang w:val="de-CH"/>
         </w:rPr>
       </w:pPr>
-      <w:r>
+    </w:p>
+    <w:p>
+      <w:pPr>
         <w:rPr>
           <w:b/>
           <w:lang w:val="de-CH"/>
         </w:rPr>
+      </w:pPr>
+      <w:r>
+        <w:rPr>
+          <w:b/>
+          <w:lang w:val="de-CH"/>
+        </w:rPr>
         <w:t>Tag 3 Mittag:</w:t>
       </w:r>
     </w:p>
@@ -5534,13 +6078,7 @@
         <w:rPr>
           <w:lang w:val="de-CH"/>
         </w:rPr>
-        <w:t>Projekti</w:t>
-      </w:r>
-      <w:r>
-        <w:rPr>
-          <w:lang w:val="de-CH"/>
-        </w:rPr>
-        <w:t xml:space="preserve">nfrastruktur erstellt. Repository auf </w:t>
+        <w:t xml:space="preserve">Projektinfrastruktur erstellt. Repository auf </w:t>
       </w:r>
       <w:proofErr w:type="spellStart"/>
       <w:r>
@@ -5602,13 +6140,6 @@
     <w:p>
       <w:pPr>
         <w:rPr>
-          <w:lang w:val="de-CH"/>
-        </w:rPr>
-      </w:pPr>
-    </w:p>
-    <w:p>
-      <w:pPr>
-        <w:rPr>
           <w:b/>
           <w:lang w:val="de-CH"/>
         </w:rPr>
@@ -5621,59 +6152,54 @@
           <w:lang w:val="de-CH"/>
         </w:rPr>
       </w:pPr>
-      <w:r>
+    </w:p>
+    <w:p>
+      <w:pPr>
         <w:rPr>
           <w:b/>
           <w:lang w:val="de-CH"/>
         </w:rPr>
-        <w:t>Tag</w:t>
-      </w:r>
+      </w:pPr>
       <w:r>
         <w:rPr>
           <w:b/>
           <w:lang w:val="de-CH"/>
         </w:rPr>
-        <w:t xml:space="preserve"> </w:t>
-      </w:r>
-      <w:r>
+        <w:t>Tag 3 Abend:</w:t>
+      </w:r>
+    </w:p>
+    <w:p>
+      <w:pPr>
+        <w:rPr>
+          <w:lang w:val="de-CH"/>
+        </w:rPr>
+      </w:pPr>
+      <w:r>
+        <w:rPr>
+          <w:lang w:val="de-CH"/>
+        </w:rPr>
+        <w:t>Seiten HTML und CSS fertig (Ohne Funktionen)</w:t>
+      </w:r>
+    </w:p>
+    <w:p>
+      <w:pPr>
+        <w:rPr>
+          <w:lang w:val="de-CH"/>
+        </w:rPr>
+      </w:pPr>
+      <w:r>
+        <w:rPr>
+          <w:lang w:val="de-CH"/>
+        </w:rPr>
+        <w:t>Aktueller Standort speichern in Datenbank</w:t>
+      </w:r>
+    </w:p>
+    <w:p>
+      <w:pPr>
         <w:rPr>
           <w:b/>
           <w:lang w:val="de-CH"/>
         </w:rPr>
-        <w:t>3 Abend:</w:t>
-      </w:r>
-    </w:p>
-    <w:p>
-      <w:pPr>
-        <w:rPr>
-          <w:lang w:val="de-CH"/>
-        </w:rPr>
-      </w:pPr>
-      <w:r>
-        <w:rPr>
-          <w:lang w:val="de-CH"/>
-        </w:rPr>
-        <w:t>Seiten HTML und CSS fertig (Ohne Funktionen)</w:t>
-      </w:r>
-    </w:p>
-    <w:p>
-      <w:pPr>
-        <w:rPr>
-          <w:lang w:val="de-CH"/>
-        </w:rPr>
-      </w:pPr>
-      <w:r>
-        <w:rPr>
-          <w:lang w:val="de-CH"/>
-        </w:rPr>
-        <w:t>Aktueller Standort speichern in Datenbank</w:t>
-      </w:r>
-    </w:p>
-    <w:p>
-      <w:pPr>
-        <w:rPr>
-          <w:lang w:val="de-CH"/>
-        </w:rPr>
       </w:pPr>
     </w:p>
     <w:p>
@@ -5728,13 +6254,6 @@
     <w:p>
       <w:pPr>
         <w:rPr>
-          <w:lang w:val="de-CH"/>
-        </w:rPr>
-      </w:pPr>
-    </w:p>
-    <w:p>
-      <w:pPr>
-        <w:rPr>
           <w:b/>
           <w:lang w:val="de-CH"/>
         </w:rPr>
@@ -5747,11 +6266,19 @@
           <w:lang w:val="de-CH"/>
         </w:rPr>
       </w:pPr>
-      <w:r>
+    </w:p>
+    <w:p>
+      <w:pPr>
         <w:rPr>
           <w:b/>
           <w:lang w:val="de-CH"/>
         </w:rPr>
+      </w:pPr>
+      <w:r>
+        <w:rPr>
+          <w:b/>
+          <w:lang w:val="de-CH"/>
+        </w:rPr>
         <w:t>Tag 4 Abend:</w:t>
       </w:r>
     </w:p>
@@ -5784,13 +6311,6 @@
     <w:p>
       <w:pPr>
         <w:rPr>
-          <w:lang w:val="de-CH"/>
-        </w:rPr>
-      </w:pPr>
-    </w:p>
-    <w:p>
-      <w:pPr>
-        <w:rPr>
           <w:b/>
           <w:lang w:val="de-CH"/>
         </w:rPr>
@@ -5803,11 +6323,19 @@
           <w:lang w:val="de-CH"/>
         </w:rPr>
       </w:pPr>
-      <w:r>
+    </w:p>
+    <w:p>
+      <w:pPr>
         <w:rPr>
           <w:b/>
           <w:lang w:val="de-CH"/>
         </w:rPr>
+      </w:pPr>
+      <w:r>
+        <w:rPr>
+          <w:b/>
+          <w:lang w:val="de-CH"/>
+        </w:rPr>
         <w:t>Tag 5 Mittag:</w:t>
       </w:r>
     </w:p>
@@ -5827,13 +6355,6 @@
     <w:p>
       <w:pPr>
         <w:rPr>
-          <w:lang w:val="de-CH"/>
-        </w:rPr>
-      </w:pPr>
-    </w:p>
-    <w:p>
-      <w:pPr>
-        <w:rPr>
           <w:b/>
           <w:lang w:val="de-CH"/>
         </w:rPr>
@@ -5846,11 +6367,19 @@
           <w:lang w:val="de-CH"/>
         </w:rPr>
       </w:pPr>
-      <w:r>
+    </w:p>
+    <w:p>
+      <w:pPr>
         <w:rPr>
           <w:b/>
           <w:lang w:val="de-CH"/>
         </w:rPr>
+      </w:pPr>
+      <w:r>
+        <w:rPr>
+          <w:b/>
+          <w:lang w:val="de-CH"/>
+        </w:rPr>
         <w:t>Tag 5 Abend:</w:t>
       </w:r>
     </w:p>
@@ -5894,14 +6423,16 @@
           <w:lang w:val="de-CH"/>
         </w:rPr>
       </w:pPr>
-      <w:bookmarkStart w:id="6" w:name="_Toc503424243"/>
-      <w:r>
-        <w:rPr>
-          <w:lang w:val="de-CH"/>
-        </w:rPr>
-        <w:t>Zeichnung der App</w:t>
-      </w:r>
-      <w:bookmarkEnd w:id="6"/>
+      <w:bookmarkStart w:id="8" w:name="_Toc503431520"/>
+      <w:proofErr w:type="spellStart"/>
+      <w:r>
+        <w:rPr>
+          <w:lang w:val="de-CH"/>
+        </w:rPr>
+        <w:t>Mockup</w:t>
+      </w:r>
+      <w:bookmarkEnd w:id="8"/>
+      <w:proofErr w:type="spellEnd"/>
     </w:p>
     <w:p>
       <w:pPr>
@@ -5939,7 +6470,7 @@
                     </pic:cNvPicPr>
                   </pic:nvPicPr>
                   <pic:blipFill>
-                    <a:blip r:embed="rId9">
+                    <a:blip r:embed="rId10">
                       <a:extLst>
                         <a:ext uri="{28A0092B-C50C-407E-A947-70E740481C1C}">
                           <a14:useLocalDpi xmlns:a14="http://schemas.microsoft.com/office/drawing/2010/main" val="0"/>
@@ -5991,13 +6522,135 @@
           <w:lang w:val="de-CH"/>
         </w:rPr>
       </w:pPr>
-    </w:p>
-    <w:p>
-      <w:pPr>
-        <w:rPr>
-          <w:lang w:val="de-CH"/>
-        </w:rPr>
-      </w:pPr>
+      <w:r>
+        <w:rPr>
+          <w:b/>
+          <w:lang w:val="de-CH"/>
+        </w:rPr>
+        <w:t>Design:</w:t>
+      </w:r>
+      <w:r>
+        <w:rPr>
+          <w:b/>
+          <w:lang w:val="de-CH"/>
+        </w:rPr>
+        <w:t xml:space="preserve"> </w:t>
+      </w:r>
+      <w:r>
+        <w:rPr>
+          <w:lang w:val="de-CH"/>
+        </w:rPr>
+        <w:t>Wir haben uns bewusst für ein einfaches Design entschieden. Die App sollte einfach gestaltet und auf das nötigste reduziert werden.</w:t>
+      </w:r>
+    </w:p>
+    <w:p>
+      <w:pPr>
+        <w:rPr>
+          <w:b/>
+          <w:lang w:val="de-CH"/>
+        </w:rPr>
+      </w:pPr>
+    </w:p>
+    <w:p>
+      <w:pPr>
+        <w:rPr>
+          <w:lang w:val="de-CH"/>
+        </w:rPr>
+      </w:pPr>
+      <w:r>
+        <w:rPr>
+          <w:b/>
+          <w:lang w:val="de-CH"/>
+        </w:rPr>
+        <w:t>Usability:</w:t>
+      </w:r>
+      <w:r>
+        <w:rPr>
+          <w:b/>
+          <w:lang w:val="de-CH"/>
+        </w:rPr>
+        <w:t xml:space="preserve"> </w:t>
+      </w:r>
+      <w:r>
+        <w:rPr>
+          <w:lang w:val="de-CH"/>
+        </w:rPr>
+        <w:t xml:space="preserve">Wir haben darauf geachtet, dass die Bedienung dem Intuitiven entspricht. Der „zurück-Button“ wurde oben links platziert, da dies der gängigste Ort ist und bei den meisten Apps so gehandhabt wird. Da das App schlicht aufgebaut ist haben wir auf ein Menu </w:t>
+      </w:r>
+      <w:r>
+        <w:rPr>
+          <w:lang w:val="de-CH"/>
+        </w:rPr>
+        <w:t xml:space="preserve">bewusst </w:t>
+      </w:r>
+      <w:r>
+        <w:rPr>
+          <w:lang w:val="de-CH"/>
+        </w:rPr>
+        <w:t xml:space="preserve">verzichtet und </w:t>
+      </w:r>
+      <w:r>
+        <w:rPr>
+          <w:lang w:val="de-CH"/>
+        </w:rPr>
+        <w:t>setzen auf dominante Buttons innerhalb der jeweiligen Seite, so sollte die Führung durch die Applikation klar sein.</w:t>
+      </w:r>
+    </w:p>
+    <w:p>
+      <w:pPr>
+        <w:rPr>
+          <w:b/>
+          <w:lang w:val="de-CH"/>
+        </w:rPr>
+      </w:pPr>
+    </w:p>
+    <w:p>
+      <w:pPr>
+        <w:rPr>
+          <w:b/>
+          <w:lang w:val="de-CH"/>
+        </w:rPr>
+      </w:pPr>
+      <w:r>
+        <w:rPr>
+          <w:b/>
+          <w:lang w:val="de-CH"/>
+        </w:rPr>
+        <w:t>Displaygrössen:</w:t>
+      </w:r>
+      <w:r>
+        <w:rPr>
+          <w:b/>
+          <w:lang w:val="de-CH"/>
+        </w:rPr>
+        <w:t xml:space="preserve"> </w:t>
+      </w:r>
+      <w:r>
+        <w:rPr>
+          <w:lang w:val="de-CH"/>
+        </w:rPr>
+        <w:t>Da wir ein schlichtes De</w:t>
+      </w:r>
+      <w:r>
+        <w:rPr>
+          <w:lang w:val="de-CH"/>
+        </w:rPr>
+        <w:t xml:space="preserve">sign haben, verzichten wir auf verschieden Darstellungen. Es sollte auf jeder Display Grösse (auch </w:t>
+      </w:r>
+      <w:proofErr w:type="spellStart"/>
+      <w:r>
+        <w:rPr>
+          <w:lang w:val="de-CH"/>
+        </w:rPr>
+        <w:t>Landscape</w:t>
+      </w:r>
+      <w:proofErr w:type="spellEnd"/>
+      <w:r>
+        <w:rPr>
+          <w:lang w:val="de-CH"/>
+        </w:rPr>
+        <w:t xml:space="preserve"> und Portrait) gleich dargestellt werden.</w:t>
+      </w:r>
     </w:p>
     <w:p>
       <w:pPr>
@@ -6013,14 +6666,14 @@
           <w:lang w:val="de-CH"/>
         </w:rPr>
       </w:pPr>
-      <w:bookmarkStart w:id="7" w:name="_Toc503424244"/>
+      <w:bookmarkStart w:id="9" w:name="_Toc503431521"/>
       <w:r>
         <w:rPr>
           <w:lang w:val="de-CH"/>
         </w:rPr>
         <w:t>Schema der Farben</w:t>
       </w:r>
-      <w:bookmarkEnd w:id="7"/>
+      <w:bookmarkEnd w:id="9"/>
     </w:p>
     <w:p>
       <w:pPr>
@@ -6068,69 +6721,19 @@
     </w:p>
     <w:p>
       <w:pPr>
-        <w:rPr>
-          <w:lang w:val="de-CH"/>
-        </w:rPr>
-      </w:pPr>
-    </w:p>
-    <w:p>
-      <w:pPr>
-        <w:rPr>
-          <w:lang w:val="de-CH"/>
-        </w:rPr>
-      </w:pPr>
-    </w:p>
-    <w:p>
-      <w:pPr>
-        <w:rPr>
-          <w:lang w:val="de-CH"/>
-        </w:rPr>
-      </w:pPr>
-    </w:p>
-    <w:p>
-      <w:pPr>
-        <w:rPr>
-          <w:lang w:val="de-CH"/>
-        </w:rPr>
-      </w:pPr>
-      <w:r>
-        <w:rPr>
-          <w:lang w:val="de-CH"/>
-        </w:rPr>
-        <w:br w:type="page"/>
-      </w:r>
-    </w:p>
-    <w:p>
-      <w:pPr>
         <w:pStyle w:val="berschrift1"/>
         <w:rPr>
           <w:lang w:val="de-CH"/>
         </w:rPr>
       </w:pPr>
-      <w:bookmarkStart w:id="8" w:name="_Toc503424245"/>
-      <w:proofErr w:type="spellStart"/>
-      <w:r>
-        <w:rPr>
-          <w:lang w:val="de-CH"/>
-        </w:rPr>
-        <w:t>Mockup</w:t>
-      </w:r>
-      <w:bookmarkEnd w:id="8"/>
-      <w:proofErr w:type="spellEnd"/>
-    </w:p>
-    <w:p>
-      <w:pPr>
-        <w:rPr>
-          <w:lang w:val="de-CH"/>
-        </w:rPr>
-      </w:pPr>
-    </w:p>
-    <w:p>
-      <w:pPr>
-        <w:rPr>
-          <w:lang w:val="de-CH"/>
-        </w:rPr>
-      </w:pPr>
+      <w:bookmarkStart w:id="10" w:name="_Toc503431522"/>
+      <w:r>
+        <w:rPr>
+          <w:lang w:val="de-CH"/>
+        </w:rPr>
+        <w:t>Storyboard</w:t>
+      </w:r>
+      <w:bookmarkEnd w:id="10"/>
     </w:p>
     <w:p>
       <w:pPr>
@@ -6151,10 +6754,10 @@
           <w:lang w:eastAsia="de-DE"/>
         </w:rPr>
         <w:drawing>
-          <wp:inline distT="0" distB="0" distL="0" distR="0" wp14:anchorId="6ADD54DF" wp14:editId="7FF9E455">
-            <wp:extent cx="5762625" cy="5805170"/>
-            <wp:effectExtent l="0" t="0" r="3175" b="11430"/>
-            <wp:docPr id="33" name="Bild 33" descr="../../../../Downloads/Bildschirmfoto%202018-01-11%20um%2009.24.40"/>
+          <wp:inline distT="0" distB="0" distL="0" distR="0" wp14:anchorId="76BAC919" wp14:editId="5780CF5B">
+            <wp:extent cx="5730875" cy="5784215"/>
+            <wp:effectExtent l="0" t="0" r="9525" b="6985"/>
+            <wp:docPr id="34" name="Bild 34" descr="../../../../Downloads/Bildschirmfoto%202018-01-11%20um%2010.54.37"/>
             <wp:cNvGraphicFramePr>
               <a:graphicFrameLocks xmlns:a="http://schemas.openxmlformats.org/drawingml/2006/main" noChangeAspect="1"/>
             </wp:cNvGraphicFramePr>
@@ -6162,13 +6765,13 @@
               <a:graphicData uri="http://schemas.openxmlformats.org/drawingml/2006/picture">
                 <pic:pic xmlns:pic="http://schemas.openxmlformats.org/drawingml/2006/picture">
                   <pic:nvPicPr>
-                    <pic:cNvPr id="0" name="Picture 3" descr="../../../../Downloads/Bildschirmfoto%202018-01-11%20um%2009.24.40"/>
+                    <pic:cNvPr id="0" name="Picture 4" descr="../../../../Downloads/Bildschirmfoto%202018-01-11%20um%2010.54.37"/>
                     <pic:cNvPicPr>
                       <a:picLocks noChangeAspect="1" noChangeArrowheads="1"/>
                     </pic:cNvPicPr>
                   </pic:nvPicPr>
                   <pic:blipFill>
-                    <a:blip r:embed="rId10">
+                    <a:blip r:embed="rId11">
                       <a:extLst>
                         <a:ext uri="{28A0092B-C50C-407E-A947-70E740481C1C}">
                           <a14:useLocalDpi xmlns:a14="http://schemas.microsoft.com/office/drawing/2010/main" val="0"/>
@@ -6183,7 +6786,7 @@
                   <pic:spPr bwMode="auto">
                     <a:xfrm>
                       <a:off x="0" y="0"/>
-                      <a:ext cx="5762625" cy="5805170"/>
+                      <a:ext cx="5730875" cy="5784215"/>
                     </a:xfrm>
                     <a:prstGeom prst="rect">
                       <a:avLst/>
@@ -6200,8 +6803,85 @@
         </w:drawing>
       </w:r>
     </w:p>
+    <w:p>
+      <w:pPr>
+        <w:rPr>
+          <w:lang w:val="de-CH"/>
+        </w:rPr>
+      </w:pPr>
+    </w:p>
+    <w:p>
+      <w:pPr>
+        <w:rPr>
+          <w:lang w:val="de-CH"/>
+        </w:rPr>
+      </w:pPr>
+    </w:p>
+    <w:p>
+      <w:pPr>
+        <w:pStyle w:val="berschrift2"/>
+        <w:rPr>
+          <w:sz w:val="28"/>
+          <w:szCs w:val="28"/>
+          <w:lang w:val="de-CH"/>
+        </w:rPr>
+      </w:pPr>
+    </w:p>
+    <w:p>
+      <w:pPr>
+        <w:pStyle w:val="berschrift2"/>
+        <w:rPr>
+          <w:sz w:val="28"/>
+          <w:szCs w:val="28"/>
+          <w:lang w:val="de-CH"/>
+        </w:rPr>
+      </w:pPr>
+      <w:bookmarkStart w:id="11" w:name="_Toc503431523"/>
+      <w:r>
+        <w:rPr>
+          <w:sz w:val="28"/>
+          <w:szCs w:val="28"/>
+          <w:lang w:val="de-CH"/>
+        </w:rPr>
+        <w:t>Navigationserklärung</w:t>
+      </w:r>
+      <w:bookmarkEnd w:id="11"/>
+    </w:p>
+    <w:p>
+      <w:pPr>
+        <w:rPr>
+          <w:lang w:val="de-CH"/>
+        </w:rPr>
+      </w:pPr>
+    </w:p>
+    <w:p>
+      <w:pPr>
+        <w:rPr>
+          <w:lang w:val="de-CH"/>
+        </w:rPr>
+      </w:pPr>
+      <w:r>
+        <w:rPr>
+          <w:lang w:val="de-CH"/>
+        </w:rPr>
+        <w:t>Die App ist so aufgebaut, dass das Wechseln auf eine neue Seite den Aufbau zusätzlich untermauert. Immer wenn in eine Seite hinein navigiert wird, zum Beispiel von der Home Seite in die Auflistung der Standorte, wechselt der Bildschirm nach rechts. Zurück oder aus einer Seite heraus, zum Beispiel von der Anmelde Seite zur Registrierung, wird die Seite nach links gewechselt. Dies sollte dem Benutzer zusätzlich eine klare Strukturierung bieten und das Verständnis für den Aufbau fördern.</w:t>
+      </w:r>
+    </w:p>
+    <w:p>
+      <w:pPr>
+        <w:rPr>
+          <w:lang w:val="de-CH"/>
+        </w:rPr>
+      </w:pPr>
+      <w:r>
+        <w:rPr>
+          <w:lang w:val="de-CH"/>
+        </w:rPr>
+        <w:t>Da es auf allen Seiten nur eine kleine Auswahl für weitere Aktionen gibt, werden die Buttons direkt am geeigneten Ort im Content eingebunden.</w:t>
+      </w:r>
+    </w:p>
     <w:sectPr>
-      <w:footerReference w:type="default" r:id="rId11"/>
+      <w:footerReference w:type="default" r:id="rId12"/>
       <w:pgSz w:w="11900" w:h="16840"/>
       <w:pgMar w:top="1417" w:right="1417" w:bottom="1134" w:left="1417" w:header="708" w:footer="708" w:gutter="0"/>
       <w:cols w:space="708"/>
@@ -6329,7 +7009,7 @@
         <w:noProof/>
         <w:color w:val="2F5496" w:themeColor="accent1" w:themeShade="BF"/>
       </w:rPr>
-      <w:t>2</w:t>
+      <w:t>7</w:t>
     </w:r>
     <w:r>
       <w:rPr>
@@ -6371,19 +7051,7 @@
       <w:rPr>
         <w:color w:val="2F5496" w:themeColor="accent1" w:themeShade="BF"/>
       </w:rPr>
-      <w:t>Konzep</w:t>
-    </w:r>
-    <w:r>
-      <w:rPr>
-        <w:color w:val="2F5496" w:themeColor="accent1" w:themeShade="BF"/>
-      </w:rPr>
-      <w:t>t</w:t>
-    </w:r>
-    <w:r>
-      <w:rPr>
-        <w:color w:val="2F5496" w:themeColor="accent1" w:themeShade="BF"/>
-      </w:rPr>
-      <w:t>planung</w:t>
+      <w:t>Konzeptplanung</w:t>
     </w:r>
     <w:r>
       <w:rPr>
@@ -6956,6 +7624,28 @@
       <w:szCs w:val="32"/>
     </w:rPr>
   </w:style>
+  <w:style w:type="paragraph" w:styleId="berschrift2">
+    <w:name w:val="heading 2"/>
+    <w:basedOn w:val="Standard"/>
+    <w:next w:val="Standard"/>
+    <w:link w:val="berschrift2Zchn"/>
+    <w:uiPriority w:val="9"/>
+    <w:unhideWhenUsed/>
+    <w:qFormat/>
+    <w:rsid w:val="00456683"/>
+    <w:pPr>
+      <w:keepNext/>
+      <w:keepLines/>
+      <w:spacing w:before="40"/>
+      <w:outlineLvl w:val="1"/>
+    </w:pPr>
+    <w:rPr>
+      <w:rFonts w:asciiTheme="majorHAnsi" w:eastAsiaTheme="majorEastAsia" w:hAnsiTheme="majorHAnsi" w:cstheme="majorBidi"/>
+      <w:color w:val="2F5496" w:themeColor="accent1" w:themeShade="BF"/>
+      <w:sz w:val="26"/>
+      <w:szCs w:val="26"/>
+    </w:rPr>
+  </w:style>
   <w:style w:type="character" w:default="1" w:styleId="Absatz-Standardschriftart">
     <w:name w:val="Default Paragraph Font"/>
     <w:uiPriority w:val="1"/>
@@ -7281,6 +7971,19 @@
     <w:unhideWhenUsed/>
     <w:rsid w:val="00953840"/>
   </w:style>
+  <w:style w:type="character" w:customStyle="1" w:styleId="berschrift2Zchn">
+    <w:name w:val="Überschrift 2 Zchn"/>
+    <w:basedOn w:val="Absatz-Standardschriftart"/>
+    <w:link w:val="berschrift2"/>
+    <w:uiPriority w:val="9"/>
+    <w:rsid w:val="00456683"/>
+    <w:rPr>
+      <w:rFonts w:asciiTheme="majorHAnsi" w:eastAsiaTheme="majorEastAsia" w:hAnsiTheme="majorHAnsi" w:cstheme="majorBidi"/>
+      <w:color w:val="2F5496" w:themeColor="accent1" w:themeShade="BF"/>
+      <w:sz w:val="26"/>
+      <w:szCs w:val="26"/>
+    </w:rPr>
+  </w:style>
 </w:styles>
 </file>
 
@@ -7358,7 +8061,7 @@
   </w:compat>
   <w:rsids>
     <w:rsidRoot w:val="00BD1A63"/>
-    <w:rsid w:val="003220FD"/>
+    <w:rsid w:val="001F156A"/>
     <w:rsid w:val="00BD1A63"/>
   </w:rsids>
   <m:mathPr>
@@ -8167,7 +8870,7 @@
 </file>
 
 <file path=customXml/itemProps2.xml><?xml version="1.0" encoding="utf-8"?>
-<ds:datastoreItem xmlns:ds="http://schemas.openxmlformats.org/officeDocument/2006/customXml" ds:itemID="{E72657FD-8F9F-BF4A-81C6-5211916CC56B}">
+<ds:datastoreItem xmlns:ds="http://schemas.openxmlformats.org/officeDocument/2006/customXml" ds:itemID="{8BE1890F-B4E0-9B46-8C99-DDBDC00E8055}">
   <ds:schemaRefs>
     <ds:schemaRef ds:uri="http://schemas.openxmlformats.org/officeDocument/2006/bibliography"/>
   </ds:schemaRefs>
